--- a/docs/ia/Criterion B.docx
+++ b/docs/ia/Criterion B.docx
@@ -439,6 +439,47 @@
           </w:p>
         </w:tc>
       </w:tr>
+      <w:tr>
+        <w:tc>
+          <w:tcPr>
+            <w:tcW w:w="3005" w:type="dxa"/>
+          </w:tcPr>
+          <w:p>
+            <w:r>
+              <w:t>is_superuser</w:t>
+            </w:r>
+          </w:p>
+        </w:tc>
+        <w:tc>
+          <w:tcPr>
+            <w:tcW w:w="3005" w:type="dxa"/>
+          </w:tcPr>
+          <w:p>
+            <w:r>
+              <w:t>Boolean</w:t>
+            </w:r>
+          </w:p>
+        </w:tc>
+        <w:tc>
+          <w:tcPr>
+            <w:tcW w:w="3006" w:type="dxa"/>
+          </w:tcPr>
+          <w:p>
+            <w:r>
+              <w:t>Holds a value, w</w:t>
+            </w:r>
+            <w:r>
+              <w:t xml:space="preserve">hether </w:t>
+            </w:r>
+            <w:r>
+              <w:t xml:space="preserve">the </w:t>
+            </w:r>
+            <w:r>
+              <w:t>user is an admin or not.</w:t>
+            </w:r>
+          </w:p>
+        </w:tc>
+      </w:tr>
     </w:tbl>
     <w:p>
       <w:pPr>
@@ -574,7 +615,7 @@
           </w:tcPr>
           <w:p>
             <w:r>
-              <w:t>name</w:t>
+              <w:t>id (primary key)</w:t>
             </w:r>
           </w:p>
         </w:tc>
@@ -594,10 +635,16 @@
           </w:tcPr>
           <w:p>
             <w:r>
-              <w:t>Holds the first name of a user in order to display it to other users</w:t>
+              <w:t xml:space="preserve">UUID of a fixed length unique for every </w:t>
+            </w:r>
+            <w:r>
+              <w:t>post</w:t>
             </w:r>
             <w:r>
               <w:t>.</w:t>
+            </w:r>
+            <w:r>
+              <w:t xml:space="preserve"> Different alphabet is used so that users and posts have different styles of ids.</w:t>
             </w:r>
           </w:p>
         </w:tc>
@@ -606,36 +653,45 @@
         <w:tc>
           <w:tcPr>
             <w:tcW w:w="3005" w:type="dxa"/>
-          </w:tcPr>
-          <w:p>
-            <w:r>
-              <w:t>description</w:t>
+            <w:shd w:val="clear" w:color="auto" w:fill="FFE599" w:themeFill="accent4" w:themeFillTint="66"/>
+          </w:tcPr>
+          <w:p>
+            <w:r>
+              <w:t>author</w:t>
             </w:r>
           </w:p>
         </w:tc>
         <w:tc>
           <w:tcPr>
             <w:tcW w:w="3005" w:type="dxa"/>
-          </w:tcPr>
-          <w:p>
-            <w:r>
-              <w:t>String</w:t>
+            <w:shd w:val="clear" w:color="auto" w:fill="FFE599" w:themeFill="accent4" w:themeFillTint="66"/>
+          </w:tcPr>
+          <w:p>
+            <w:r>
+              <w:t>Foreign Key</w:t>
             </w:r>
           </w:p>
         </w:tc>
         <w:tc>
           <w:tcPr>
             <w:tcW w:w="3006" w:type="dxa"/>
-          </w:tcPr>
-          <w:p>
-            <w:r>
-              <w:t>Description</w:t>
-            </w:r>
-            <w:r>
-              <w:t xml:space="preserve"> of the post</w:t>
-            </w:r>
-            <w:r>
-              <w:t>.</w:t>
+            <w:shd w:val="clear" w:color="auto" w:fill="FFE599" w:themeFill="accent4" w:themeFillTint="66"/>
+          </w:tcPr>
+          <w:p>
+            <w:r>
+              <w:t>Foreign</w:t>
+            </w:r>
+            <w:r>
+              <w:t xml:space="preserve"> key to the </w:t>
+            </w:r>
+            <w:r>
+              <w:t xml:space="preserve">author’s </w:t>
+            </w:r>
+            <w:r>
+              <w:t>User model</w:t>
+            </w:r>
+            <w:r>
+              <w:t xml:space="preserve">. </w:t>
             </w:r>
           </w:p>
         </w:tc>
@@ -647,7 +703,7 @@
           </w:tcPr>
           <w:p>
             <w:r>
-              <w:t>date_created</w:t>
+              <w:t>name</w:t>
             </w:r>
           </w:p>
         </w:tc>
@@ -657,7 +713,7 @@
           </w:tcPr>
           <w:p>
             <w:r>
-              <w:t>Date</w:t>
+              <w:t>String</w:t>
             </w:r>
           </w:p>
         </w:tc>
@@ -667,19 +723,7 @@
           </w:tcPr>
           <w:p>
             <w:r>
-              <w:t>D</w:t>
-            </w:r>
-            <w:r>
-              <w:t>at</w:t>
-            </w:r>
-            <w:r>
-              <w:t>e</w:t>
-            </w:r>
-            <w:r>
-              <w:t xml:space="preserve"> on which the post was created</w:t>
-            </w:r>
-            <w:r>
-              <w:t>.</w:t>
+              <w:t>Holds the first name of a user in order to display it to other users.</w:t>
             </w:r>
           </w:p>
         </w:tc>
@@ -691,7 +735,7 @@
           </w:tcPr>
           <w:p>
             <w:r>
-              <w:t>image</w:t>
+              <w:t>description</w:t>
             </w:r>
           </w:p>
         </w:tc>
@@ -701,7 +745,7 @@
           </w:tcPr>
           <w:p>
             <w:r>
-              <w:t>Multimedia</w:t>
+              <w:t>String</w:t>
             </w:r>
           </w:p>
         </w:tc>
@@ -711,10 +755,7 @@
           </w:tcPr>
           <w:p>
             <w:r>
-              <w:t>An optional image for the post</w:t>
-            </w:r>
-            <w:r>
-              <w:t>.</w:t>
+              <w:t>Description of the post.</w:t>
             </w:r>
           </w:p>
         </w:tc>
@@ -723,14 +764,87 @@
         <w:tc>
           <w:tcPr>
             <w:tcW w:w="3005" w:type="dxa"/>
-            <w:shd w:val="clear" w:color="auto" w:fill="FFE599" w:themeFill="accent4" w:themeFillTint="66"/>
-          </w:tcPr>
-          <w:p>
-            <w:r>
-              <w:t>category</w:t>
-            </w:r>
-          </w:p>
-        </w:tc>
+          </w:tcPr>
+          <w:p>
+            <w:r>
+              <w:t>date_created</w:t>
+            </w:r>
+          </w:p>
+        </w:tc>
+        <w:tc>
+          <w:tcPr>
+            <w:tcW w:w="3005" w:type="dxa"/>
+          </w:tcPr>
+          <w:p>
+            <w:pPr>
+              <w:tabs>
+                <w:tab w:val="center" w:pos="1394"/>
+              </w:tabs>
+            </w:pPr>
+            <w:r>
+              <w:t>Date</w:t>
+            </w:r>
+            <w:r>
+              <w:t>time</w:t>
+            </w:r>
+          </w:p>
+        </w:tc>
+        <w:tc>
+          <w:tcPr>
+            <w:tcW w:w="3006" w:type="dxa"/>
+          </w:tcPr>
+          <w:p>
+            <w:r>
+              <w:t xml:space="preserve">Date </w:t>
+            </w:r>
+            <w:r>
+              <w:t>and time</w:t>
+            </w:r>
+            <w:r>
+              <w:t xml:space="preserve"> </w:t>
+            </w:r>
+            <w:r>
+              <w:t xml:space="preserve">when </w:t>
+            </w:r>
+            <w:r>
+              <w:t>the post was created.</w:t>
+            </w:r>
+          </w:p>
+        </w:tc>
+      </w:tr>
+      <w:tr>
+        <w:tc>
+          <w:tcPr>
+            <w:tcW w:w="3005" w:type="dxa"/>
+          </w:tcPr>
+          <w:p>
+            <w:r>
+              <w:t>image</w:t>
+            </w:r>
+          </w:p>
+        </w:tc>
+        <w:tc>
+          <w:tcPr>
+            <w:tcW w:w="3005" w:type="dxa"/>
+          </w:tcPr>
+          <w:p>
+            <w:r>
+              <w:t>Multimedia</w:t>
+            </w:r>
+          </w:p>
+        </w:tc>
+        <w:tc>
+          <w:tcPr>
+            <w:tcW w:w="3006" w:type="dxa"/>
+          </w:tcPr>
+          <w:p>
+            <w:r>
+              <w:t>An optional image for the post.</w:t>
+            </w:r>
+          </w:p>
+        </w:tc>
+      </w:tr>
+      <w:tr>
         <w:tc>
           <w:tcPr>
             <w:tcW w:w="3005" w:type="dxa"/>
@@ -738,13 +852,19 @@
           </w:tcPr>
           <w:p>
             <w:r>
-              <w:t>Foreign</w:t>
-            </w:r>
-            <w:r>
-              <w:t xml:space="preserve"> </w:t>
-            </w:r>
-            <w:r>
-              <w:t>Key</w:t>
+              <w:lastRenderedPageBreak/>
+              <w:t>category</w:t>
+            </w:r>
+          </w:p>
+        </w:tc>
+        <w:tc>
+          <w:tcPr>
+            <w:tcW w:w="3005" w:type="dxa"/>
+            <w:shd w:val="clear" w:color="auto" w:fill="FFE599" w:themeFill="accent4" w:themeFillTint="66"/>
+          </w:tcPr>
+          <w:p>
+            <w:r>
+              <w:t>Foreign Key</w:t>
             </w:r>
           </w:p>
         </w:tc>
@@ -755,7 +875,16 @@
           </w:tcPr>
           <w:p>
             <w:r>
-              <w:t>A foreign key to the Category class, which holds the categories for posts.</w:t>
+              <w:t>F</w:t>
+            </w:r>
+            <w:r>
+              <w:t xml:space="preserve">oreign key to the Category </w:t>
+            </w:r>
+            <w:r>
+              <w:t>model</w:t>
+            </w:r>
+            <w:r>
+              <w:t>, which holds the categories for posts.</w:t>
             </w:r>
           </w:p>
         </w:tc>
@@ -777,10 +906,7 @@
           </w:tcPr>
           <w:p>
             <w:r>
-              <w:t>Int</w:t>
-            </w:r>
-            <w:r>
-              <w:t>eger</w:t>
+              <w:t>Integer</w:t>
             </w:r>
           </w:p>
         </w:tc>
@@ -822,13 +948,7 @@
           </w:tcPr>
           <w:p>
             <w:r>
-              <w:t xml:space="preserve">The area </w:t>
-            </w:r>
-            <w:r>
-              <w:t>which is covered by the post</w:t>
-            </w:r>
-            <w:r>
-              <w:t>.</w:t>
+              <w:t>The area which is covered by the post.</w:t>
             </w:r>
           </w:p>
         </w:tc>
@@ -865,9 +985,51 @@
           </w:p>
         </w:tc>
       </w:tr>
+      <w:tr>
+        <w:tc>
+          <w:tcPr>
+            <w:tcW w:w="3005" w:type="dxa"/>
+          </w:tcPr>
+          <w:p>
+            <w:r>
+              <w:t>visible</w:t>
+            </w:r>
+          </w:p>
+        </w:tc>
+        <w:tc>
+          <w:tcPr>
+            <w:tcW w:w="3005" w:type="dxa"/>
+          </w:tcPr>
+          <w:p>
+            <w:r>
+              <w:t>Boolean</w:t>
+            </w:r>
+          </w:p>
+        </w:tc>
+        <w:tc>
+          <w:tcPr>
+            <w:tcW w:w="3006" w:type="dxa"/>
+          </w:tcPr>
+          <w:p>
+            <w:r>
+              <w:t xml:space="preserve">Holds a value, whether the post is visible or not. Used for example to hide instead of delete posts when they are being reported. </w:t>
+            </w:r>
+          </w:p>
+        </w:tc>
+      </w:tr>
     </w:tbl>
     <w:p>
       <w:pPr>
+        <w:rPr>
+          <w:b/>
+          <w:bCs/>
+        </w:rPr>
+      </w:pPr>
+    </w:p>
+    <w:p>
+      <w:pPr>
+        <w:pStyle w:val="ListParagraph"/>
+        <w:ind w:left="792"/>
         <w:rPr>
           <w:b/>
           <w:bCs/>
@@ -909,6 +1071,7955 @@
         </w:rPr>
       </w:pPr>
     </w:p>
+    <w:tbl>
+      <w:tblPr>
+        <w:tblStyle w:val="TableGrid"/>
+        <w:tblW w:w="0" w:type="auto"/>
+        <w:tblLook w:val="04A0" w:firstRow="1" w:lastRow="0" w:firstColumn="1" w:lastColumn="0" w:noHBand="0" w:noVBand="1"/>
+      </w:tblPr>
+      <w:tblGrid>
+        <w:gridCol w:w="3005"/>
+        <w:gridCol w:w="3005"/>
+        <w:gridCol w:w="3006"/>
+      </w:tblGrid>
+      <w:tr>
+        <w:tc>
+          <w:tcPr>
+            <w:tcW w:w="3005" w:type="dxa"/>
+          </w:tcPr>
+          <w:p>
+            <w:pPr>
+              <w:jc w:val="center"/>
+              <w:rPr>
+                <w:b/>
+                <w:bCs/>
+              </w:rPr>
+            </w:pPr>
+            <w:r>
+              <w:rPr>
+                <w:b/>
+                <w:bCs/>
+              </w:rPr>
+              <w:t>Field</w:t>
+            </w:r>
+          </w:p>
+        </w:tc>
+        <w:tc>
+          <w:tcPr>
+            <w:tcW w:w="3005" w:type="dxa"/>
+          </w:tcPr>
+          <w:p>
+            <w:pPr>
+              <w:jc w:val="center"/>
+              <w:rPr>
+                <w:b/>
+                <w:bCs/>
+              </w:rPr>
+            </w:pPr>
+            <w:r>
+              <w:rPr>
+                <w:b/>
+                <w:bCs/>
+              </w:rPr>
+              <w:t>Datatype</w:t>
+            </w:r>
+          </w:p>
+        </w:tc>
+        <w:tc>
+          <w:tcPr>
+            <w:tcW w:w="3006" w:type="dxa"/>
+          </w:tcPr>
+          <w:p>
+            <w:pPr>
+              <w:jc w:val="center"/>
+              <w:rPr>
+                <w:b/>
+                <w:bCs/>
+              </w:rPr>
+            </w:pPr>
+            <w:r>
+              <w:rPr>
+                <w:b/>
+                <w:bCs/>
+              </w:rPr>
+              <w:t>Comments</w:t>
+            </w:r>
+          </w:p>
+        </w:tc>
+      </w:tr>
+      <w:tr>
+        <w:tc>
+          <w:tcPr>
+            <w:tcW w:w="3005" w:type="dxa"/>
+          </w:tcPr>
+          <w:p>
+            <w:r>
+              <w:t>id (primary key)</w:t>
+            </w:r>
+          </w:p>
+        </w:tc>
+        <w:tc>
+          <w:tcPr>
+            <w:tcW w:w="3005" w:type="dxa"/>
+          </w:tcPr>
+          <w:p>
+            <w:pPr>
+              <w:tabs>
+                <w:tab w:val="center" w:pos="1394"/>
+              </w:tabs>
+            </w:pPr>
+            <w:r>
+              <w:t>Integer</w:t>
+            </w:r>
+          </w:p>
+        </w:tc>
+        <w:tc>
+          <w:tcPr>
+            <w:tcW w:w="3006" w:type="dxa"/>
+          </w:tcPr>
+          <w:p>
+            <w:r>
+              <w:t>Autoincremented ID</w:t>
+            </w:r>
+            <w:r>
+              <w:t>.</w:t>
+            </w:r>
+          </w:p>
+        </w:tc>
+      </w:tr>
+      <w:tr>
+        <w:tc>
+          <w:tcPr>
+            <w:tcW w:w="3005" w:type="dxa"/>
+          </w:tcPr>
+          <w:p>
+            <w:r>
+              <w:t>name</w:t>
+            </w:r>
+          </w:p>
+        </w:tc>
+        <w:tc>
+          <w:tcPr>
+            <w:tcW w:w="3005" w:type="dxa"/>
+          </w:tcPr>
+          <w:p>
+            <w:r>
+              <w:t>String</w:t>
+            </w:r>
+          </w:p>
+        </w:tc>
+        <w:tc>
+          <w:tcPr>
+            <w:tcW w:w="3006" w:type="dxa"/>
+          </w:tcPr>
+          <w:p>
+            <w:r>
+              <w:t xml:space="preserve">Name of the category. </w:t>
+            </w:r>
+          </w:p>
+        </w:tc>
+      </w:tr>
+      <w:tr>
+        <w:tc>
+          <w:tcPr>
+            <w:tcW w:w="3005" w:type="dxa"/>
+          </w:tcPr>
+          <w:p>
+            <w:r>
+              <w:t>icon</w:t>
+            </w:r>
+          </w:p>
+        </w:tc>
+        <w:tc>
+          <w:tcPr>
+            <w:tcW w:w="3005" w:type="dxa"/>
+          </w:tcPr>
+          <w:p>
+            <w:r>
+              <w:t>String</w:t>
+            </w:r>
+          </w:p>
+        </w:tc>
+        <w:tc>
+          <w:tcPr>
+            <w:tcW w:w="3006" w:type="dxa"/>
+          </w:tcPr>
+          <w:p>
+            <w:r>
+              <w:t xml:space="preserve">Holds the </w:t>
+            </w:r>
+            <w:r>
+              <w:t xml:space="preserve">name of the class for </w:t>
+            </w:r>
+            <w:r>
+              <w:t>a specific</w:t>
+            </w:r>
+            <w:r>
+              <w:t xml:space="preserve"> icon</w:t>
+            </w:r>
+            <w:r>
+              <w:t xml:space="preserve"> for the class.</w:t>
+            </w:r>
+          </w:p>
+        </w:tc>
+      </w:tr>
+    </w:tbl>
+    <w:p>
+      <w:pPr>
+        <w:ind w:firstLine="360"/>
+        <w:rPr>
+          <w:b/>
+          <w:bCs/>
+        </w:rPr>
+      </w:pPr>
+    </w:p>
+    <w:p>
+      <w:pPr>
+        <w:pStyle w:val="ListParagraph"/>
+        <w:ind w:left="792"/>
+        <w:rPr>
+          <w:b/>
+          <w:bCs/>
+        </w:rPr>
+      </w:pPr>
+    </w:p>
+    <w:p>
+      <w:pPr>
+        <w:pStyle w:val="ListParagraph"/>
+        <w:numPr>
+          <w:ilvl w:val="1"/>
+          <w:numId w:val="1"/>
+        </w:numPr>
+        <w:rPr>
+          <w:b/>
+          <w:bCs/>
+        </w:rPr>
+      </w:pPr>
+      <w:r>
+        <w:rPr>
+          <w:b/>
+          <w:bCs/>
+        </w:rPr>
+        <w:t>Post report model</w:t>
+      </w:r>
+    </w:p>
+    <w:p>
+      <w:pPr>
+        <w:rPr>
+          <w:b/>
+          <w:bCs/>
+        </w:rPr>
+      </w:pPr>
+    </w:p>
+    <w:tbl>
+      <w:tblPr>
+        <w:tblStyle w:val="TableGrid"/>
+        <w:tblW w:w="0" w:type="auto"/>
+        <w:tblLook w:val="04A0" w:firstRow="1" w:lastRow="0" w:firstColumn="1" w:lastColumn="0" w:noHBand="0" w:noVBand="1"/>
+      </w:tblPr>
+      <w:tblGrid>
+        <w:gridCol w:w="3005"/>
+        <w:gridCol w:w="3005"/>
+        <w:gridCol w:w="3006"/>
+      </w:tblGrid>
+      <w:tr>
+        <w:tc>
+          <w:tcPr>
+            <w:tcW w:w="3005" w:type="dxa"/>
+          </w:tcPr>
+          <w:p>
+            <w:pPr>
+              <w:jc w:val="center"/>
+              <w:rPr>
+                <w:b/>
+                <w:bCs/>
+              </w:rPr>
+            </w:pPr>
+            <w:r>
+              <w:rPr>
+                <w:b/>
+                <w:bCs/>
+              </w:rPr>
+              <w:t>Field</w:t>
+            </w:r>
+          </w:p>
+        </w:tc>
+        <w:tc>
+          <w:tcPr>
+            <w:tcW w:w="3005" w:type="dxa"/>
+          </w:tcPr>
+          <w:p>
+            <w:pPr>
+              <w:jc w:val="center"/>
+              <w:rPr>
+                <w:b/>
+                <w:bCs/>
+              </w:rPr>
+            </w:pPr>
+            <w:r>
+              <w:rPr>
+                <w:b/>
+                <w:bCs/>
+              </w:rPr>
+              <w:t>Datatype</w:t>
+            </w:r>
+          </w:p>
+        </w:tc>
+        <w:tc>
+          <w:tcPr>
+            <w:tcW w:w="3006" w:type="dxa"/>
+          </w:tcPr>
+          <w:p>
+            <w:pPr>
+              <w:jc w:val="center"/>
+              <w:rPr>
+                <w:b/>
+                <w:bCs/>
+              </w:rPr>
+            </w:pPr>
+            <w:r>
+              <w:rPr>
+                <w:b/>
+                <w:bCs/>
+              </w:rPr>
+              <w:t>Comments</w:t>
+            </w:r>
+          </w:p>
+        </w:tc>
+      </w:tr>
+      <w:tr>
+        <w:tc>
+          <w:tcPr>
+            <w:tcW w:w="3005" w:type="dxa"/>
+          </w:tcPr>
+          <w:p>
+            <w:r>
+              <w:t>id (primary key)</w:t>
+            </w:r>
+          </w:p>
+        </w:tc>
+        <w:tc>
+          <w:tcPr>
+            <w:tcW w:w="3005" w:type="dxa"/>
+          </w:tcPr>
+          <w:p>
+            <w:pPr>
+              <w:tabs>
+                <w:tab w:val="center" w:pos="1394"/>
+              </w:tabs>
+            </w:pPr>
+            <w:r>
+              <w:t>Integer</w:t>
+            </w:r>
+          </w:p>
+        </w:tc>
+        <w:tc>
+          <w:tcPr>
+            <w:tcW w:w="3006" w:type="dxa"/>
+          </w:tcPr>
+          <w:p>
+            <w:r>
+              <w:t>Autoincremented ID.</w:t>
+            </w:r>
+          </w:p>
+        </w:tc>
+      </w:tr>
+      <w:tr>
+        <w:tc>
+          <w:tcPr>
+            <w:tcW w:w="3005" w:type="dxa"/>
+            <w:shd w:val="clear" w:color="auto" w:fill="FFE599" w:themeFill="accent4" w:themeFillTint="66"/>
+          </w:tcPr>
+          <w:p>
+            <w:r>
+              <w:t>author</w:t>
+            </w:r>
+          </w:p>
+        </w:tc>
+        <w:tc>
+          <w:tcPr>
+            <w:tcW w:w="3005" w:type="dxa"/>
+            <w:shd w:val="clear" w:color="auto" w:fill="FFE599" w:themeFill="accent4" w:themeFillTint="66"/>
+          </w:tcPr>
+          <w:p>
+            <w:r>
+              <w:t>Foreign Key</w:t>
+            </w:r>
+          </w:p>
+        </w:tc>
+        <w:tc>
+          <w:tcPr>
+            <w:tcW w:w="3006" w:type="dxa"/>
+            <w:shd w:val="clear" w:color="auto" w:fill="FFE599" w:themeFill="accent4" w:themeFillTint="66"/>
+          </w:tcPr>
+          <w:p>
+            <w:r>
+              <w:t xml:space="preserve">User </w:t>
+            </w:r>
+            <w:r>
+              <w:t>that</w:t>
+            </w:r>
+            <w:r>
+              <w:t xml:space="preserve"> created the report</w:t>
+            </w:r>
+            <w:r>
+              <w:t>.</w:t>
+            </w:r>
+          </w:p>
+        </w:tc>
+      </w:tr>
+      <w:tr>
+        <w:tc>
+          <w:tcPr>
+            <w:tcW w:w="3005" w:type="dxa"/>
+            <w:shd w:val="clear" w:color="auto" w:fill="FFE599" w:themeFill="accent4" w:themeFillTint="66"/>
+          </w:tcPr>
+          <w:p>
+            <w:r>
+              <w:t>post</w:t>
+            </w:r>
+          </w:p>
+        </w:tc>
+        <w:tc>
+          <w:tcPr>
+            <w:tcW w:w="3005" w:type="dxa"/>
+            <w:shd w:val="clear" w:color="auto" w:fill="FFE599" w:themeFill="accent4" w:themeFillTint="66"/>
+          </w:tcPr>
+          <w:p>
+            <w:r>
+              <w:t>Foreign Key</w:t>
+            </w:r>
+          </w:p>
+        </w:tc>
+        <w:tc>
+          <w:tcPr>
+            <w:tcW w:w="3006" w:type="dxa"/>
+            <w:shd w:val="clear" w:color="auto" w:fill="FFE599" w:themeFill="accent4" w:themeFillTint="66"/>
+          </w:tcPr>
+          <w:p>
+            <w:r>
+              <w:t>Post that is being reported</w:t>
+            </w:r>
+            <w:r>
+              <w:t>.</w:t>
+            </w:r>
+          </w:p>
+        </w:tc>
+      </w:tr>
+      <w:tr>
+        <w:tc>
+          <w:tcPr>
+            <w:tcW w:w="3005" w:type="dxa"/>
+          </w:tcPr>
+          <w:p>
+            <w:r>
+              <w:t xml:space="preserve">date_created </w:t>
+            </w:r>
+          </w:p>
+        </w:tc>
+        <w:tc>
+          <w:tcPr>
+            <w:tcW w:w="3005" w:type="dxa"/>
+          </w:tcPr>
+          <w:p>
+            <w:r>
+              <w:t>Datetime</w:t>
+            </w:r>
+          </w:p>
+        </w:tc>
+        <w:tc>
+          <w:tcPr>
+            <w:tcW w:w="3006" w:type="dxa"/>
+          </w:tcPr>
+          <w:p>
+            <w:r>
+              <w:t>Date</w:t>
+            </w:r>
+            <w:r>
+              <w:t xml:space="preserve"> and time</w:t>
+            </w:r>
+            <w:r>
+              <w:t xml:space="preserve"> when the report was</w:t>
+            </w:r>
+            <w:r>
+              <w:t xml:space="preserve"> </w:t>
+            </w:r>
+            <w:r>
+              <w:t xml:space="preserve">made. </w:t>
+            </w:r>
+          </w:p>
+        </w:tc>
+      </w:tr>
+    </w:tbl>
+    <w:p>
+      <w:pPr>
+        <w:rPr>
+          <w:b/>
+          <w:bCs/>
+        </w:rPr>
+      </w:pPr>
+    </w:p>
+    <w:p>
+      <w:pPr>
+        <w:rPr>
+          <w:b/>
+          <w:bCs/>
+        </w:rPr>
+      </w:pPr>
+    </w:p>
+    <w:p>
+      <w:pPr>
+        <w:rPr>
+          <w:b/>
+          <w:bCs/>
+        </w:rPr>
+      </w:pPr>
+    </w:p>
+    <w:p>
+      <w:pPr>
+        <w:pStyle w:val="ListParagraph"/>
+        <w:numPr>
+          <w:ilvl w:val="0"/>
+          <w:numId w:val="1"/>
+        </w:numPr>
+        <w:rPr>
+          <w:b/>
+          <w:bCs/>
+        </w:rPr>
+      </w:pPr>
+      <w:r>
+        <w:rPr>
+          <w:b/>
+          <w:bCs/>
+        </w:rPr>
+        <w:t>Entity-Relationship Diagram</w:t>
+      </w:r>
+    </w:p>
+    <w:p>
+      <w:pPr>
+        <w:rPr>
+          <w:b/>
+          <w:bCs/>
+        </w:rPr>
+      </w:pPr>
+    </w:p>
+    <w:p>
+      <w:pPr>
+        <w:rPr>
+          <w:b/>
+          <w:bCs/>
+        </w:rPr>
+      </w:pPr>
+      <w:r>
+        <w:rPr>
+          <w:b/>
+          <w:bCs/>
+          <w:noProof/>
+        </w:rPr>
+        <w:lastRenderedPageBreak/>
+        <w:drawing>
+          <wp:inline distT="0" distB="0" distL="0" distR="0">
+            <wp:extent cx="5765369" cy="3011711"/>
+            <wp:effectExtent l="0" t="0" r="635" b="0"/>
+            <wp:docPr id="1" name="Picture 1"/>
+            <wp:cNvGraphicFramePr>
+              <a:graphicFrameLocks xmlns:a="http://schemas.openxmlformats.org/drawingml/2006/main" noChangeAspect="1"/>
+            </wp:cNvGraphicFramePr>
+            <a:graphic xmlns:a="http://schemas.openxmlformats.org/drawingml/2006/main">
+              <a:graphicData uri="http://schemas.openxmlformats.org/drawingml/2006/picture">
+                <pic:pic xmlns:pic="http://schemas.openxmlformats.org/drawingml/2006/picture">
+                  <pic:nvPicPr>
+                    <pic:cNvPr id="1" name=""/>
+                    <pic:cNvPicPr/>
+                  </pic:nvPicPr>
+                  <pic:blipFill>
+                    <a:blip r:embed="rId8" cstate="print">
+                      <a:extLst>
+                        <a:ext uri="{28A0092B-C50C-407E-A947-70E740481C1C}">
+                          <a14:useLocalDpi xmlns:a14="http://schemas.microsoft.com/office/drawing/2010/main" val="0"/>
+                        </a:ext>
+                      </a:extLst>
+                    </a:blip>
+                    <a:stretch>
+                      <a:fillRect/>
+                    </a:stretch>
+                  </pic:blipFill>
+                  <pic:spPr>
+                    <a:xfrm>
+                      <a:off x="0" y="0"/>
+                      <a:ext cx="5792232" cy="3025744"/>
+                    </a:xfrm>
+                    <a:prstGeom prst="rect">
+                      <a:avLst/>
+                    </a:prstGeom>
+                  </pic:spPr>
+                </pic:pic>
+              </a:graphicData>
+            </a:graphic>
+          </wp:inline>
+        </w:drawing>
+      </w:r>
+    </w:p>
+    <w:p>
+      <w:pPr>
+        <w:rPr>
+          <w:b/>
+          <w:bCs/>
+        </w:rPr>
+      </w:pPr>
+    </w:p>
+    <w:p>
+      <w:pPr>
+        <w:rPr>
+          <w:b/>
+          <w:bCs/>
+        </w:rPr>
+      </w:pPr>
+    </w:p>
+    <w:p>
+      <w:pPr>
+        <w:pStyle w:val="ListParagraph"/>
+        <w:numPr>
+          <w:ilvl w:val="0"/>
+          <w:numId w:val="1"/>
+        </w:numPr>
+        <w:rPr>
+          <w:b/>
+          <w:bCs/>
+        </w:rPr>
+      </w:pPr>
+      <w:r>
+        <w:rPr>
+          <w:b/>
+          <w:bCs/>
+        </w:rPr>
+        <w:t>UML diagram</w:t>
+      </w:r>
+      <w:r>
+        <w:rPr>
+          <w:noProof/>
+        </w:rPr>
+        <w:drawing>
+          <wp:anchor distT="0" distB="0" distL="114300" distR="114300" simplePos="0" relativeHeight="251659264" behindDoc="1" locked="0" layoutInCell="1" allowOverlap="1">
+            <wp:simplePos x="0" y="0"/>
+            <wp:positionH relativeFrom="column">
+              <wp:posOffset>0</wp:posOffset>
+            </wp:positionH>
+            <wp:positionV relativeFrom="page">
+              <wp:posOffset>4557078</wp:posOffset>
+            </wp:positionV>
+            <wp:extent cx="5443220" cy="4047490"/>
+            <wp:effectExtent l="0" t="0" r="5080" b="3810"/>
+            <wp:wrapNone/>
+            <wp:docPr id="2" name="Picture 2"/>
+            <wp:cNvGraphicFramePr>
+              <a:graphicFrameLocks xmlns:a="http://schemas.openxmlformats.org/drawingml/2006/main" noChangeAspect="1"/>
+            </wp:cNvGraphicFramePr>
+            <a:graphic xmlns:a="http://schemas.openxmlformats.org/drawingml/2006/main">
+              <a:graphicData uri="http://schemas.openxmlformats.org/drawingml/2006/picture">
+                <pic:pic xmlns:pic="http://schemas.openxmlformats.org/drawingml/2006/picture">
+                  <pic:nvPicPr>
+                    <pic:cNvPr id="2" name="Picture 2"/>
+                    <pic:cNvPicPr/>
+                  </pic:nvPicPr>
+                  <pic:blipFill>
+                    <a:blip r:embed="rId9">
+                      <a:extLst>
+                        <a:ext uri="{28A0092B-C50C-407E-A947-70E740481C1C}">
+                          <a14:useLocalDpi xmlns:a14="http://schemas.microsoft.com/office/drawing/2010/main" val="0"/>
+                        </a:ext>
+                      </a:extLst>
+                    </a:blip>
+                    <a:stretch>
+                      <a:fillRect/>
+                    </a:stretch>
+                  </pic:blipFill>
+                  <pic:spPr>
+                    <a:xfrm>
+                      <a:off x="0" y="0"/>
+                      <a:ext cx="5443220" cy="4047490"/>
+                    </a:xfrm>
+                    <a:prstGeom prst="rect">
+                      <a:avLst/>
+                    </a:prstGeom>
+                  </pic:spPr>
+                </pic:pic>
+              </a:graphicData>
+            </a:graphic>
+            <wp14:sizeRelH relativeFrom="margin">
+              <wp14:pctWidth>0</wp14:pctWidth>
+            </wp14:sizeRelH>
+            <wp14:sizeRelV relativeFrom="margin">
+              <wp14:pctHeight>0</wp14:pctHeight>
+            </wp14:sizeRelV>
+          </wp:anchor>
+        </w:drawing>
+      </w:r>
+    </w:p>
+    <w:p>
+      <w:pPr>
+        <w:rPr>
+          <w:b/>
+          <w:bCs/>
+        </w:rPr>
+      </w:pPr>
+    </w:p>
+    <w:p>
+      <w:pPr>
+        <w:rPr>
+          <w:b/>
+          <w:bCs/>
+        </w:rPr>
+      </w:pPr>
+    </w:p>
+    <w:p>
+      <w:pPr>
+        <w:rPr>
+          <w:b/>
+          <w:bCs/>
+        </w:rPr>
+      </w:pPr>
+    </w:p>
+    <w:p>
+      <w:pPr>
+        <w:rPr>
+          <w:b/>
+          <w:bCs/>
+        </w:rPr>
+      </w:pPr>
+    </w:p>
+    <w:p>
+      <w:pPr>
+        <w:rPr>
+          <w:b/>
+          <w:bCs/>
+        </w:rPr>
+      </w:pPr>
+    </w:p>
+    <w:p>
+      <w:pPr>
+        <w:rPr>
+          <w:b/>
+          <w:bCs/>
+        </w:rPr>
+      </w:pPr>
+    </w:p>
+    <w:p>
+      <w:pPr>
+        <w:rPr>
+          <w:b/>
+          <w:bCs/>
+        </w:rPr>
+      </w:pPr>
+    </w:p>
+    <w:p>
+      <w:pPr>
+        <w:rPr>
+          <w:b/>
+          <w:bCs/>
+        </w:rPr>
+      </w:pPr>
+    </w:p>
+    <w:p>
+      <w:pPr>
+        <w:rPr>
+          <w:b/>
+          <w:bCs/>
+        </w:rPr>
+      </w:pPr>
+    </w:p>
+    <w:p>
+      <w:pPr>
+        <w:rPr>
+          <w:b/>
+          <w:bCs/>
+        </w:rPr>
+      </w:pPr>
+    </w:p>
+    <w:p>
+      <w:pPr>
+        <w:rPr>
+          <w:b/>
+          <w:bCs/>
+        </w:rPr>
+      </w:pPr>
+    </w:p>
+    <w:p>
+      <w:pPr>
+        <w:rPr>
+          <w:b/>
+          <w:bCs/>
+        </w:rPr>
+      </w:pPr>
+    </w:p>
+    <w:p>
+      <w:pPr>
+        <w:rPr>
+          <w:b/>
+          <w:bCs/>
+        </w:rPr>
+      </w:pPr>
+    </w:p>
+    <w:p>
+      <w:pPr>
+        <w:rPr>
+          <w:b/>
+          <w:bCs/>
+        </w:rPr>
+      </w:pPr>
+    </w:p>
+    <w:p>
+      <w:pPr>
+        <w:rPr>
+          <w:b/>
+          <w:bCs/>
+        </w:rPr>
+      </w:pPr>
+    </w:p>
+    <w:p>
+      <w:pPr>
+        <w:rPr>
+          <w:b/>
+          <w:bCs/>
+        </w:rPr>
+      </w:pPr>
+    </w:p>
+    <w:p>
+      <w:pPr>
+        <w:rPr>
+          <w:b/>
+          <w:bCs/>
+        </w:rPr>
+      </w:pPr>
+    </w:p>
+    <w:p>
+      <w:pPr>
+        <w:rPr>
+          <w:b/>
+          <w:bCs/>
+        </w:rPr>
+      </w:pPr>
+    </w:p>
+    <w:p>
+      <w:pPr>
+        <w:rPr>
+          <w:b/>
+          <w:bCs/>
+        </w:rPr>
+      </w:pPr>
+    </w:p>
+    <w:p>
+      <w:pPr>
+        <w:rPr>
+          <w:b/>
+          <w:bCs/>
+        </w:rPr>
+      </w:pPr>
+    </w:p>
+    <w:p>
+      <w:pPr>
+        <w:rPr>
+          <w:b/>
+          <w:bCs/>
+        </w:rPr>
+      </w:pPr>
+    </w:p>
+    <w:p>
+      <w:pPr>
+        <w:rPr>
+          <w:b/>
+          <w:bCs/>
+        </w:rPr>
+      </w:pPr>
+    </w:p>
+    <w:p>
+      <w:pPr>
+        <w:rPr>
+          <w:b/>
+          <w:bCs/>
+        </w:rPr>
+      </w:pPr>
+    </w:p>
+    <w:p>
+      <w:pPr>
+        <w:rPr>
+          <w:b/>
+          <w:bCs/>
+        </w:rPr>
+      </w:pPr>
+    </w:p>
+    <w:p>
+      <w:pPr>
+        <w:pStyle w:val="ListParagraph"/>
+        <w:numPr>
+          <w:ilvl w:val="0"/>
+          <w:numId w:val="1"/>
+        </w:numPr>
+        <w:rPr>
+          <w:b/>
+          <w:bCs/>
+        </w:rPr>
+      </w:pPr>
+      <w:r>
+        <w:rPr>
+          <w:b/>
+          <w:bCs/>
+        </w:rPr>
+        <w:t>Flowcharts</w:t>
+      </w:r>
+    </w:p>
+    <w:p>
+      <w:pPr>
+        <w:pStyle w:val="ListParagraph"/>
+        <w:numPr>
+          <w:ilvl w:val="1"/>
+          <w:numId w:val="1"/>
+        </w:numPr>
+        <w:rPr>
+          <w:b/>
+          <w:bCs/>
+        </w:rPr>
+      </w:pPr>
+      <w:r>
+        <w:rPr>
+          <w:b/>
+          <w:bCs/>
+        </w:rPr>
+        <w:t>Create/update post</w:t>
+      </w:r>
+    </w:p>
+    <w:p>
+      <w:pPr>
+        <w:rPr>
+          <w:b/>
+          <w:bCs/>
+        </w:rPr>
+      </w:pPr>
+    </w:p>
+    <w:p>
+      <w:pPr>
+        <w:rPr>
+          <w:b/>
+          <w:bCs/>
+        </w:rPr>
+      </w:pPr>
+    </w:p>
+    <w:p>
+      <w:pPr>
+        <w:rPr>
+          <w:b/>
+          <w:bCs/>
+        </w:rPr>
+      </w:pPr>
+      <w:r>
+        <w:rPr>
+          <w:rFonts w:cstheme="minorHAnsi"/>
+          <w:noProof/>
+          <w:color w:val="000000"/>
+        </w:rPr>
+        <w:lastRenderedPageBreak/>
+        <w:drawing>
+          <wp:anchor distT="0" distB="0" distL="114300" distR="114300" simplePos="0" relativeHeight="251661312" behindDoc="1" locked="0" layoutInCell="1" allowOverlap="1" wp14:anchorId="09BBDAA4" wp14:editId="06BF8918">
+            <wp:simplePos x="0" y="0"/>
+            <wp:positionH relativeFrom="margin">
+              <wp:posOffset>-82323</wp:posOffset>
+            </wp:positionH>
+            <wp:positionV relativeFrom="page">
+              <wp:posOffset>781486</wp:posOffset>
+            </wp:positionV>
+            <wp:extent cx="2784143" cy="5824517"/>
+            <wp:effectExtent l="0" t="0" r="0" b="5080"/>
+            <wp:wrapNone/>
+            <wp:docPr id="15" name="Picture 15"/>
+            <wp:cNvGraphicFramePr>
+              <a:graphicFrameLocks xmlns:a="http://schemas.openxmlformats.org/drawingml/2006/main" noChangeAspect="1"/>
+            </wp:cNvGraphicFramePr>
+            <a:graphic xmlns:a="http://schemas.openxmlformats.org/drawingml/2006/main">
+              <a:graphicData uri="http://schemas.openxmlformats.org/drawingml/2006/picture">
+                <pic:pic xmlns:pic="http://schemas.openxmlformats.org/drawingml/2006/picture">
+                  <pic:nvPicPr>
+                    <pic:cNvPr id="15" name="Picture 15"/>
+                    <pic:cNvPicPr/>
+                  </pic:nvPicPr>
+                  <pic:blipFill rotWithShape="1">
+                    <a:blip r:embed="rId10">
+                      <a:extLst>
+                        <a:ext uri="{28A0092B-C50C-407E-A947-70E740481C1C}">
+                          <a14:useLocalDpi xmlns:a14="http://schemas.microsoft.com/office/drawing/2010/main" val="0"/>
+                        </a:ext>
+                      </a:extLst>
+                    </a:blip>
+                    <a:srcRect r="52465" b="22955"/>
+                    <a:stretch/>
+                  </pic:blipFill>
+                  <pic:spPr bwMode="auto">
+                    <a:xfrm>
+                      <a:off x="0" y="0"/>
+                      <a:ext cx="2784143" cy="5824517"/>
+                    </a:xfrm>
+                    <a:prstGeom prst="rect">
+                      <a:avLst/>
+                    </a:prstGeom>
+                    <a:ln>
+                      <a:noFill/>
+                    </a:ln>
+                    <a:extLst>
+                      <a:ext uri="{53640926-AAD7-44D8-BBD7-CCE9431645EC}">
+                        <a14:shadowObscured xmlns:a14="http://schemas.microsoft.com/office/drawing/2010/main"/>
+                      </a:ext>
+                    </a:extLst>
+                  </pic:spPr>
+                </pic:pic>
+              </a:graphicData>
+            </a:graphic>
+            <wp14:sizeRelH relativeFrom="margin">
+              <wp14:pctWidth>0</wp14:pctWidth>
+            </wp14:sizeRelH>
+            <wp14:sizeRelV relativeFrom="margin">
+              <wp14:pctHeight>0</wp14:pctHeight>
+            </wp14:sizeRelV>
+          </wp:anchor>
+        </w:drawing>
+      </w:r>
+    </w:p>
+    <w:p>
+      <w:pPr>
+        <w:rPr>
+          <w:b/>
+          <w:bCs/>
+        </w:rPr>
+      </w:pPr>
+    </w:p>
+    <w:p>
+      <w:pPr>
+        <w:rPr>
+          <w:b/>
+          <w:bCs/>
+        </w:rPr>
+      </w:pPr>
+    </w:p>
+    <w:p>
+      <w:pPr>
+        <w:rPr>
+          <w:b/>
+          <w:bCs/>
+        </w:rPr>
+      </w:pPr>
+    </w:p>
+    <w:p>
+      <w:pPr>
+        <w:rPr>
+          <w:b/>
+          <w:bCs/>
+        </w:rPr>
+      </w:pPr>
+    </w:p>
+    <w:p>
+      <w:pPr>
+        <w:rPr>
+          <w:b/>
+          <w:bCs/>
+        </w:rPr>
+      </w:pPr>
+    </w:p>
+    <w:p>
+      <w:pPr>
+        <w:rPr>
+          <w:b/>
+          <w:bCs/>
+        </w:rPr>
+      </w:pPr>
+    </w:p>
+    <w:p>
+      <w:pPr>
+        <w:rPr>
+          <w:b/>
+          <w:bCs/>
+        </w:rPr>
+      </w:pPr>
+    </w:p>
+    <w:p>
+      <w:pPr>
+        <w:rPr>
+          <w:b/>
+          <w:bCs/>
+        </w:rPr>
+      </w:pPr>
+    </w:p>
+    <w:p>
+      <w:pPr>
+        <w:rPr>
+          <w:b/>
+          <w:bCs/>
+        </w:rPr>
+      </w:pPr>
+    </w:p>
+    <w:p>
+      <w:pPr>
+        <w:rPr>
+          <w:b/>
+          <w:bCs/>
+        </w:rPr>
+      </w:pPr>
+    </w:p>
+    <w:p>
+      <w:pPr>
+        <w:rPr>
+          <w:b/>
+          <w:bCs/>
+        </w:rPr>
+      </w:pPr>
+    </w:p>
+    <w:p>
+      <w:pPr>
+        <w:rPr>
+          <w:b/>
+          <w:bCs/>
+        </w:rPr>
+      </w:pPr>
+    </w:p>
+    <w:p>
+      <w:pPr>
+        <w:rPr>
+          <w:b/>
+          <w:bCs/>
+        </w:rPr>
+      </w:pPr>
+    </w:p>
+    <w:p>
+      <w:pPr>
+        <w:rPr>
+          <w:b/>
+          <w:bCs/>
+        </w:rPr>
+      </w:pPr>
+    </w:p>
+    <w:p>
+      <w:pPr>
+        <w:rPr>
+          <w:b/>
+          <w:bCs/>
+        </w:rPr>
+      </w:pPr>
+    </w:p>
+    <w:p>
+      <w:pPr>
+        <w:rPr>
+          <w:b/>
+          <w:bCs/>
+        </w:rPr>
+      </w:pPr>
+    </w:p>
+    <w:p>
+      <w:pPr>
+        <w:rPr>
+          <w:b/>
+          <w:bCs/>
+        </w:rPr>
+      </w:pPr>
+    </w:p>
+    <w:p>
+      <w:pPr>
+        <w:rPr>
+          <w:b/>
+          <w:bCs/>
+        </w:rPr>
+      </w:pPr>
+    </w:p>
+    <w:p>
+      <w:pPr>
+        <w:rPr>
+          <w:b/>
+          <w:bCs/>
+        </w:rPr>
+      </w:pPr>
+    </w:p>
+    <w:p>
+      <w:pPr>
+        <w:rPr>
+          <w:b/>
+          <w:bCs/>
+        </w:rPr>
+      </w:pPr>
+    </w:p>
+    <w:p>
+      <w:pPr>
+        <w:rPr>
+          <w:b/>
+          <w:bCs/>
+        </w:rPr>
+      </w:pPr>
+    </w:p>
+    <w:p>
+      <w:pPr>
+        <w:rPr>
+          <w:b/>
+          <w:bCs/>
+        </w:rPr>
+      </w:pPr>
+    </w:p>
+    <w:p>
+      <w:pPr>
+        <w:rPr>
+          <w:b/>
+          <w:bCs/>
+        </w:rPr>
+      </w:pPr>
+    </w:p>
+    <w:p>
+      <w:pPr>
+        <w:rPr>
+          <w:b/>
+          <w:bCs/>
+        </w:rPr>
+      </w:pPr>
+    </w:p>
+    <w:p>
+      <w:pPr>
+        <w:rPr>
+          <w:b/>
+          <w:bCs/>
+        </w:rPr>
+      </w:pPr>
+    </w:p>
+    <w:p>
+      <w:pPr>
+        <w:rPr>
+          <w:b/>
+          <w:bCs/>
+        </w:rPr>
+      </w:pPr>
+    </w:p>
+    <w:p>
+      <w:pPr>
+        <w:rPr>
+          <w:b/>
+          <w:bCs/>
+        </w:rPr>
+      </w:pPr>
+    </w:p>
+    <w:p>
+      <w:pPr>
+        <w:rPr>
+          <w:b/>
+          <w:bCs/>
+        </w:rPr>
+      </w:pPr>
+    </w:p>
+    <w:p>
+      <w:pPr>
+        <w:rPr>
+          <w:b/>
+          <w:bCs/>
+        </w:rPr>
+      </w:pPr>
+    </w:p>
+    <w:p>
+      <w:pPr>
+        <w:rPr>
+          <w:b/>
+          <w:bCs/>
+        </w:rPr>
+      </w:pPr>
+    </w:p>
+    <w:p>
+      <w:pPr>
+        <w:rPr>
+          <w:b/>
+          <w:bCs/>
+        </w:rPr>
+      </w:pPr>
+    </w:p>
+    <w:p>
+      <w:pPr>
+        <w:pStyle w:val="ListParagraph"/>
+        <w:numPr>
+          <w:ilvl w:val="1"/>
+          <w:numId w:val="1"/>
+        </w:numPr>
+        <w:rPr>
+          <w:b/>
+          <w:bCs/>
+        </w:rPr>
+      </w:pPr>
+      <w:r>
+        <w:rPr>
+          <w:b/>
+          <w:bCs/>
+        </w:rPr>
+        <w:t>Delete post</w:t>
+      </w:r>
+    </w:p>
+    <w:p>
+      <w:pPr>
+        <w:rPr>
+          <w:b/>
+          <w:bCs/>
+        </w:rPr>
+      </w:pPr>
+      <w:r>
+        <w:rPr>
+          <w:rFonts w:cstheme="minorHAnsi"/>
+          <w:b/>
+          <w:bCs/>
+          <w:noProof/>
+          <w:color w:val="000000"/>
+        </w:rPr>
+        <w:drawing>
+          <wp:anchor distT="0" distB="0" distL="114300" distR="114300" simplePos="0" relativeHeight="251663360" behindDoc="1" locked="0" layoutInCell="1" allowOverlap="1" wp14:anchorId="41B6A4DA" wp14:editId="16DF1B96">
+            <wp:simplePos x="0" y="0"/>
+            <wp:positionH relativeFrom="margin">
+              <wp:posOffset>0</wp:posOffset>
+            </wp:positionH>
+            <wp:positionV relativeFrom="paragraph">
+              <wp:posOffset>180340</wp:posOffset>
+            </wp:positionV>
+            <wp:extent cx="2115185" cy="2878455"/>
+            <wp:effectExtent l="0" t="0" r="5715" b="4445"/>
+            <wp:wrapNone/>
+            <wp:docPr id="16" name="Picture 16"/>
+            <wp:cNvGraphicFramePr>
+              <a:graphicFrameLocks xmlns:a="http://schemas.openxmlformats.org/drawingml/2006/main" noChangeAspect="1"/>
+            </wp:cNvGraphicFramePr>
+            <a:graphic xmlns:a="http://schemas.openxmlformats.org/drawingml/2006/main">
+              <a:graphicData uri="http://schemas.openxmlformats.org/drawingml/2006/picture">
+                <pic:pic xmlns:pic="http://schemas.openxmlformats.org/drawingml/2006/picture">
+                  <pic:nvPicPr>
+                    <pic:cNvPr id="16" name="Picture 16"/>
+                    <pic:cNvPicPr/>
+                  </pic:nvPicPr>
+                  <pic:blipFill>
+                    <a:blip r:embed="rId11">
+                      <a:extLst>
+                        <a:ext uri="{28A0092B-C50C-407E-A947-70E740481C1C}">
+                          <a14:useLocalDpi xmlns:a14="http://schemas.microsoft.com/office/drawing/2010/main" val="0"/>
+                        </a:ext>
+                      </a:extLst>
+                    </a:blip>
+                    <a:stretch>
+                      <a:fillRect/>
+                    </a:stretch>
+                  </pic:blipFill>
+                  <pic:spPr>
+                    <a:xfrm>
+                      <a:off x="0" y="0"/>
+                      <a:ext cx="2115185" cy="2878455"/>
+                    </a:xfrm>
+                    <a:prstGeom prst="rect">
+                      <a:avLst/>
+                    </a:prstGeom>
+                  </pic:spPr>
+                </pic:pic>
+              </a:graphicData>
+            </a:graphic>
+            <wp14:sizeRelH relativeFrom="margin">
+              <wp14:pctWidth>0</wp14:pctWidth>
+            </wp14:sizeRelH>
+            <wp14:sizeRelV relativeFrom="margin">
+              <wp14:pctHeight>0</wp14:pctHeight>
+            </wp14:sizeRelV>
+          </wp:anchor>
+        </w:drawing>
+      </w:r>
+    </w:p>
+    <w:p>
+      <w:pPr>
+        <w:rPr>
+          <w:b/>
+          <w:bCs/>
+        </w:rPr>
+      </w:pPr>
+    </w:p>
+    <w:p>
+      <w:pPr>
+        <w:rPr>
+          <w:b/>
+          <w:bCs/>
+        </w:rPr>
+      </w:pPr>
+    </w:p>
+    <w:p>
+      <w:pPr>
+        <w:rPr>
+          <w:b/>
+          <w:bCs/>
+        </w:rPr>
+      </w:pPr>
+    </w:p>
+    <w:p>
+      <w:pPr>
+        <w:rPr>
+          <w:b/>
+          <w:bCs/>
+        </w:rPr>
+      </w:pPr>
+    </w:p>
+    <w:p>
+      <w:pPr>
+        <w:rPr>
+          <w:b/>
+          <w:bCs/>
+        </w:rPr>
+      </w:pPr>
+    </w:p>
+    <w:p>
+      <w:pPr>
+        <w:rPr>
+          <w:b/>
+          <w:bCs/>
+        </w:rPr>
+      </w:pPr>
+    </w:p>
+    <w:p>
+      <w:pPr>
+        <w:rPr>
+          <w:b/>
+          <w:bCs/>
+        </w:rPr>
+      </w:pPr>
+    </w:p>
+    <w:p>
+      <w:pPr>
+        <w:rPr>
+          <w:b/>
+          <w:bCs/>
+        </w:rPr>
+      </w:pPr>
+    </w:p>
+    <w:p>
+      <w:pPr>
+        <w:rPr>
+          <w:b/>
+          <w:bCs/>
+        </w:rPr>
+      </w:pPr>
+    </w:p>
+    <w:p>
+      <w:pPr>
+        <w:rPr>
+          <w:b/>
+          <w:bCs/>
+        </w:rPr>
+      </w:pPr>
+    </w:p>
+    <w:p>
+      <w:pPr>
+        <w:rPr>
+          <w:b/>
+          <w:bCs/>
+        </w:rPr>
+      </w:pPr>
+    </w:p>
+    <w:p>
+      <w:pPr>
+        <w:rPr>
+          <w:b/>
+          <w:bCs/>
+        </w:rPr>
+      </w:pPr>
+    </w:p>
+    <w:p>
+      <w:pPr>
+        <w:rPr>
+          <w:b/>
+          <w:bCs/>
+        </w:rPr>
+      </w:pPr>
+    </w:p>
+    <w:p>
+      <w:pPr>
+        <w:pStyle w:val="ListParagraph"/>
+        <w:numPr>
+          <w:ilvl w:val="1"/>
+          <w:numId w:val="1"/>
+        </w:numPr>
+        <w:rPr>
+          <w:b/>
+          <w:bCs/>
+        </w:rPr>
+      </w:pPr>
+      <w:r>
+        <w:rPr>
+          <w:b/>
+          <w:bCs/>
+        </w:rPr>
+        <w:lastRenderedPageBreak/>
+        <w:t>Report post</w:t>
+      </w:r>
+    </w:p>
+    <w:p>
+      <w:pPr>
+        <w:rPr>
+          <w:b/>
+          <w:bCs/>
+        </w:rPr>
+      </w:pPr>
+    </w:p>
+    <w:p>
+      <w:pPr>
+        <w:rPr>
+          <w:b/>
+          <w:bCs/>
+        </w:rPr>
+      </w:pPr>
+    </w:p>
+    <w:p>
+      <w:pPr>
+        <w:rPr>
+          <w:b/>
+          <w:bCs/>
+        </w:rPr>
+      </w:pPr>
+    </w:p>
+    <w:p>
+      <w:pPr>
+        <w:rPr>
+          <w:b/>
+          <w:bCs/>
+        </w:rPr>
+      </w:pPr>
+    </w:p>
+    <w:p>
+      <w:pPr>
+        <w:rPr>
+          <w:b/>
+          <w:bCs/>
+        </w:rPr>
+      </w:pPr>
+    </w:p>
+    <w:p>
+      <w:pPr>
+        <w:rPr>
+          <w:b/>
+          <w:bCs/>
+        </w:rPr>
+      </w:pPr>
+    </w:p>
+    <w:p>
+      <w:pPr>
+        <w:rPr>
+          <w:b/>
+          <w:bCs/>
+        </w:rPr>
+      </w:pPr>
+    </w:p>
+    <w:p>
+      <w:pPr>
+        <w:rPr>
+          <w:b/>
+          <w:bCs/>
+        </w:rPr>
+      </w:pPr>
+    </w:p>
+    <w:p>
+      <w:pPr>
+        <w:rPr>
+          <w:b/>
+          <w:bCs/>
+        </w:rPr>
+      </w:pPr>
+    </w:p>
+    <w:p>
+      <w:pPr>
+        <w:rPr>
+          <w:b/>
+          <w:bCs/>
+        </w:rPr>
+      </w:pPr>
+    </w:p>
+    <w:p>
+      <w:pPr>
+        <w:rPr>
+          <w:b/>
+          <w:bCs/>
+        </w:rPr>
+      </w:pPr>
+    </w:p>
+    <w:p>
+      <w:pPr>
+        <w:rPr>
+          <w:b/>
+          <w:bCs/>
+        </w:rPr>
+      </w:pPr>
+    </w:p>
+    <w:p>
+      <w:pPr>
+        <w:rPr>
+          <w:b/>
+          <w:bCs/>
+        </w:rPr>
+      </w:pPr>
+    </w:p>
+    <w:p>
+      <w:pPr>
+        <w:rPr>
+          <w:b/>
+          <w:bCs/>
+        </w:rPr>
+      </w:pPr>
+    </w:p>
+    <w:p>
+      <w:pPr>
+        <w:rPr>
+          <w:b/>
+          <w:bCs/>
+        </w:rPr>
+      </w:pPr>
+    </w:p>
+    <w:p>
+      <w:pPr>
+        <w:rPr>
+          <w:b/>
+          <w:bCs/>
+        </w:rPr>
+      </w:pPr>
+    </w:p>
+    <w:p>
+      <w:pPr>
+        <w:rPr>
+          <w:b/>
+          <w:bCs/>
+        </w:rPr>
+      </w:pPr>
+    </w:p>
+    <w:p>
+      <w:pPr>
+        <w:rPr>
+          <w:b/>
+          <w:bCs/>
+        </w:rPr>
+      </w:pPr>
+    </w:p>
+    <w:p>
+      <w:pPr>
+        <w:rPr>
+          <w:b/>
+          <w:bCs/>
+        </w:rPr>
+      </w:pPr>
+    </w:p>
+    <w:p>
+      <w:pPr>
+        <w:rPr>
+          <w:b/>
+          <w:bCs/>
+        </w:rPr>
+      </w:pPr>
+    </w:p>
+    <w:p>
+      <w:pPr>
+        <w:rPr>
+          <w:b/>
+          <w:bCs/>
+        </w:rPr>
+      </w:pPr>
+    </w:p>
+    <w:p>
+      <w:pPr>
+        <w:rPr>
+          <w:b/>
+          <w:bCs/>
+        </w:rPr>
+      </w:pPr>
+    </w:p>
+    <w:p>
+      <w:pPr>
+        <w:rPr>
+          <w:b/>
+          <w:bCs/>
+        </w:rPr>
+      </w:pPr>
+    </w:p>
+    <w:p>
+      <w:pPr>
+        <w:rPr>
+          <w:b/>
+          <w:bCs/>
+        </w:rPr>
+      </w:pPr>
+    </w:p>
+    <w:p>
+      <w:pPr>
+        <w:rPr>
+          <w:b/>
+          <w:bCs/>
+        </w:rPr>
+      </w:pPr>
+    </w:p>
+    <w:p>
+      <w:pPr>
+        <w:rPr>
+          <w:b/>
+          <w:bCs/>
+        </w:rPr>
+      </w:pPr>
+    </w:p>
+    <w:p>
+      <w:pPr>
+        <w:rPr>
+          <w:b/>
+          <w:bCs/>
+        </w:rPr>
+      </w:pPr>
+    </w:p>
+    <w:p>
+      <w:pPr>
+        <w:pStyle w:val="ListParagraph"/>
+        <w:numPr>
+          <w:ilvl w:val="0"/>
+          <w:numId w:val="1"/>
+        </w:numPr>
+        <w:rPr>
+          <w:b/>
+          <w:bCs/>
+        </w:rPr>
+      </w:pPr>
+      <w:r>
+        <w:rPr>
+          <w:b/>
+          <w:bCs/>
+        </w:rPr>
+        <w:t>Interface</w:t>
+      </w:r>
+    </w:p>
+    <w:p>
+      <w:pPr>
+        <w:pStyle w:val="ListParagraph"/>
+        <w:numPr>
+          <w:ilvl w:val="1"/>
+          <w:numId w:val="1"/>
+        </w:numPr>
+        <w:rPr>
+          <w:b/>
+          <w:bCs/>
+        </w:rPr>
+      </w:pPr>
+      <w:r>
+        <w:rPr>
+          <w:rFonts w:cstheme="minorHAnsi"/>
+          <w:noProof/>
+          <w:color w:val="000000"/>
+        </w:rPr>
+        <w:drawing>
+          <wp:anchor distT="0" distB="0" distL="114300" distR="114300" simplePos="0" relativeHeight="251665408" behindDoc="1" locked="0" layoutInCell="1" allowOverlap="1" wp14:anchorId="106A7724" wp14:editId="5F6962B0">
+            <wp:simplePos x="0" y="0"/>
+            <wp:positionH relativeFrom="column">
+              <wp:posOffset>0</wp:posOffset>
+            </wp:positionH>
+            <wp:positionV relativeFrom="page">
+              <wp:posOffset>6487160</wp:posOffset>
+            </wp:positionV>
+            <wp:extent cx="3973195" cy="3356610"/>
+            <wp:effectExtent l="0" t="0" r="1905" b="0"/>
+            <wp:wrapNone/>
+            <wp:docPr id="9" name="Picture 9"/>
+            <wp:cNvGraphicFramePr>
+              <a:graphicFrameLocks xmlns:a="http://schemas.openxmlformats.org/drawingml/2006/main" noChangeAspect="1"/>
+            </wp:cNvGraphicFramePr>
+            <a:graphic xmlns:a="http://schemas.openxmlformats.org/drawingml/2006/main">
+              <a:graphicData uri="http://schemas.openxmlformats.org/drawingml/2006/picture">
+                <pic:pic xmlns:pic="http://schemas.openxmlformats.org/drawingml/2006/picture">
+                  <pic:nvPicPr>
+                    <pic:cNvPr id="9" name="Picture 9"/>
+                    <pic:cNvPicPr/>
+                  </pic:nvPicPr>
+                  <pic:blipFill rotWithShape="1">
+                    <a:blip r:embed="rId12">
+                      <a:extLst>
+                        <a:ext uri="{28A0092B-C50C-407E-A947-70E740481C1C}">
+                          <a14:useLocalDpi xmlns:a14="http://schemas.microsoft.com/office/drawing/2010/main" val="0"/>
+                        </a:ext>
+                      </a:extLst>
+                    </a:blip>
+                    <a:srcRect l="2830" t="3221" b="3374"/>
+                    <a:stretch/>
+                  </pic:blipFill>
+                  <pic:spPr bwMode="auto">
+                    <a:xfrm>
+                      <a:off x="0" y="0"/>
+                      <a:ext cx="3973195" cy="3356610"/>
+                    </a:xfrm>
+                    <a:prstGeom prst="rect">
+                      <a:avLst/>
+                    </a:prstGeom>
+                    <a:ln>
+                      <a:noFill/>
+                    </a:ln>
+                    <a:extLst>
+                      <a:ext uri="{53640926-AAD7-44D8-BBD7-CCE9431645EC}">
+                        <a14:shadowObscured xmlns:a14="http://schemas.microsoft.com/office/drawing/2010/main"/>
+                      </a:ext>
+                    </a:extLst>
+                  </pic:spPr>
+                </pic:pic>
+              </a:graphicData>
+            </a:graphic>
+            <wp14:sizeRelH relativeFrom="margin">
+              <wp14:pctWidth>0</wp14:pctWidth>
+            </wp14:sizeRelH>
+            <wp14:sizeRelV relativeFrom="margin">
+              <wp14:pctHeight>0</wp14:pctHeight>
+            </wp14:sizeRelV>
+          </wp:anchor>
+        </w:drawing>
+      </w:r>
+      <w:r>
+        <w:rPr>
+          <w:b/>
+          <w:bCs/>
+        </w:rPr>
+        <w:t>Home page</w:t>
+      </w:r>
+    </w:p>
+    <w:p>
+      <w:pPr>
+        <w:rPr>
+          <w:b/>
+          <w:bCs/>
+        </w:rPr>
+      </w:pPr>
+    </w:p>
+    <w:p>
+      <w:pPr>
+        <w:rPr>
+          <w:b/>
+          <w:bCs/>
+        </w:rPr>
+      </w:pPr>
+    </w:p>
+    <w:p>
+      <w:pPr>
+        <w:rPr>
+          <w:b/>
+          <w:bCs/>
+        </w:rPr>
+      </w:pPr>
+    </w:p>
+    <w:p>
+      <w:pPr>
+        <w:rPr>
+          <w:b/>
+          <w:bCs/>
+        </w:rPr>
+      </w:pPr>
+    </w:p>
+    <w:p>
+      <w:pPr>
+        <w:rPr>
+          <w:b/>
+          <w:bCs/>
+        </w:rPr>
+      </w:pPr>
+    </w:p>
+    <w:p>
+      <w:pPr>
+        <w:rPr>
+          <w:b/>
+          <w:bCs/>
+        </w:rPr>
+      </w:pPr>
+    </w:p>
+    <w:p>
+      <w:pPr>
+        <w:rPr>
+          <w:b/>
+          <w:bCs/>
+        </w:rPr>
+      </w:pPr>
+    </w:p>
+    <w:p>
+      <w:pPr>
+        <w:rPr>
+          <w:b/>
+          <w:bCs/>
+        </w:rPr>
+      </w:pPr>
+    </w:p>
+    <w:p>
+      <w:pPr>
+        <w:rPr>
+          <w:b/>
+          <w:bCs/>
+        </w:rPr>
+      </w:pPr>
+    </w:p>
+    <w:p>
+      <w:pPr>
+        <w:rPr>
+          <w:b/>
+          <w:bCs/>
+        </w:rPr>
+      </w:pPr>
+    </w:p>
+    <w:p>
+      <w:pPr>
+        <w:rPr>
+          <w:b/>
+          <w:bCs/>
+        </w:rPr>
+      </w:pPr>
+    </w:p>
+    <w:p>
+      <w:pPr>
+        <w:rPr>
+          <w:b/>
+          <w:bCs/>
+        </w:rPr>
+      </w:pPr>
+    </w:p>
+    <w:p>
+      <w:pPr>
+        <w:rPr>
+          <w:b/>
+          <w:bCs/>
+        </w:rPr>
+      </w:pPr>
+    </w:p>
+    <w:p>
+      <w:pPr>
+        <w:rPr>
+          <w:b/>
+          <w:bCs/>
+        </w:rPr>
+      </w:pPr>
+    </w:p>
+    <w:p>
+      <w:pPr>
+        <w:rPr>
+          <w:b/>
+          <w:bCs/>
+        </w:rPr>
+      </w:pPr>
+    </w:p>
+    <w:p>
+      <w:pPr>
+        <w:rPr>
+          <w:b/>
+          <w:bCs/>
+        </w:rPr>
+      </w:pPr>
+    </w:p>
+    <w:p>
+      <w:pPr>
+        <w:rPr>
+          <w:b/>
+          <w:bCs/>
+        </w:rPr>
+      </w:pPr>
+    </w:p>
+    <w:p>
+      <w:pPr>
+        <w:pStyle w:val="ListParagraph"/>
+        <w:numPr>
+          <w:ilvl w:val="1"/>
+          <w:numId w:val="1"/>
+        </w:numPr>
+        <w:rPr>
+          <w:b/>
+          <w:bCs/>
+        </w:rPr>
+      </w:pPr>
+      <w:r>
+        <w:rPr>
+          <w:b/>
+          <w:bCs/>
+        </w:rPr>
+        <w:lastRenderedPageBreak/>
+        <w:t>Posts page</w:t>
+      </w:r>
+    </w:p>
+    <w:p>
+      <w:pPr>
+        <w:rPr>
+          <w:b/>
+          <w:bCs/>
+        </w:rPr>
+      </w:pPr>
+      <w:r>
+        <w:rPr>
+          <w:noProof/>
+        </w:rPr>
+        <w:drawing>
+          <wp:anchor distT="0" distB="0" distL="114300" distR="114300" simplePos="0" relativeHeight="251669504" behindDoc="1" locked="0" layoutInCell="1" allowOverlap="1" wp14:anchorId="4D6598B4" wp14:editId="4DA01891">
+            <wp:simplePos x="0" y="0"/>
+            <wp:positionH relativeFrom="column">
+              <wp:posOffset>0</wp:posOffset>
+            </wp:positionH>
+            <wp:positionV relativeFrom="page">
+              <wp:posOffset>1123315</wp:posOffset>
+            </wp:positionV>
+            <wp:extent cx="4004310" cy="3390265"/>
+            <wp:effectExtent l="0" t="0" r="0" b="0"/>
+            <wp:wrapNone/>
+            <wp:docPr id="7" name="Picture 7"/>
+            <wp:cNvGraphicFramePr>
+              <a:graphicFrameLocks xmlns:a="http://schemas.openxmlformats.org/drawingml/2006/main" noChangeAspect="1"/>
+            </wp:cNvGraphicFramePr>
+            <a:graphic xmlns:a="http://schemas.openxmlformats.org/drawingml/2006/main">
+              <a:graphicData uri="http://schemas.openxmlformats.org/drawingml/2006/picture">
+                <pic:pic xmlns:pic="http://schemas.openxmlformats.org/drawingml/2006/picture">
+                  <pic:nvPicPr>
+                    <pic:cNvPr id="7" name="Picture 7"/>
+                    <pic:cNvPicPr/>
+                  </pic:nvPicPr>
+                  <pic:blipFill rotWithShape="1">
+                    <a:blip r:embed="rId13">
+                      <a:extLst>
+                        <a:ext uri="{28A0092B-C50C-407E-A947-70E740481C1C}">
+                          <a14:useLocalDpi xmlns:a14="http://schemas.microsoft.com/office/drawing/2010/main" val="0"/>
+                        </a:ext>
+                      </a:extLst>
+                    </a:blip>
+                    <a:srcRect l="11020" t="12582" r="9537" b="12198"/>
+                    <a:stretch/>
+                  </pic:blipFill>
+                  <pic:spPr bwMode="auto">
+                    <a:xfrm>
+                      <a:off x="0" y="0"/>
+                      <a:ext cx="4004310" cy="3390265"/>
+                    </a:xfrm>
+                    <a:prstGeom prst="rect">
+                      <a:avLst/>
+                    </a:prstGeom>
+                    <a:ln>
+                      <a:noFill/>
+                    </a:ln>
+                    <a:extLst>
+                      <a:ext uri="{53640926-AAD7-44D8-BBD7-CCE9431645EC}">
+                        <a14:shadowObscured xmlns:a14="http://schemas.microsoft.com/office/drawing/2010/main"/>
+                      </a:ext>
+                    </a:extLst>
+                  </pic:spPr>
+                </pic:pic>
+              </a:graphicData>
+            </a:graphic>
+            <wp14:sizeRelH relativeFrom="margin">
+              <wp14:pctWidth>0</wp14:pctWidth>
+            </wp14:sizeRelH>
+            <wp14:sizeRelV relativeFrom="margin">
+              <wp14:pctHeight>0</wp14:pctHeight>
+            </wp14:sizeRelV>
+          </wp:anchor>
+        </w:drawing>
+      </w:r>
+    </w:p>
+    <w:p>
+      <w:pPr>
+        <w:rPr>
+          <w:b/>
+          <w:bCs/>
+        </w:rPr>
+      </w:pPr>
+    </w:p>
+    <w:p>
+      <w:pPr>
+        <w:rPr>
+          <w:b/>
+          <w:bCs/>
+        </w:rPr>
+      </w:pPr>
+    </w:p>
+    <w:p>
+      <w:pPr>
+        <w:rPr>
+          <w:b/>
+          <w:bCs/>
+        </w:rPr>
+      </w:pPr>
+    </w:p>
+    <w:p>
+      <w:pPr>
+        <w:rPr>
+          <w:b/>
+          <w:bCs/>
+        </w:rPr>
+      </w:pPr>
+    </w:p>
+    <w:p>
+      <w:pPr>
+        <w:rPr>
+          <w:b/>
+          <w:bCs/>
+        </w:rPr>
+      </w:pPr>
+    </w:p>
+    <w:p>
+      <w:pPr>
+        <w:rPr>
+          <w:b/>
+          <w:bCs/>
+        </w:rPr>
+      </w:pPr>
+    </w:p>
+    <w:p>
+      <w:pPr>
+        <w:rPr>
+          <w:b/>
+          <w:bCs/>
+        </w:rPr>
+      </w:pPr>
+    </w:p>
+    <w:p>
+      <w:pPr>
+        <w:rPr>
+          <w:b/>
+          <w:bCs/>
+        </w:rPr>
+      </w:pPr>
+    </w:p>
+    <w:p>
+      <w:pPr>
+        <w:rPr>
+          <w:b/>
+          <w:bCs/>
+        </w:rPr>
+      </w:pPr>
+    </w:p>
+    <w:p>
+      <w:pPr>
+        <w:rPr>
+          <w:b/>
+          <w:bCs/>
+        </w:rPr>
+      </w:pPr>
+    </w:p>
+    <w:p>
+      <w:pPr>
+        <w:rPr>
+          <w:b/>
+          <w:bCs/>
+        </w:rPr>
+      </w:pPr>
+    </w:p>
+    <w:p>
+      <w:pPr>
+        <w:rPr>
+          <w:b/>
+          <w:bCs/>
+        </w:rPr>
+      </w:pPr>
+    </w:p>
+    <w:p>
+      <w:pPr>
+        <w:rPr>
+          <w:b/>
+          <w:bCs/>
+        </w:rPr>
+      </w:pPr>
+    </w:p>
+    <w:p>
+      <w:pPr>
+        <w:rPr>
+          <w:b/>
+          <w:bCs/>
+        </w:rPr>
+      </w:pPr>
+    </w:p>
+    <w:p>
+      <w:pPr>
+        <w:rPr>
+          <w:b/>
+          <w:bCs/>
+        </w:rPr>
+      </w:pPr>
+    </w:p>
+    <w:p>
+      <w:pPr>
+        <w:rPr>
+          <w:b/>
+          <w:bCs/>
+        </w:rPr>
+      </w:pPr>
+    </w:p>
+    <w:p>
+      <w:pPr>
+        <w:rPr>
+          <w:b/>
+          <w:bCs/>
+        </w:rPr>
+      </w:pPr>
+    </w:p>
+    <w:p>
+      <w:pPr>
+        <w:rPr>
+          <w:b/>
+          <w:bCs/>
+        </w:rPr>
+      </w:pPr>
+    </w:p>
+    <w:p>
+      <w:pPr>
+        <w:rPr>
+          <w:b/>
+          <w:bCs/>
+        </w:rPr>
+      </w:pPr>
+    </w:p>
+    <w:p>
+      <w:pPr>
+        <w:rPr>
+          <w:b/>
+          <w:bCs/>
+        </w:rPr>
+      </w:pPr>
+    </w:p>
+    <w:p>
+      <w:pPr>
+        <w:pStyle w:val="ListParagraph"/>
+        <w:numPr>
+          <w:ilvl w:val="1"/>
+          <w:numId w:val="1"/>
+        </w:numPr>
+        <w:rPr>
+          <w:b/>
+          <w:bCs/>
+        </w:rPr>
+      </w:pPr>
+      <w:r>
+        <w:rPr>
+          <w:b/>
+          <w:bCs/>
+        </w:rPr>
+        <w:t>Create post</w:t>
+      </w:r>
+    </w:p>
+    <w:p>
+      <w:pPr>
+        <w:rPr>
+          <w:b/>
+          <w:bCs/>
+        </w:rPr>
+      </w:pPr>
+      <w:r>
+        <w:rPr>
+          <w:rFonts w:cstheme="minorHAnsi"/>
+          <w:noProof/>
+          <w:color w:val="000000"/>
+        </w:rPr>
+        <w:drawing>
+          <wp:anchor distT="0" distB="0" distL="114300" distR="114300" simplePos="0" relativeHeight="251667456" behindDoc="1" locked="0" layoutInCell="1" allowOverlap="1" wp14:anchorId="40C06EE5" wp14:editId="316B205B">
+            <wp:simplePos x="0" y="0"/>
+            <wp:positionH relativeFrom="column">
+              <wp:posOffset>0</wp:posOffset>
+            </wp:positionH>
+            <wp:positionV relativeFrom="page">
+              <wp:posOffset>5220335</wp:posOffset>
+            </wp:positionV>
+            <wp:extent cx="3961765" cy="3356610"/>
+            <wp:effectExtent l="0" t="0" r="635" b="0"/>
+            <wp:wrapNone/>
+            <wp:docPr id="8" name="Picture 8"/>
+            <wp:cNvGraphicFramePr>
+              <a:graphicFrameLocks xmlns:a="http://schemas.openxmlformats.org/drawingml/2006/main" noChangeAspect="1"/>
+            </wp:cNvGraphicFramePr>
+            <a:graphic xmlns:a="http://schemas.openxmlformats.org/drawingml/2006/main">
+              <a:graphicData uri="http://schemas.openxmlformats.org/drawingml/2006/picture">
+                <pic:pic xmlns:pic="http://schemas.openxmlformats.org/drawingml/2006/picture">
+                  <pic:nvPicPr>
+                    <pic:cNvPr id="8" name="Picture 8"/>
+                    <pic:cNvPicPr/>
+                  </pic:nvPicPr>
+                  <pic:blipFill rotWithShape="1">
+                    <a:blip r:embed="rId14">
+                      <a:extLst>
+                        <a:ext uri="{28A0092B-C50C-407E-A947-70E740481C1C}">
+                          <a14:useLocalDpi xmlns:a14="http://schemas.microsoft.com/office/drawing/2010/main" val="0"/>
+                        </a:ext>
+                      </a:extLst>
+                    </a:blip>
+                    <a:srcRect l="3113" t="2891" b="3700"/>
+                    <a:stretch/>
+                  </pic:blipFill>
+                  <pic:spPr bwMode="auto">
+                    <a:xfrm>
+                      <a:off x="0" y="0"/>
+                      <a:ext cx="3961765" cy="3356610"/>
+                    </a:xfrm>
+                    <a:prstGeom prst="rect">
+                      <a:avLst/>
+                    </a:prstGeom>
+                    <a:ln>
+                      <a:noFill/>
+                    </a:ln>
+                    <a:extLst>
+                      <a:ext uri="{53640926-AAD7-44D8-BBD7-CCE9431645EC}">
+                        <a14:shadowObscured xmlns:a14="http://schemas.microsoft.com/office/drawing/2010/main"/>
+                      </a:ext>
+                    </a:extLst>
+                  </pic:spPr>
+                </pic:pic>
+              </a:graphicData>
+            </a:graphic>
+            <wp14:sizeRelH relativeFrom="margin">
+              <wp14:pctWidth>0</wp14:pctWidth>
+            </wp14:sizeRelH>
+            <wp14:sizeRelV relativeFrom="margin">
+              <wp14:pctHeight>0</wp14:pctHeight>
+            </wp14:sizeRelV>
+          </wp:anchor>
+        </w:drawing>
+      </w:r>
+    </w:p>
+    <w:p>
+      <w:pPr>
+        <w:rPr>
+          <w:b/>
+          <w:bCs/>
+        </w:rPr>
+      </w:pPr>
+    </w:p>
+    <w:p>
+      <w:pPr>
+        <w:rPr>
+          <w:b/>
+          <w:bCs/>
+        </w:rPr>
+      </w:pPr>
+    </w:p>
+    <w:p>
+      <w:pPr>
+        <w:rPr>
+          <w:b/>
+          <w:bCs/>
+        </w:rPr>
+      </w:pPr>
+    </w:p>
+    <w:p>
+      <w:pPr>
+        <w:rPr>
+          <w:b/>
+          <w:bCs/>
+        </w:rPr>
+      </w:pPr>
+    </w:p>
+    <w:p>
+      <w:pPr>
+        <w:rPr>
+          <w:b/>
+          <w:bCs/>
+        </w:rPr>
+      </w:pPr>
+    </w:p>
+    <w:p>
+      <w:pPr>
+        <w:rPr>
+          <w:b/>
+          <w:bCs/>
+        </w:rPr>
+      </w:pPr>
+    </w:p>
+    <w:p>
+      <w:pPr>
+        <w:rPr>
+          <w:b/>
+          <w:bCs/>
+        </w:rPr>
+      </w:pPr>
+    </w:p>
+    <w:p>
+      <w:pPr>
+        <w:rPr>
+          <w:b/>
+          <w:bCs/>
+        </w:rPr>
+      </w:pPr>
+    </w:p>
+    <w:p>
+      <w:pPr>
+        <w:rPr>
+          <w:b/>
+          <w:bCs/>
+        </w:rPr>
+      </w:pPr>
+    </w:p>
+    <w:p>
+      <w:pPr>
+        <w:rPr>
+          <w:b/>
+          <w:bCs/>
+        </w:rPr>
+      </w:pPr>
+    </w:p>
+    <w:p>
+      <w:pPr>
+        <w:rPr>
+          <w:b/>
+          <w:bCs/>
+        </w:rPr>
+      </w:pPr>
+    </w:p>
+    <w:p>
+      <w:pPr>
+        <w:rPr>
+          <w:b/>
+          <w:bCs/>
+        </w:rPr>
+      </w:pPr>
+    </w:p>
+    <w:p>
+      <w:pPr>
+        <w:rPr>
+          <w:b/>
+          <w:bCs/>
+        </w:rPr>
+      </w:pPr>
+    </w:p>
+    <w:p>
+      <w:pPr>
+        <w:rPr>
+          <w:b/>
+          <w:bCs/>
+        </w:rPr>
+      </w:pPr>
+    </w:p>
+    <w:p>
+      <w:pPr>
+        <w:rPr>
+          <w:b/>
+          <w:bCs/>
+        </w:rPr>
+      </w:pPr>
+    </w:p>
+    <w:p>
+      <w:pPr>
+        <w:rPr>
+          <w:b/>
+          <w:bCs/>
+        </w:rPr>
+      </w:pPr>
+    </w:p>
+    <w:p>
+      <w:pPr>
+        <w:rPr>
+          <w:b/>
+          <w:bCs/>
+        </w:rPr>
+      </w:pPr>
+    </w:p>
+    <w:p>
+      <w:pPr>
+        <w:rPr>
+          <w:b/>
+          <w:bCs/>
+        </w:rPr>
+      </w:pPr>
+    </w:p>
+    <w:p>
+      <w:pPr>
+        <w:rPr>
+          <w:b/>
+          <w:bCs/>
+        </w:rPr>
+      </w:pPr>
+    </w:p>
+    <w:p>
+      <w:pPr>
+        <w:pStyle w:val="ListParagraph"/>
+        <w:numPr>
+          <w:ilvl w:val="1"/>
+          <w:numId w:val="1"/>
+        </w:numPr>
+        <w:rPr>
+          <w:b/>
+          <w:bCs/>
+        </w:rPr>
+      </w:pPr>
+      <w:r>
+        <w:rPr>
+          <w:b/>
+          <w:bCs/>
+        </w:rPr>
+        <w:t xml:space="preserve">Login </w:t>
+      </w:r>
+      <w:r>
+        <w:rPr>
+          <w:b/>
+          <w:bCs/>
+        </w:rPr>
+        <w:t>page</w:t>
+      </w:r>
+      <w:r>
+        <w:rPr>
+          <w:b/>
+          <w:bCs/>
+        </w:rPr>
+        <w:t xml:space="preserve"> </w:t>
+      </w:r>
+    </w:p>
+    <w:p>
+      <w:pPr>
+        <w:rPr>
+          <w:b/>
+          <w:bCs/>
+        </w:rPr>
+      </w:pPr>
+    </w:p>
+    <w:p>
+      <w:pPr>
+        <w:rPr>
+          <w:b/>
+          <w:bCs/>
+        </w:rPr>
+      </w:pPr>
+    </w:p>
+    <w:p>
+      <w:pPr>
+        <w:rPr>
+          <w:b/>
+          <w:bCs/>
+        </w:rPr>
+      </w:pPr>
+    </w:p>
+    <w:p>
+      <w:pPr>
+        <w:rPr>
+          <w:b/>
+          <w:bCs/>
+        </w:rPr>
+      </w:pPr>
+    </w:p>
+    <w:p>
+      <w:pPr>
+        <w:rPr>
+          <w:b/>
+          <w:bCs/>
+        </w:rPr>
+      </w:pPr>
+    </w:p>
+    <w:p>
+      <w:pPr>
+        <w:rPr>
+          <w:b/>
+          <w:bCs/>
+        </w:rPr>
+      </w:pPr>
+    </w:p>
+    <w:p>
+      <w:pPr>
+        <w:rPr>
+          <w:b/>
+          <w:bCs/>
+        </w:rPr>
+      </w:pPr>
+    </w:p>
+    <w:p>
+      <w:pPr>
+        <w:rPr>
+          <w:b/>
+          <w:bCs/>
+        </w:rPr>
+      </w:pPr>
+    </w:p>
+    <w:p>
+      <w:pPr>
+        <w:rPr>
+          <w:b/>
+          <w:bCs/>
+        </w:rPr>
+      </w:pPr>
+    </w:p>
+    <w:p>
+      <w:pPr>
+        <w:rPr>
+          <w:b/>
+          <w:bCs/>
+        </w:rPr>
+      </w:pPr>
+    </w:p>
+    <w:p>
+      <w:pPr>
+        <w:rPr>
+          <w:b/>
+          <w:bCs/>
+        </w:rPr>
+      </w:pPr>
+    </w:p>
+    <w:p>
+      <w:pPr>
+        <w:rPr>
+          <w:b/>
+          <w:bCs/>
+        </w:rPr>
+      </w:pPr>
+    </w:p>
+    <w:p>
+      <w:pPr>
+        <w:rPr>
+          <w:b/>
+          <w:bCs/>
+        </w:rPr>
+      </w:pPr>
+    </w:p>
+    <w:p>
+      <w:pPr>
+        <w:rPr>
+          <w:b/>
+          <w:bCs/>
+        </w:rPr>
+      </w:pPr>
+    </w:p>
+    <w:p>
+      <w:pPr>
+        <w:rPr>
+          <w:b/>
+          <w:bCs/>
+        </w:rPr>
+      </w:pPr>
+    </w:p>
+    <w:p>
+      <w:pPr>
+        <w:rPr>
+          <w:b/>
+          <w:bCs/>
+        </w:rPr>
+      </w:pPr>
+    </w:p>
+    <w:p>
+      <w:pPr>
+        <w:rPr>
+          <w:b/>
+          <w:bCs/>
+        </w:rPr>
+      </w:pPr>
+    </w:p>
+    <w:p>
+      <w:pPr>
+        <w:rPr>
+          <w:b/>
+          <w:bCs/>
+        </w:rPr>
+      </w:pPr>
+    </w:p>
+    <w:p>
+      <w:pPr>
+        <w:rPr>
+          <w:b/>
+          <w:bCs/>
+        </w:rPr>
+      </w:pPr>
+    </w:p>
+    <w:p>
+      <w:pPr>
+        <w:rPr>
+          <w:b/>
+          <w:bCs/>
+        </w:rPr>
+      </w:pPr>
+    </w:p>
+    <w:p>
+      <w:pPr>
+        <w:rPr>
+          <w:b/>
+          <w:bCs/>
+        </w:rPr>
+      </w:pPr>
+    </w:p>
+    <w:p>
+      <w:pPr>
+        <w:rPr>
+          <w:b/>
+          <w:bCs/>
+        </w:rPr>
+      </w:pPr>
+    </w:p>
+    <w:p>
+      <w:pPr>
+        <w:pStyle w:val="ListParagraph"/>
+        <w:numPr>
+          <w:ilvl w:val="1"/>
+          <w:numId w:val="1"/>
+        </w:numPr>
+        <w:rPr>
+          <w:b/>
+          <w:bCs/>
+        </w:rPr>
+      </w:pPr>
+      <w:r>
+        <w:rPr>
+          <w:b/>
+          <w:bCs/>
+        </w:rPr>
+        <w:t>Signup page</w:t>
+      </w:r>
+    </w:p>
+    <w:p>
+      <w:pPr>
+        <w:rPr>
+          <w:b/>
+          <w:bCs/>
+        </w:rPr>
+      </w:pPr>
+      <w:r>
+        <w:rPr>
+          <w:noProof/>
+        </w:rPr>
+        <w:drawing>
+          <wp:anchor distT="0" distB="0" distL="114300" distR="114300" simplePos="0" relativeHeight="251671552" behindDoc="1" locked="0" layoutInCell="1" allowOverlap="1" wp14:anchorId="3E998166" wp14:editId="2205F4CE">
+            <wp:simplePos x="0" y="0"/>
+            <wp:positionH relativeFrom="column">
+              <wp:posOffset>0</wp:posOffset>
+            </wp:positionH>
+            <wp:positionV relativeFrom="page">
+              <wp:posOffset>4684395</wp:posOffset>
+            </wp:positionV>
+            <wp:extent cx="3762375" cy="3344545"/>
+            <wp:effectExtent l="0" t="0" r="0" b="0"/>
+            <wp:wrapNone/>
+            <wp:docPr id="6" name="Picture 6"/>
+            <wp:cNvGraphicFramePr>
+              <a:graphicFrameLocks xmlns:a="http://schemas.openxmlformats.org/drawingml/2006/main" noChangeAspect="1"/>
+            </wp:cNvGraphicFramePr>
+            <a:graphic xmlns:a="http://schemas.openxmlformats.org/drawingml/2006/main">
+              <a:graphicData uri="http://schemas.openxmlformats.org/drawingml/2006/picture">
+                <pic:pic xmlns:pic="http://schemas.openxmlformats.org/drawingml/2006/picture">
+                  <pic:nvPicPr>
+                    <pic:cNvPr id="6" name="Picture 6"/>
+                    <pic:cNvPicPr/>
+                  </pic:nvPicPr>
+                  <pic:blipFill rotWithShape="1">
+                    <a:blip r:embed="rId15">
+                      <a:extLst>
+                        <a:ext uri="{28A0092B-C50C-407E-A947-70E740481C1C}">
+                          <a14:useLocalDpi xmlns:a14="http://schemas.microsoft.com/office/drawing/2010/main" val="0"/>
+                        </a:ext>
+                      </a:extLst>
+                    </a:blip>
+                    <a:srcRect l="17925" t="3544" b="3385"/>
+                    <a:stretch/>
+                  </pic:blipFill>
+                  <pic:spPr bwMode="auto">
+                    <a:xfrm>
+                      <a:off x="0" y="0"/>
+                      <a:ext cx="3762375" cy="3344545"/>
+                    </a:xfrm>
+                    <a:prstGeom prst="rect">
+                      <a:avLst/>
+                    </a:prstGeom>
+                    <a:ln>
+                      <a:noFill/>
+                    </a:ln>
+                    <a:extLst>
+                      <a:ext uri="{53640926-AAD7-44D8-BBD7-CCE9431645EC}">
+                        <a14:shadowObscured xmlns:a14="http://schemas.microsoft.com/office/drawing/2010/main"/>
+                      </a:ext>
+                    </a:extLst>
+                  </pic:spPr>
+                </pic:pic>
+              </a:graphicData>
+            </a:graphic>
+            <wp14:sizeRelH relativeFrom="margin">
+              <wp14:pctWidth>0</wp14:pctWidth>
+            </wp14:sizeRelH>
+            <wp14:sizeRelV relativeFrom="margin">
+              <wp14:pctHeight>0</wp14:pctHeight>
+            </wp14:sizeRelV>
+          </wp:anchor>
+        </w:drawing>
+      </w:r>
+    </w:p>
+    <w:p>
+      <w:pPr>
+        <w:rPr>
+          <w:b/>
+          <w:bCs/>
+        </w:rPr>
+      </w:pPr>
+    </w:p>
+    <w:p>
+      <w:pPr>
+        <w:rPr>
+          <w:b/>
+          <w:bCs/>
+        </w:rPr>
+      </w:pPr>
+    </w:p>
+    <w:p>
+      <w:pPr>
+        <w:rPr>
+          <w:b/>
+          <w:bCs/>
+        </w:rPr>
+      </w:pPr>
+    </w:p>
+    <w:p>
+      <w:pPr>
+        <w:rPr>
+          <w:b/>
+          <w:bCs/>
+        </w:rPr>
+      </w:pPr>
+    </w:p>
+    <w:p>
+      <w:pPr>
+        <w:rPr>
+          <w:b/>
+          <w:bCs/>
+        </w:rPr>
+      </w:pPr>
+    </w:p>
+    <w:p>
+      <w:pPr>
+        <w:rPr>
+          <w:b/>
+          <w:bCs/>
+        </w:rPr>
+      </w:pPr>
+    </w:p>
+    <w:p>
+      <w:pPr>
+        <w:rPr>
+          <w:b/>
+          <w:bCs/>
+        </w:rPr>
+      </w:pPr>
+    </w:p>
+    <w:p>
+      <w:pPr>
+        <w:rPr>
+          <w:b/>
+          <w:bCs/>
+        </w:rPr>
+      </w:pPr>
+    </w:p>
+    <w:p>
+      <w:pPr>
+        <w:rPr>
+          <w:b/>
+          <w:bCs/>
+        </w:rPr>
+      </w:pPr>
+    </w:p>
+    <w:p>
+      <w:pPr>
+        <w:rPr>
+          <w:b/>
+          <w:bCs/>
+        </w:rPr>
+      </w:pPr>
+    </w:p>
+    <w:p>
+      <w:pPr>
+        <w:rPr>
+          <w:b/>
+          <w:bCs/>
+        </w:rPr>
+      </w:pPr>
+    </w:p>
+    <w:p>
+      <w:pPr>
+        <w:rPr>
+          <w:b/>
+          <w:bCs/>
+        </w:rPr>
+      </w:pPr>
+    </w:p>
+    <w:p>
+      <w:pPr>
+        <w:rPr>
+          <w:b/>
+          <w:bCs/>
+        </w:rPr>
+      </w:pPr>
+    </w:p>
+    <w:p>
+      <w:pPr>
+        <w:rPr>
+          <w:b/>
+          <w:bCs/>
+        </w:rPr>
+      </w:pPr>
+    </w:p>
+    <w:p>
+      <w:pPr>
+        <w:rPr>
+          <w:b/>
+          <w:bCs/>
+        </w:rPr>
+      </w:pPr>
+    </w:p>
+    <w:p>
+      <w:pPr>
+        <w:rPr>
+          <w:b/>
+          <w:bCs/>
+        </w:rPr>
+      </w:pPr>
+    </w:p>
+    <w:p>
+      <w:pPr>
+        <w:rPr>
+          <w:b/>
+          <w:bCs/>
+        </w:rPr>
+      </w:pPr>
+    </w:p>
+    <w:p>
+      <w:pPr>
+        <w:rPr>
+          <w:b/>
+          <w:bCs/>
+        </w:rPr>
+      </w:pPr>
+    </w:p>
+    <w:p>
+      <w:pPr>
+        <w:rPr>
+          <w:b/>
+          <w:bCs/>
+        </w:rPr>
+      </w:pPr>
+    </w:p>
+    <w:p>
+      <w:pPr>
+        <w:pStyle w:val="ListParagraph"/>
+        <w:numPr>
+          <w:ilvl w:val="0"/>
+          <w:numId w:val="1"/>
+        </w:numPr>
+        <w:rPr>
+          <w:b/>
+          <w:bCs/>
+        </w:rPr>
+      </w:pPr>
+      <w:r>
+        <w:rPr>
+          <w:noProof/>
+        </w:rPr>
+        <w:drawing>
+          <wp:anchor distT="0" distB="0" distL="114300" distR="114300" simplePos="0" relativeHeight="251673600" behindDoc="1" locked="0" layoutInCell="1" allowOverlap="1" wp14:anchorId="1F978358" wp14:editId="12968D54">
+            <wp:simplePos x="0" y="0"/>
+            <wp:positionH relativeFrom="column">
+              <wp:posOffset>81280</wp:posOffset>
+            </wp:positionH>
+            <wp:positionV relativeFrom="page">
+              <wp:posOffset>858226</wp:posOffset>
+            </wp:positionV>
+            <wp:extent cx="3708400" cy="3289300"/>
+            <wp:effectExtent l="0" t="0" r="0" b="0"/>
+            <wp:wrapNone/>
+            <wp:docPr id="5" name="Picture 5"/>
+            <wp:cNvGraphicFramePr>
+              <a:graphicFrameLocks xmlns:a="http://schemas.openxmlformats.org/drawingml/2006/main" noChangeAspect="1"/>
+            </wp:cNvGraphicFramePr>
+            <a:graphic xmlns:a="http://schemas.openxmlformats.org/drawingml/2006/main">
+              <a:graphicData uri="http://schemas.openxmlformats.org/drawingml/2006/picture">
+                <pic:pic xmlns:pic="http://schemas.openxmlformats.org/drawingml/2006/picture">
+                  <pic:nvPicPr>
+                    <pic:cNvPr id="5" name="Picture 5"/>
+                    <pic:cNvPicPr/>
+                  </pic:nvPicPr>
+                  <pic:blipFill>
+                    <a:blip r:embed="rId16">
+                      <a:extLst>
+                        <a:ext uri="{28A0092B-C50C-407E-A947-70E740481C1C}">
+                          <a14:useLocalDpi xmlns:a14="http://schemas.microsoft.com/office/drawing/2010/main" val="0"/>
+                        </a:ext>
+                      </a:extLst>
+                    </a:blip>
+                    <a:stretch>
+                      <a:fillRect/>
+                    </a:stretch>
+                  </pic:blipFill>
+                  <pic:spPr>
+                    <a:xfrm>
+                      <a:off x="0" y="0"/>
+                      <a:ext cx="3708400" cy="3289300"/>
+                    </a:xfrm>
+                    <a:prstGeom prst="rect">
+                      <a:avLst/>
+                    </a:prstGeom>
+                  </pic:spPr>
+                </pic:pic>
+              </a:graphicData>
+            </a:graphic>
+          </wp:anchor>
+        </w:drawing>
+      </w:r>
+      <w:r>
+        <w:rPr>
+          <w:b/>
+          <w:bCs/>
+        </w:rPr>
+        <w:t>Test plan</w:t>
+      </w:r>
+    </w:p>
+    <w:tbl>
+      <w:tblPr>
+        <w:tblStyle w:val="TableGrid"/>
+        <w:tblW w:w="0" w:type="auto"/>
+        <w:tblLook w:val="04A0" w:firstRow="1" w:lastRow="0" w:firstColumn="1" w:lastColumn="0" w:noHBand="0" w:noVBand="1"/>
+      </w:tblPr>
+      <w:tblGrid>
+        <w:gridCol w:w="2093"/>
+        <w:gridCol w:w="1891"/>
+        <w:gridCol w:w="1892"/>
+        <w:gridCol w:w="1416"/>
+        <w:gridCol w:w="1724"/>
+      </w:tblGrid>
+      <w:tr>
+        <w:tc>
+          <w:tcPr>
+            <w:tcW w:w="2093" w:type="dxa"/>
+            <w:shd w:val="clear" w:color="auto" w:fill="ACB9CA" w:themeFill="text2" w:themeFillTint="66"/>
+          </w:tcPr>
+          <w:p>
+            <w:pPr>
+              <w:autoSpaceDE w:val="0"/>
+              <w:autoSpaceDN w:val="0"/>
+              <w:adjustRightInd w:val="0"/>
+              <w:jc w:val="center"/>
+              <w:rPr>
+                <w:rFonts w:cstheme="minorHAnsi"/>
+                <w:b/>
+                <w:bCs/>
+                <w:color w:val="000000"/>
+              </w:rPr>
+            </w:pPr>
+            <w:r>
+              <w:rPr>
+                <w:rFonts w:cstheme="minorHAnsi"/>
+                <w:b/>
+                <w:bCs/>
+                <w:color w:val="000000"/>
+              </w:rPr>
+              <w:t>Action to be tested</w:t>
+            </w:r>
+          </w:p>
+        </w:tc>
+        <w:tc>
+          <w:tcPr>
+            <w:tcW w:w="1891" w:type="dxa"/>
+            <w:shd w:val="clear" w:color="auto" w:fill="ACB9CA" w:themeFill="text2" w:themeFillTint="66"/>
+          </w:tcPr>
+          <w:p>
+            <w:pPr>
+              <w:autoSpaceDE w:val="0"/>
+              <w:autoSpaceDN w:val="0"/>
+              <w:adjustRightInd w:val="0"/>
+              <w:jc w:val="center"/>
+              <w:rPr>
+                <w:rFonts w:cstheme="minorHAnsi"/>
+                <w:b/>
+                <w:bCs/>
+                <w:color w:val="000000"/>
+              </w:rPr>
+            </w:pPr>
+            <w:r>
+              <w:rPr>
+                <w:rFonts w:cstheme="minorHAnsi"/>
+                <w:b/>
+                <w:bCs/>
+                <w:color w:val="000000"/>
+              </w:rPr>
+              <w:t>Test method</w:t>
+            </w:r>
+          </w:p>
+        </w:tc>
+        <w:tc>
+          <w:tcPr>
+            <w:tcW w:w="1892" w:type="dxa"/>
+            <w:shd w:val="clear" w:color="auto" w:fill="ACB9CA" w:themeFill="text2" w:themeFillTint="66"/>
+          </w:tcPr>
+          <w:p>
+            <w:pPr>
+              <w:autoSpaceDE w:val="0"/>
+              <w:autoSpaceDN w:val="0"/>
+              <w:adjustRightInd w:val="0"/>
+              <w:jc w:val="center"/>
+              <w:rPr>
+                <w:rFonts w:cstheme="minorHAnsi"/>
+                <w:b/>
+                <w:bCs/>
+                <w:color w:val="000000"/>
+              </w:rPr>
+            </w:pPr>
+            <w:r>
+              <w:rPr>
+                <w:rFonts w:cstheme="minorHAnsi"/>
+                <w:b/>
+                <w:bCs/>
+                <w:color w:val="000000"/>
+              </w:rPr>
+              <w:t>Expected result</w:t>
+            </w:r>
+          </w:p>
+        </w:tc>
+        <w:tc>
+          <w:tcPr>
+            <w:tcW w:w="1416" w:type="dxa"/>
+            <w:shd w:val="clear" w:color="auto" w:fill="ACB9CA" w:themeFill="text2" w:themeFillTint="66"/>
+          </w:tcPr>
+          <w:p>
+            <w:pPr>
+              <w:autoSpaceDE w:val="0"/>
+              <w:autoSpaceDN w:val="0"/>
+              <w:adjustRightInd w:val="0"/>
+              <w:jc w:val="center"/>
+              <w:rPr>
+                <w:rFonts w:cstheme="minorHAnsi"/>
+                <w:b/>
+                <w:bCs/>
+                <w:color w:val="000000"/>
+              </w:rPr>
+            </w:pPr>
+            <w:r>
+              <w:rPr>
+                <w:rFonts w:cstheme="minorHAnsi"/>
+                <w:b/>
+                <w:bCs/>
+                <w:color w:val="000000"/>
+              </w:rPr>
+              <w:t>Outcomes of the test</w:t>
+            </w:r>
+          </w:p>
+        </w:tc>
+        <w:tc>
+          <w:tcPr>
+            <w:tcW w:w="1724" w:type="dxa"/>
+            <w:shd w:val="clear" w:color="auto" w:fill="ACB9CA" w:themeFill="text2" w:themeFillTint="66"/>
+          </w:tcPr>
+          <w:p>
+            <w:pPr>
+              <w:autoSpaceDE w:val="0"/>
+              <w:autoSpaceDN w:val="0"/>
+              <w:adjustRightInd w:val="0"/>
+              <w:jc w:val="center"/>
+              <w:rPr>
+                <w:rFonts w:cstheme="minorHAnsi"/>
+                <w:b/>
+                <w:bCs/>
+                <w:color w:val="000000"/>
+              </w:rPr>
+            </w:pPr>
+            <w:r>
+              <w:rPr>
+                <w:rFonts w:cstheme="minorHAnsi"/>
+                <w:b/>
+                <w:bCs/>
+                <w:color w:val="000000"/>
+              </w:rPr>
+              <w:t>Success criteria</w:t>
+            </w:r>
+          </w:p>
+        </w:tc>
+      </w:tr>
+      <w:tr>
+        <w:tc>
+          <w:tcPr>
+            <w:tcW w:w="2093" w:type="dxa"/>
+            <w:vAlign w:val="center"/>
+          </w:tcPr>
+          <w:p>
+            <w:pPr>
+              <w:autoSpaceDE w:val="0"/>
+              <w:autoSpaceDN w:val="0"/>
+              <w:adjustRightInd w:val="0"/>
+              <w:rPr>
+                <w:rFonts w:cstheme="minorHAnsi"/>
+                <w:color w:val="000000"/>
+              </w:rPr>
+            </w:pPr>
+            <w:r>
+              <w:rPr>
+                <w:rFonts w:cstheme="minorHAnsi"/>
+                <w:color w:val="000000"/>
+              </w:rPr>
+              <w:t>Users are able to create accounts</w:t>
+            </w:r>
+          </w:p>
+        </w:tc>
+        <w:tc>
+          <w:tcPr>
+            <w:tcW w:w="1891" w:type="dxa"/>
+            <w:vAlign w:val="center"/>
+          </w:tcPr>
+          <w:p>
+            <w:pPr>
+              <w:autoSpaceDE w:val="0"/>
+              <w:autoSpaceDN w:val="0"/>
+              <w:adjustRightInd w:val="0"/>
+              <w:rPr>
+                <w:rFonts w:cstheme="minorHAnsi"/>
+                <w:color w:val="000000"/>
+              </w:rPr>
+            </w:pPr>
+            <w:r>
+              <w:rPr>
+                <w:rFonts w:cstheme="minorHAnsi"/>
+                <w:color w:val="000000"/>
+              </w:rPr>
+              <w:t>Go to the Join page. Fill form with appropriate data. Submit.</w:t>
+            </w:r>
+          </w:p>
+        </w:tc>
+        <w:tc>
+          <w:tcPr>
+            <w:tcW w:w="1892" w:type="dxa"/>
+            <w:vAlign w:val="center"/>
+          </w:tcPr>
+          <w:p>
+            <w:pPr>
+              <w:autoSpaceDE w:val="0"/>
+              <w:autoSpaceDN w:val="0"/>
+              <w:adjustRightInd w:val="0"/>
+              <w:rPr>
+                <w:rFonts w:cstheme="minorHAnsi"/>
+                <w:color w:val="000000"/>
+              </w:rPr>
+            </w:pPr>
+            <w:r>
+              <w:rPr>
+                <w:rFonts w:cstheme="minorHAnsi"/>
+                <w:color w:val="000000"/>
+              </w:rPr>
+              <w:t>User object created in the database with given data.</w:t>
+            </w:r>
+          </w:p>
+        </w:tc>
+        <w:tc>
+          <w:tcPr>
+            <w:tcW w:w="1416" w:type="dxa"/>
+            <w:vAlign w:val="center"/>
+          </w:tcPr>
+          <w:p>
+            <w:pPr>
+              <w:autoSpaceDE w:val="0"/>
+              <w:autoSpaceDN w:val="0"/>
+              <w:adjustRightInd w:val="0"/>
+              <w:jc w:val="center"/>
+              <w:rPr>
+                <w:rFonts w:cstheme="minorHAnsi"/>
+                <w:color w:val="000000"/>
+              </w:rPr>
+            </w:pPr>
+            <w:r>
+              <w:rPr>
+                <w:rFonts w:cstheme="minorHAnsi"/>
+                <w:color w:val="000000"/>
+              </w:rPr>
+              <w:t>As expected</w:t>
+            </w:r>
+            <w:r>
+              <w:rPr>
+                <w:rFonts w:cstheme="minorHAnsi"/>
+                <w:color w:val="000000"/>
+              </w:rPr>
+              <w:t>.</w:t>
+            </w:r>
+          </w:p>
+        </w:tc>
+        <w:tc>
+          <w:tcPr>
+            <w:tcW w:w="1724" w:type="dxa"/>
+            <w:vAlign w:val="center"/>
+          </w:tcPr>
+          <w:p>
+            <w:pPr>
+              <w:autoSpaceDE w:val="0"/>
+              <w:autoSpaceDN w:val="0"/>
+              <w:adjustRightInd w:val="0"/>
+              <w:jc w:val="center"/>
+              <w:rPr>
+                <w:rFonts w:cstheme="minorHAnsi"/>
+                <w:color w:val="000000"/>
+              </w:rPr>
+            </w:pPr>
+            <w:r>
+              <w:rPr>
+                <w:rFonts w:cstheme="minorHAnsi"/>
+                <w:color w:val="000000"/>
+              </w:rPr>
+              <w:t>1</w:t>
+            </w:r>
+          </w:p>
+        </w:tc>
+      </w:tr>
+      <w:tr>
+        <w:tc>
+          <w:tcPr>
+            <w:tcW w:w="2093" w:type="dxa"/>
+            <w:vAlign w:val="center"/>
+          </w:tcPr>
+          <w:p>
+            <w:pPr>
+              <w:autoSpaceDE w:val="0"/>
+              <w:autoSpaceDN w:val="0"/>
+              <w:adjustRightInd w:val="0"/>
+              <w:rPr>
+                <w:rFonts w:cstheme="minorHAnsi"/>
+                <w:color w:val="000000"/>
+              </w:rPr>
+            </w:pPr>
+            <w:r>
+              <w:rPr>
+                <w:rFonts w:cstheme="minorHAnsi"/>
+                <w:color w:val="000000"/>
+              </w:rPr>
+              <w:lastRenderedPageBreak/>
+              <w:t>Users are able to edit accounts</w:t>
+            </w:r>
+          </w:p>
+        </w:tc>
+        <w:tc>
+          <w:tcPr>
+            <w:tcW w:w="1891" w:type="dxa"/>
+            <w:vAlign w:val="center"/>
+          </w:tcPr>
+          <w:p>
+            <w:pPr>
+              <w:autoSpaceDE w:val="0"/>
+              <w:autoSpaceDN w:val="0"/>
+              <w:adjustRightInd w:val="0"/>
+              <w:rPr>
+                <w:rFonts w:cstheme="minorHAnsi"/>
+                <w:color w:val="000000"/>
+              </w:rPr>
+            </w:pPr>
+            <w:r>
+              <w:rPr>
+                <w:rFonts w:cstheme="minorHAnsi"/>
+                <w:color w:val="000000"/>
+              </w:rPr>
+              <w:t>Go to Account page. Fill the form with appropriate data. Save.</w:t>
+            </w:r>
+          </w:p>
+        </w:tc>
+        <w:tc>
+          <w:tcPr>
+            <w:tcW w:w="1892" w:type="dxa"/>
+            <w:vAlign w:val="center"/>
+          </w:tcPr>
+          <w:p>
+            <w:pPr>
+              <w:autoSpaceDE w:val="0"/>
+              <w:autoSpaceDN w:val="0"/>
+              <w:adjustRightInd w:val="0"/>
+              <w:rPr>
+                <w:rFonts w:cstheme="minorHAnsi"/>
+                <w:color w:val="000000"/>
+              </w:rPr>
+            </w:pPr>
+            <w:r>
+              <w:rPr>
+                <w:rFonts w:cstheme="minorHAnsi"/>
+                <w:color w:val="000000"/>
+              </w:rPr>
+              <w:t>User object updated in the database with given data.</w:t>
+            </w:r>
+          </w:p>
+        </w:tc>
+        <w:tc>
+          <w:tcPr>
+            <w:tcW w:w="1416" w:type="dxa"/>
+            <w:vAlign w:val="center"/>
+          </w:tcPr>
+          <w:p>
+            <w:pPr>
+              <w:autoSpaceDE w:val="0"/>
+              <w:autoSpaceDN w:val="0"/>
+              <w:adjustRightInd w:val="0"/>
+              <w:jc w:val="center"/>
+              <w:rPr>
+                <w:rFonts w:cstheme="minorHAnsi"/>
+                <w:color w:val="000000"/>
+              </w:rPr>
+            </w:pPr>
+            <w:r>
+              <w:rPr>
+                <w:rFonts w:cstheme="minorHAnsi"/>
+                <w:color w:val="000000"/>
+              </w:rPr>
+              <w:t xml:space="preserve">As </w:t>
+            </w:r>
+            <w:proofErr w:type="gramStart"/>
+            <w:r>
+              <w:rPr>
+                <w:rFonts w:cstheme="minorHAnsi"/>
+                <w:color w:val="000000"/>
+              </w:rPr>
+              <w:t>expected</w:t>
+            </w:r>
+            <w:proofErr w:type="gramEnd"/>
+            <w:r>
+              <w:rPr>
+                <w:rFonts w:cstheme="minorHAnsi"/>
+                <w:color w:val="000000"/>
+              </w:rPr>
+              <w:t>.</w:t>
+            </w:r>
+          </w:p>
+        </w:tc>
+        <w:tc>
+          <w:tcPr>
+            <w:tcW w:w="1724" w:type="dxa"/>
+            <w:vAlign w:val="center"/>
+          </w:tcPr>
+          <w:p>
+            <w:pPr>
+              <w:autoSpaceDE w:val="0"/>
+              <w:autoSpaceDN w:val="0"/>
+              <w:adjustRightInd w:val="0"/>
+              <w:jc w:val="center"/>
+              <w:rPr>
+                <w:rFonts w:cstheme="minorHAnsi"/>
+                <w:color w:val="000000"/>
+              </w:rPr>
+            </w:pPr>
+            <w:r>
+              <w:rPr>
+                <w:rFonts w:cstheme="minorHAnsi"/>
+                <w:color w:val="000000"/>
+              </w:rPr>
+              <w:t>1</w:t>
+            </w:r>
+          </w:p>
+        </w:tc>
+      </w:tr>
+      <w:tr>
+        <w:tc>
+          <w:tcPr>
+            <w:tcW w:w="2093" w:type="dxa"/>
+            <w:vAlign w:val="center"/>
+          </w:tcPr>
+          <w:p>
+            <w:pPr>
+              <w:autoSpaceDE w:val="0"/>
+              <w:autoSpaceDN w:val="0"/>
+              <w:adjustRightInd w:val="0"/>
+              <w:rPr>
+                <w:rFonts w:cstheme="minorHAnsi"/>
+                <w:color w:val="000000"/>
+              </w:rPr>
+            </w:pPr>
+            <w:r>
+              <w:rPr>
+                <w:rFonts w:cstheme="minorHAnsi"/>
+                <w:color w:val="000000"/>
+              </w:rPr>
+              <w:t xml:space="preserve">Users can login with the account </w:t>
+            </w:r>
+          </w:p>
+        </w:tc>
+        <w:tc>
+          <w:tcPr>
+            <w:tcW w:w="1891" w:type="dxa"/>
+            <w:vAlign w:val="center"/>
+          </w:tcPr>
+          <w:p>
+            <w:pPr>
+              <w:autoSpaceDE w:val="0"/>
+              <w:autoSpaceDN w:val="0"/>
+              <w:adjustRightInd w:val="0"/>
+              <w:rPr>
+                <w:rFonts w:cstheme="minorHAnsi"/>
+                <w:color w:val="000000"/>
+              </w:rPr>
+            </w:pPr>
+            <w:r>
+              <w:rPr>
+                <w:rFonts w:cstheme="minorHAnsi"/>
+                <w:color w:val="000000"/>
+              </w:rPr>
+              <w:t>Go to Login page. Fill the form with credentials of a user account that already exists in the database. Submit.</w:t>
+            </w:r>
+          </w:p>
+        </w:tc>
+        <w:tc>
+          <w:tcPr>
+            <w:tcW w:w="1892" w:type="dxa"/>
+            <w:vAlign w:val="center"/>
+          </w:tcPr>
+          <w:p>
+            <w:pPr>
+              <w:autoSpaceDE w:val="0"/>
+              <w:autoSpaceDN w:val="0"/>
+              <w:adjustRightInd w:val="0"/>
+              <w:rPr>
+                <w:rFonts w:cstheme="minorHAnsi"/>
+                <w:color w:val="000000"/>
+              </w:rPr>
+            </w:pPr>
+            <w:r>
+              <w:rPr>
+                <w:rFonts w:cstheme="minorHAnsi"/>
+                <w:color w:val="000000"/>
+              </w:rPr>
+              <w:t>User object is saved in the cookies on user’s device.</w:t>
+            </w:r>
+          </w:p>
+        </w:tc>
+        <w:tc>
+          <w:tcPr>
+            <w:tcW w:w="1416" w:type="dxa"/>
+            <w:vAlign w:val="center"/>
+          </w:tcPr>
+          <w:p>
+            <w:pPr>
+              <w:autoSpaceDE w:val="0"/>
+              <w:autoSpaceDN w:val="0"/>
+              <w:adjustRightInd w:val="0"/>
+              <w:jc w:val="center"/>
+              <w:rPr>
+                <w:rFonts w:cstheme="minorHAnsi"/>
+                <w:color w:val="000000"/>
+              </w:rPr>
+            </w:pPr>
+            <w:r>
+              <w:rPr>
+                <w:rFonts w:cstheme="minorHAnsi"/>
+                <w:color w:val="000000"/>
+              </w:rPr>
+              <w:t xml:space="preserve">As </w:t>
+            </w:r>
+            <w:proofErr w:type="gramStart"/>
+            <w:r>
+              <w:rPr>
+                <w:rFonts w:cstheme="minorHAnsi"/>
+                <w:color w:val="000000"/>
+              </w:rPr>
+              <w:t>expected</w:t>
+            </w:r>
+            <w:proofErr w:type="gramEnd"/>
+            <w:r>
+              <w:rPr>
+                <w:rFonts w:cstheme="minorHAnsi"/>
+                <w:color w:val="000000"/>
+              </w:rPr>
+              <w:t>.</w:t>
+            </w:r>
+          </w:p>
+        </w:tc>
+        <w:tc>
+          <w:tcPr>
+            <w:tcW w:w="1724" w:type="dxa"/>
+            <w:vAlign w:val="center"/>
+          </w:tcPr>
+          <w:p>
+            <w:pPr>
+              <w:autoSpaceDE w:val="0"/>
+              <w:autoSpaceDN w:val="0"/>
+              <w:adjustRightInd w:val="0"/>
+              <w:jc w:val="center"/>
+              <w:rPr>
+                <w:rFonts w:cstheme="minorHAnsi"/>
+                <w:color w:val="000000"/>
+              </w:rPr>
+            </w:pPr>
+            <w:r>
+              <w:rPr>
+                <w:rFonts w:cstheme="minorHAnsi"/>
+                <w:color w:val="000000"/>
+              </w:rPr>
+              <w:t>2</w:t>
+            </w:r>
+          </w:p>
+        </w:tc>
+      </w:tr>
+      <w:tr>
+        <w:tc>
+          <w:tcPr>
+            <w:tcW w:w="2093" w:type="dxa"/>
+            <w:vAlign w:val="center"/>
+          </w:tcPr>
+          <w:p>
+            <w:pPr>
+              <w:autoSpaceDE w:val="0"/>
+              <w:autoSpaceDN w:val="0"/>
+              <w:adjustRightInd w:val="0"/>
+              <w:rPr>
+                <w:rFonts w:cstheme="minorHAnsi"/>
+                <w:color w:val="000000"/>
+              </w:rPr>
+            </w:pPr>
+            <w:r>
+              <w:rPr>
+                <w:rFonts w:cstheme="minorHAnsi"/>
+                <w:color w:val="000000"/>
+              </w:rPr>
+              <w:t>Users can reset their password</w:t>
+            </w:r>
+          </w:p>
+        </w:tc>
+        <w:tc>
+          <w:tcPr>
+            <w:tcW w:w="1891" w:type="dxa"/>
+            <w:vAlign w:val="center"/>
+          </w:tcPr>
+          <w:p>
+            <w:pPr>
+              <w:autoSpaceDE w:val="0"/>
+              <w:autoSpaceDN w:val="0"/>
+              <w:adjustRightInd w:val="0"/>
+              <w:rPr>
+                <w:rFonts w:cstheme="minorHAnsi"/>
+                <w:color w:val="000000"/>
+              </w:rPr>
+            </w:pPr>
+            <w:r>
+              <w:rPr>
+                <w:rFonts w:cstheme="minorHAnsi"/>
+                <w:color w:val="000000"/>
+              </w:rPr>
+              <w:t>Go to Forgot my password page. Fill the form with appropriate data. Submit.</w:t>
+            </w:r>
+          </w:p>
+          <w:p>
+            <w:pPr>
+              <w:autoSpaceDE w:val="0"/>
+              <w:autoSpaceDN w:val="0"/>
+              <w:adjustRightInd w:val="0"/>
+              <w:rPr>
+                <w:rFonts w:cstheme="minorHAnsi"/>
+                <w:color w:val="000000"/>
+              </w:rPr>
+            </w:pPr>
+          </w:p>
+          <w:p>
+            <w:pPr>
+              <w:autoSpaceDE w:val="0"/>
+              <w:autoSpaceDN w:val="0"/>
+              <w:adjustRightInd w:val="0"/>
+              <w:rPr>
+                <w:rFonts w:cstheme="minorHAnsi"/>
+                <w:color w:val="000000"/>
+              </w:rPr>
+            </w:pPr>
+            <w:r>
+              <w:rPr>
+                <w:rFonts w:cstheme="minorHAnsi"/>
+                <w:color w:val="000000"/>
+              </w:rPr>
+              <w:t>Click link from the e-mail. Fill form with appropriate data. Save.</w:t>
+            </w:r>
+          </w:p>
+        </w:tc>
+        <w:tc>
+          <w:tcPr>
+            <w:tcW w:w="1892" w:type="dxa"/>
+            <w:vAlign w:val="center"/>
+          </w:tcPr>
+          <w:p>
+            <w:pPr>
+              <w:autoSpaceDE w:val="0"/>
+              <w:autoSpaceDN w:val="0"/>
+              <w:adjustRightInd w:val="0"/>
+              <w:rPr>
+                <w:rFonts w:cstheme="minorHAnsi"/>
+                <w:color w:val="000000"/>
+              </w:rPr>
+            </w:pPr>
+            <w:r>
+              <w:rPr>
+                <w:rFonts w:cstheme="minorHAnsi"/>
+                <w:color w:val="000000"/>
+              </w:rPr>
+              <w:t>An e-mail sent to the user with a unique link. Link leads to a page with reset password form.</w:t>
+            </w:r>
+          </w:p>
+          <w:p>
+            <w:pPr>
+              <w:autoSpaceDE w:val="0"/>
+              <w:autoSpaceDN w:val="0"/>
+              <w:adjustRightInd w:val="0"/>
+              <w:rPr>
+                <w:rFonts w:cstheme="minorHAnsi"/>
+                <w:color w:val="000000"/>
+              </w:rPr>
+            </w:pPr>
+          </w:p>
+          <w:p>
+            <w:pPr>
+              <w:autoSpaceDE w:val="0"/>
+              <w:autoSpaceDN w:val="0"/>
+              <w:adjustRightInd w:val="0"/>
+              <w:rPr>
+                <w:rFonts w:cstheme="minorHAnsi"/>
+                <w:color w:val="000000"/>
+              </w:rPr>
+            </w:pPr>
+          </w:p>
+          <w:p>
+            <w:pPr>
+              <w:autoSpaceDE w:val="0"/>
+              <w:autoSpaceDN w:val="0"/>
+              <w:adjustRightInd w:val="0"/>
+              <w:rPr>
+                <w:rFonts w:cstheme="minorHAnsi"/>
+                <w:color w:val="000000"/>
+              </w:rPr>
+            </w:pPr>
+            <w:r>
+              <w:rPr>
+                <w:rFonts w:cstheme="minorHAnsi"/>
+                <w:color w:val="000000"/>
+              </w:rPr>
+              <w:t>User’s password updated in the database.</w:t>
+            </w:r>
+          </w:p>
+        </w:tc>
+        <w:tc>
+          <w:tcPr>
+            <w:tcW w:w="1416" w:type="dxa"/>
+            <w:vAlign w:val="center"/>
+          </w:tcPr>
+          <w:p>
+            <w:pPr>
+              <w:autoSpaceDE w:val="0"/>
+              <w:autoSpaceDN w:val="0"/>
+              <w:adjustRightInd w:val="0"/>
+              <w:jc w:val="center"/>
+              <w:rPr>
+                <w:rFonts w:cstheme="minorHAnsi"/>
+                <w:color w:val="000000"/>
+              </w:rPr>
+            </w:pPr>
+            <w:r>
+              <w:rPr>
+                <w:rFonts w:cstheme="minorHAnsi"/>
+                <w:color w:val="000000"/>
+              </w:rPr>
+              <w:t xml:space="preserve">As </w:t>
+            </w:r>
+            <w:proofErr w:type="gramStart"/>
+            <w:r>
+              <w:rPr>
+                <w:rFonts w:cstheme="minorHAnsi"/>
+                <w:color w:val="000000"/>
+              </w:rPr>
+              <w:t>expected</w:t>
+            </w:r>
+            <w:proofErr w:type="gramEnd"/>
+            <w:r>
+              <w:rPr>
+                <w:rFonts w:cstheme="minorHAnsi"/>
+                <w:color w:val="000000"/>
+              </w:rPr>
+              <w:t>.</w:t>
+            </w:r>
+            <w:r>
+              <w:rPr>
+                <w:rFonts w:cstheme="minorHAnsi"/>
+                <w:color w:val="000000"/>
+              </w:rPr>
+              <w:t xml:space="preserve"> </w:t>
+            </w:r>
+            <w:r>
+              <w:rPr>
+                <w:rFonts w:cstheme="minorHAnsi"/>
+                <w:color w:val="000000"/>
+              </w:rPr>
+              <w:t xml:space="preserve">As </w:t>
+            </w:r>
+            <w:proofErr w:type="gramStart"/>
+            <w:r>
+              <w:rPr>
+                <w:rFonts w:cstheme="minorHAnsi"/>
+                <w:color w:val="000000"/>
+              </w:rPr>
+              <w:t>expected</w:t>
+            </w:r>
+            <w:proofErr w:type="gramEnd"/>
+            <w:r>
+              <w:rPr>
+                <w:rFonts w:cstheme="minorHAnsi"/>
+                <w:color w:val="000000"/>
+              </w:rPr>
+              <w:t>.</w:t>
+            </w:r>
+          </w:p>
+        </w:tc>
+        <w:tc>
+          <w:tcPr>
+            <w:tcW w:w="1724" w:type="dxa"/>
+            <w:vAlign w:val="center"/>
+          </w:tcPr>
+          <w:p>
+            <w:pPr>
+              <w:autoSpaceDE w:val="0"/>
+              <w:autoSpaceDN w:val="0"/>
+              <w:adjustRightInd w:val="0"/>
+              <w:jc w:val="center"/>
+              <w:rPr>
+                <w:rFonts w:cstheme="minorHAnsi"/>
+                <w:color w:val="000000"/>
+              </w:rPr>
+            </w:pPr>
+            <w:r>
+              <w:rPr>
+                <w:rFonts w:cstheme="minorHAnsi"/>
+                <w:color w:val="000000"/>
+              </w:rPr>
+              <w:t>2</w:t>
+            </w:r>
+          </w:p>
+        </w:tc>
+      </w:tr>
+      <w:tr>
+        <w:tc>
+          <w:tcPr>
+            <w:tcW w:w="2093" w:type="dxa"/>
+            <w:vAlign w:val="center"/>
+          </w:tcPr>
+          <w:p>
+            <w:pPr>
+              <w:autoSpaceDE w:val="0"/>
+              <w:autoSpaceDN w:val="0"/>
+              <w:adjustRightInd w:val="0"/>
+              <w:rPr>
+                <w:rFonts w:cstheme="minorHAnsi"/>
+                <w:color w:val="000000"/>
+              </w:rPr>
+            </w:pPr>
+            <w:r>
+              <w:rPr>
+                <w:rFonts w:cstheme="minorHAnsi"/>
+                <w:color w:val="000000"/>
+              </w:rPr>
+              <w:t>Users can create posts</w:t>
+            </w:r>
+          </w:p>
+        </w:tc>
+        <w:tc>
+          <w:tcPr>
+            <w:tcW w:w="1891" w:type="dxa"/>
+            <w:vAlign w:val="center"/>
+          </w:tcPr>
+          <w:p>
+            <w:pPr>
+              <w:autoSpaceDE w:val="0"/>
+              <w:autoSpaceDN w:val="0"/>
+              <w:adjustRightInd w:val="0"/>
+              <w:rPr>
+                <w:rFonts w:cstheme="minorHAnsi"/>
+                <w:color w:val="000000"/>
+              </w:rPr>
+            </w:pPr>
+            <w:r>
+              <w:rPr>
+                <w:rFonts w:cstheme="minorHAnsi"/>
+                <w:color w:val="000000"/>
+              </w:rPr>
+              <w:t>Go to Add page. Fill the form with appropriate data. Submit.</w:t>
+            </w:r>
+          </w:p>
+        </w:tc>
+        <w:tc>
+          <w:tcPr>
+            <w:tcW w:w="1892" w:type="dxa"/>
+            <w:vAlign w:val="center"/>
+          </w:tcPr>
+          <w:p>
+            <w:pPr>
+              <w:autoSpaceDE w:val="0"/>
+              <w:autoSpaceDN w:val="0"/>
+              <w:adjustRightInd w:val="0"/>
+              <w:rPr>
+                <w:rFonts w:cstheme="minorHAnsi"/>
+                <w:color w:val="000000"/>
+              </w:rPr>
+            </w:pPr>
+            <w:r>
+              <w:rPr>
+                <w:rFonts w:cstheme="minorHAnsi"/>
+                <w:color w:val="000000"/>
+              </w:rPr>
+              <w:t>Post object is created in the database with given data.</w:t>
+            </w:r>
+          </w:p>
+        </w:tc>
+        <w:tc>
+          <w:tcPr>
+            <w:tcW w:w="1416" w:type="dxa"/>
+            <w:vAlign w:val="center"/>
+          </w:tcPr>
+          <w:p>
+            <w:pPr>
+              <w:autoSpaceDE w:val="0"/>
+              <w:autoSpaceDN w:val="0"/>
+              <w:adjustRightInd w:val="0"/>
+              <w:jc w:val="center"/>
+              <w:rPr>
+                <w:rFonts w:cstheme="minorHAnsi"/>
+                <w:color w:val="000000"/>
+              </w:rPr>
+            </w:pPr>
+            <w:r>
+              <w:rPr>
+                <w:rFonts w:cstheme="minorHAnsi"/>
+                <w:color w:val="000000"/>
+              </w:rPr>
+              <w:t xml:space="preserve">As </w:t>
+            </w:r>
+            <w:proofErr w:type="gramStart"/>
+            <w:r>
+              <w:rPr>
+                <w:rFonts w:cstheme="minorHAnsi"/>
+                <w:color w:val="000000"/>
+              </w:rPr>
+              <w:t>expected</w:t>
+            </w:r>
+            <w:proofErr w:type="gramEnd"/>
+            <w:r>
+              <w:rPr>
+                <w:rFonts w:cstheme="minorHAnsi"/>
+                <w:color w:val="000000"/>
+              </w:rPr>
+              <w:t>.</w:t>
+            </w:r>
+          </w:p>
+        </w:tc>
+        <w:tc>
+          <w:tcPr>
+            <w:tcW w:w="1724" w:type="dxa"/>
+            <w:vAlign w:val="center"/>
+          </w:tcPr>
+          <w:p>
+            <w:pPr>
+              <w:autoSpaceDE w:val="0"/>
+              <w:autoSpaceDN w:val="0"/>
+              <w:adjustRightInd w:val="0"/>
+              <w:jc w:val="center"/>
+              <w:rPr>
+                <w:rFonts w:cstheme="minorHAnsi"/>
+                <w:color w:val="000000"/>
+              </w:rPr>
+            </w:pPr>
+            <w:r>
+              <w:rPr>
+                <w:rFonts w:cstheme="minorHAnsi"/>
+                <w:color w:val="000000"/>
+              </w:rPr>
+              <w:t>3</w:t>
+            </w:r>
+          </w:p>
+        </w:tc>
+      </w:tr>
+      <w:tr>
+        <w:tc>
+          <w:tcPr>
+            <w:tcW w:w="2093" w:type="dxa"/>
+            <w:vAlign w:val="center"/>
+          </w:tcPr>
+          <w:p>
+            <w:pPr>
+              <w:autoSpaceDE w:val="0"/>
+              <w:autoSpaceDN w:val="0"/>
+              <w:adjustRightInd w:val="0"/>
+              <w:rPr>
+                <w:rFonts w:cstheme="minorHAnsi"/>
+                <w:color w:val="000000"/>
+              </w:rPr>
+            </w:pPr>
+            <w:r>
+              <w:rPr>
+                <w:rFonts w:cstheme="minorHAnsi"/>
+                <w:color w:val="000000"/>
+              </w:rPr>
+              <w:t>Users can modify posts</w:t>
+            </w:r>
+          </w:p>
+        </w:tc>
+        <w:tc>
+          <w:tcPr>
+            <w:tcW w:w="1891" w:type="dxa"/>
+            <w:vAlign w:val="center"/>
+          </w:tcPr>
+          <w:p>
+            <w:pPr>
+              <w:autoSpaceDE w:val="0"/>
+              <w:autoSpaceDN w:val="0"/>
+              <w:adjustRightInd w:val="0"/>
+              <w:rPr>
+                <w:rFonts w:cstheme="minorHAnsi"/>
+                <w:color w:val="000000"/>
+              </w:rPr>
+            </w:pPr>
+            <w:r>
+              <w:rPr>
+                <w:rFonts w:cstheme="minorHAnsi"/>
+                <w:color w:val="000000"/>
+              </w:rPr>
+              <w:t>Go to a post created with currently logged in account. Click Edit. Fill form with appropriate data. Submit.</w:t>
+            </w:r>
+          </w:p>
+        </w:tc>
+        <w:tc>
+          <w:tcPr>
+            <w:tcW w:w="1892" w:type="dxa"/>
+            <w:vAlign w:val="center"/>
+          </w:tcPr>
+          <w:p>
+            <w:pPr>
+              <w:autoSpaceDE w:val="0"/>
+              <w:autoSpaceDN w:val="0"/>
+              <w:adjustRightInd w:val="0"/>
+              <w:rPr>
+                <w:rFonts w:cstheme="minorHAnsi"/>
+                <w:color w:val="000000"/>
+              </w:rPr>
+            </w:pPr>
+            <w:r>
+              <w:rPr>
+                <w:rFonts w:cstheme="minorHAnsi"/>
+                <w:color w:val="000000"/>
+              </w:rPr>
+              <w:t>New updated Post object is created in the database, and the old one is deleted.</w:t>
+            </w:r>
+          </w:p>
+        </w:tc>
+        <w:tc>
+          <w:tcPr>
+            <w:tcW w:w="1416" w:type="dxa"/>
+            <w:vAlign w:val="center"/>
+          </w:tcPr>
+          <w:p>
+            <w:pPr>
+              <w:autoSpaceDE w:val="0"/>
+              <w:autoSpaceDN w:val="0"/>
+              <w:adjustRightInd w:val="0"/>
+              <w:jc w:val="center"/>
+              <w:rPr>
+                <w:rFonts w:cstheme="minorHAnsi"/>
+                <w:color w:val="000000"/>
+              </w:rPr>
+            </w:pPr>
+            <w:r>
+              <w:rPr>
+                <w:rFonts w:cstheme="minorHAnsi"/>
+                <w:color w:val="000000"/>
+              </w:rPr>
+              <w:t xml:space="preserve">As </w:t>
+            </w:r>
+            <w:proofErr w:type="gramStart"/>
+            <w:r>
+              <w:rPr>
+                <w:rFonts w:cstheme="minorHAnsi"/>
+                <w:color w:val="000000"/>
+              </w:rPr>
+              <w:t>expected</w:t>
+            </w:r>
+            <w:proofErr w:type="gramEnd"/>
+            <w:r>
+              <w:rPr>
+                <w:rFonts w:cstheme="minorHAnsi"/>
+                <w:color w:val="000000"/>
+              </w:rPr>
+              <w:t>.</w:t>
+            </w:r>
+          </w:p>
+        </w:tc>
+        <w:tc>
+          <w:tcPr>
+            <w:tcW w:w="1724" w:type="dxa"/>
+            <w:vAlign w:val="center"/>
+          </w:tcPr>
+          <w:p>
+            <w:pPr>
+              <w:autoSpaceDE w:val="0"/>
+              <w:autoSpaceDN w:val="0"/>
+              <w:adjustRightInd w:val="0"/>
+              <w:jc w:val="center"/>
+              <w:rPr>
+                <w:rFonts w:cstheme="minorHAnsi"/>
+                <w:color w:val="000000"/>
+              </w:rPr>
+            </w:pPr>
+            <w:r>
+              <w:rPr>
+                <w:rFonts w:cstheme="minorHAnsi"/>
+                <w:color w:val="000000"/>
+              </w:rPr>
+              <w:t>3</w:t>
+            </w:r>
+          </w:p>
+        </w:tc>
+      </w:tr>
+      <w:tr>
+        <w:tc>
+          <w:tcPr>
+            <w:tcW w:w="2093" w:type="dxa"/>
+            <w:vAlign w:val="center"/>
+          </w:tcPr>
+          <w:p>
+            <w:pPr>
+              <w:autoSpaceDE w:val="0"/>
+              <w:autoSpaceDN w:val="0"/>
+              <w:adjustRightInd w:val="0"/>
+              <w:rPr>
+                <w:rFonts w:cstheme="minorHAnsi"/>
+                <w:color w:val="000000"/>
+              </w:rPr>
+            </w:pPr>
+            <w:r>
+              <w:rPr>
+                <w:rFonts w:cstheme="minorHAnsi"/>
+                <w:color w:val="000000"/>
+              </w:rPr>
+              <w:t>Users can delete their posts</w:t>
+            </w:r>
+          </w:p>
+        </w:tc>
+        <w:tc>
+          <w:tcPr>
+            <w:tcW w:w="1891" w:type="dxa"/>
+            <w:vAlign w:val="center"/>
+          </w:tcPr>
+          <w:p>
+            <w:pPr>
+              <w:autoSpaceDE w:val="0"/>
+              <w:autoSpaceDN w:val="0"/>
+              <w:adjustRightInd w:val="0"/>
+              <w:rPr>
+                <w:rFonts w:cstheme="minorHAnsi"/>
+                <w:color w:val="000000"/>
+              </w:rPr>
+            </w:pPr>
+            <w:r>
+              <w:rPr>
+                <w:rFonts w:cstheme="minorHAnsi"/>
+                <w:color w:val="000000"/>
+              </w:rPr>
+              <w:t>Go to a post created with currently logged in account. Click Delete.</w:t>
+            </w:r>
+          </w:p>
+        </w:tc>
+        <w:tc>
+          <w:tcPr>
+            <w:tcW w:w="1892" w:type="dxa"/>
+            <w:vAlign w:val="center"/>
+          </w:tcPr>
+          <w:p>
+            <w:pPr>
+              <w:autoSpaceDE w:val="0"/>
+              <w:autoSpaceDN w:val="0"/>
+              <w:adjustRightInd w:val="0"/>
+              <w:rPr>
+                <w:rFonts w:cstheme="minorHAnsi"/>
+                <w:color w:val="000000"/>
+              </w:rPr>
+            </w:pPr>
+            <w:r>
+              <w:rPr>
+                <w:rFonts w:cstheme="minorHAnsi"/>
+                <w:color w:val="000000"/>
+              </w:rPr>
+              <w:t>Post object is created from the database.</w:t>
+            </w:r>
+          </w:p>
+        </w:tc>
+        <w:tc>
+          <w:tcPr>
+            <w:tcW w:w="1416" w:type="dxa"/>
+            <w:vAlign w:val="center"/>
+          </w:tcPr>
+          <w:p>
+            <w:pPr>
+              <w:autoSpaceDE w:val="0"/>
+              <w:autoSpaceDN w:val="0"/>
+              <w:adjustRightInd w:val="0"/>
+              <w:jc w:val="center"/>
+              <w:rPr>
+                <w:rFonts w:cstheme="minorHAnsi"/>
+                <w:color w:val="000000"/>
+              </w:rPr>
+            </w:pPr>
+            <w:r>
+              <w:rPr>
+                <w:rFonts w:cstheme="minorHAnsi"/>
+                <w:color w:val="000000"/>
+              </w:rPr>
+              <w:t xml:space="preserve">As </w:t>
+            </w:r>
+            <w:proofErr w:type="gramStart"/>
+            <w:r>
+              <w:rPr>
+                <w:rFonts w:cstheme="minorHAnsi"/>
+                <w:color w:val="000000"/>
+              </w:rPr>
+              <w:t>expected</w:t>
+            </w:r>
+            <w:proofErr w:type="gramEnd"/>
+            <w:r>
+              <w:rPr>
+                <w:rFonts w:cstheme="minorHAnsi"/>
+                <w:color w:val="000000"/>
+              </w:rPr>
+              <w:t>.</w:t>
+            </w:r>
+          </w:p>
+        </w:tc>
+        <w:tc>
+          <w:tcPr>
+            <w:tcW w:w="1724" w:type="dxa"/>
+            <w:vAlign w:val="center"/>
+          </w:tcPr>
+          <w:p>
+            <w:pPr>
+              <w:autoSpaceDE w:val="0"/>
+              <w:autoSpaceDN w:val="0"/>
+              <w:adjustRightInd w:val="0"/>
+              <w:jc w:val="center"/>
+              <w:rPr>
+                <w:rFonts w:cstheme="minorHAnsi"/>
+                <w:color w:val="000000"/>
+              </w:rPr>
+            </w:pPr>
+            <w:r>
+              <w:rPr>
+                <w:rFonts w:cstheme="minorHAnsi"/>
+                <w:color w:val="000000"/>
+              </w:rPr>
+              <w:t>3</w:t>
+            </w:r>
+          </w:p>
+        </w:tc>
+      </w:tr>
+      <w:tr>
+        <w:tc>
+          <w:tcPr>
+            <w:tcW w:w="2093" w:type="dxa"/>
+            <w:vAlign w:val="center"/>
+          </w:tcPr>
+          <w:p>
+            <w:pPr>
+              <w:autoSpaceDE w:val="0"/>
+              <w:autoSpaceDN w:val="0"/>
+              <w:adjustRightInd w:val="0"/>
+              <w:rPr>
+                <w:rFonts w:cstheme="minorHAnsi"/>
+                <w:color w:val="000000"/>
+              </w:rPr>
+            </w:pPr>
+            <w:r>
+              <w:rPr>
+                <w:rFonts w:cstheme="minorHAnsi"/>
+                <w:color w:val="000000"/>
+              </w:rPr>
+              <w:t>Users can report posts</w:t>
+            </w:r>
+          </w:p>
+        </w:tc>
+        <w:tc>
+          <w:tcPr>
+            <w:tcW w:w="1891" w:type="dxa"/>
+            <w:vAlign w:val="center"/>
+          </w:tcPr>
+          <w:p>
+            <w:pPr>
+              <w:autoSpaceDE w:val="0"/>
+              <w:autoSpaceDN w:val="0"/>
+              <w:adjustRightInd w:val="0"/>
+              <w:rPr>
+                <w:rFonts w:cstheme="minorHAnsi"/>
+                <w:color w:val="000000"/>
+              </w:rPr>
+            </w:pPr>
+            <w:r>
+              <w:rPr>
+                <w:rFonts w:cstheme="minorHAnsi"/>
+                <w:color w:val="000000"/>
+              </w:rPr>
+              <w:t>Go to a post created by a different user. Click Report.</w:t>
+            </w:r>
+          </w:p>
+        </w:tc>
+        <w:tc>
+          <w:tcPr>
+            <w:tcW w:w="1892" w:type="dxa"/>
+            <w:vAlign w:val="center"/>
+          </w:tcPr>
+          <w:p>
+            <w:pPr>
+              <w:autoSpaceDE w:val="0"/>
+              <w:autoSpaceDN w:val="0"/>
+              <w:adjustRightInd w:val="0"/>
+              <w:rPr>
+                <w:rFonts w:cstheme="minorHAnsi"/>
+                <w:color w:val="000000"/>
+              </w:rPr>
+            </w:pPr>
+            <w:r>
+              <w:rPr>
+                <w:rFonts w:cstheme="minorHAnsi"/>
+                <w:color w:val="000000"/>
+              </w:rPr>
+              <w:t xml:space="preserve">A Report object is created in the database with the id of the post that has been reported </w:t>
+            </w:r>
+            <w:r>
+              <w:rPr>
+                <w:rFonts w:cstheme="minorHAnsi"/>
+                <w:color w:val="000000"/>
+              </w:rPr>
+              <w:lastRenderedPageBreak/>
+              <w:t>and the user that did it.</w:t>
+            </w:r>
+          </w:p>
+        </w:tc>
+        <w:tc>
+          <w:tcPr>
+            <w:tcW w:w="1416" w:type="dxa"/>
+            <w:vAlign w:val="center"/>
+          </w:tcPr>
+          <w:p>
+            <w:pPr>
+              <w:autoSpaceDE w:val="0"/>
+              <w:autoSpaceDN w:val="0"/>
+              <w:adjustRightInd w:val="0"/>
+              <w:jc w:val="center"/>
+              <w:rPr>
+                <w:rFonts w:cstheme="minorHAnsi"/>
+                <w:color w:val="000000"/>
+              </w:rPr>
+            </w:pPr>
+            <w:r>
+              <w:rPr>
+                <w:rFonts w:cstheme="minorHAnsi"/>
+                <w:color w:val="000000"/>
+              </w:rPr>
+              <w:lastRenderedPageBreak/>
+              <w:t xml:space="preserve">As </w:t>
+            </w:r>
+            <w:proofErr w:type="gramStart"/>
+            <w:r>
+              <w:rPr>
+                <w:rFonts w:cstheme="minorHAnsi"/>
+                <w:color w:val="000000"/>
+              </w:rPr>
+              <w:t>expected</w:t>
+            </w:r>
+            <w:proofErr w:type="gramEnd"/>
+            <w:r>
+              <w:rPr>
+                <w:rFonts w:cstheme="minorHAnsi"/>
+                <w:color w:val="000000"/>
+              </w:rPr>
+              <w:t>.</w:t>
+            </w:r>
+          </w:p>
+        </w:tc>
+        <w:tc>
+          <w:tcPr>
+            <w:tcW w:w="1724" w:type="dxa"/>
+            <w:vAlign w:val="center"/>
+          </w:tcPr>
+          <w:p>
+            <w:pPr>
+              <w:autoSpaceDE w:val="0"/>
+              <w:autoSpaceDN w:val="0"/>
+              <w:adjustRightInd w:val="0"/>
+              <w:jc w:val="center"/>
+              <w:rPr>
+                <w:rFonts w:cstheme="minorHAnsi"/>
+                <w:color w:val="000000"/>
+              </w:rPr>
+            </w:pPr>
+            <w:r>
+              <w:rPr>
+                <w:rFonts w:cstheme="minorHAnsi"/>
+                <w:color w:val="000000"/>
+              </w:rPr>
+              <w:t>4</w:t>
+            </w:r>
+          </w:p>
+        </w:tc>
+      </w:tr>
+      <w:tr>
+        <w:trPr>
+          <w:trHeight w:val="1417"/>
+        </w:trPr>
+        <w:tc>
+          <w:tcPr>
+            <w:tcW w:w="2093" w:type="dxa"/>
+            <w:vAlign w:val="center"/>
+          </w:tcPr>
+          <w:p>
+            <w:pPr>
+              <w:autoSpaceDE w:val="0"/>
+              <w:autoSpaceDN w:val="0"/>
+              <w:adjustRightInd w:val="0"/>
+              <w:rPr>
+                <w:rFonts w:cstheme="minorHAnsi"/>
+                <w:color w:val="000000"/>
+              </w:rPr>
+            </w:pPr>
+            <w:r>
+              <w:rPr>
+                <w:rFonts w:cstheme="minorHAnsi"/>
+                <w:color w:val="000000"/>
+              </w:rPr>
+              <w:t>Users can search for a post with given keyword in the title/description, specific area/category</w:t>
+            </w:r>
+          </w:p>
+        </w:tc>
+        <w:tc>
+          <w:tcPr>
+            <w:tcW w:w="1891" w:type="dxa"/>
+            <w:vAlign w:val="center"/>
+          </w:tcPr>
+          <w:p>
+            <w:pPr>
+              <w:autoSpaceDE w:val="0"/>
+              <w:autoSpaceDN w:val="0"/>
+              <w:adjustRightInd w:val="0"/>
+              <w:rPr>
+                <w:rFonts w:cstheme="minorHAnsi"/>
+                <w:color w:val="000000"/>
+              </w:rPr>
+            </w:pPr>
+            <w:r>
+              <w:rPr>
+                <w:rFonts w:cstheme="minorHAnsi"/>
+                <w:color w:val="000000"/>
+              </w:rPr>
+              <w:t>Type data in the search bar.</w:t>
+            </w:r>
+          </w:p>
+        </w:tc>
+        <w:tc>
+          <w:tcPr>
+            <w:tcW w:w="1892" w:type="dxa"/>
+            <w:vAlign w:val="center"/>
+          </w:tcPr>
+          <w:p>
+            <w:pPr>
+              <w:autoSpaceDE w:val="0"/>
+              <w:autoSpaceDN w:val="0"/>
+              <w:adjustRightInd w:val="0"/>
+              <w:rPr>
+                <w:rFonts w:cstheme="minorHAnsi"/>
+                <w:color w:val="000000"/>
+              </w:rPr>
+            </w:pPr>
+            <w:r>
+              <w:rPr>
+                <w:rFonts w:cstheme="minorHAnsi"/>
+                <w:color w:val="000000"/>
+              </w:rPr>
+              <w:t>List of Post objects (filtered according to the data given by the user) is displayed.</w:t>
+            </w:r>
+          </w:p>
+        </w:tc>
+        <w:tc>
+          <w:tcPr>
+            <w:tcW w:w="1416" w:type="dxa"/>
+            <w:vAlign w:val="center"/>
+          </w:tcPr>
+          <w:p>
+            <w:pPr>
+              <w:autoSpaceDE w:val="0"/>
+              <w:autoSpaceDN w:val="0"/>
+              <w:adjustRightInd w:val="0"/>
+              <w:jc w:val="center"/>
+              <w:rPr>
+                <w:rFonts w:cstheme="minorHAnsi"/>
+                <w:color w:val="000000"/>
+              </w:rPr>
+            </w:pPr>
+            <w:r>
+              <w:rPr>
+                <w:rFonts w:cstheme="minorHAnsi"/>
+                <w:color w:val="000000"/>
+              </w:rPr>
+              <w:t xml:space="preserve">As </w:t>
+            </w:r>
+            <w:proofErr w:type="gramStart"/>
+            <w:r>
+              <w:rPr>
+                <w:rFonts w:cstheme="minorHAnsi"/>
+                <w:color w:val="000000"/>
+              </w:rPr>
+              <w:t>expected</w:t>
+            </w:r>
+            <w:proofErr w:type="gramEnd"/>
+            <w:r>
+              <w:rPr>
+                <w:rFonts w:cstheme="minorHAnsi"/>
+                <w:color w:val="000000"/>
+              </w:rPr>
+              <w:t>.</w:t>
+            </w:r>
+          </w:p>
+        </w:tc>
+        <w:tc>
+          <w:tcPr>
+            <w:tcW w:w="1724" w:type="dxa"/>
+            <w:vAlign w:val="center"/>
+          </w:tcPr>
+          <w:p>
+            <w:pPr>
+              <w:autoSpaceDE w:val="0"/>
+              <w:autoSpaceDN w:val="0"/>
+              <w:adjustRightInd w:val="0"/>
+              <w:jc w:val="center"/>
+              <w:rPr>
+                <w:rFonts w:cstheme="minorHAnsi"/>
+                <w:color w:val="000000"/>
+              </w:rPr>
+            </w:pPr>
+            <w:r>
+              <w:rPr>
+                <w:rFonts w:cstheme="minorHAnsi"/>
+                <w:color w:val="000000"/>
+              </w:rPr>
+              <w:t>5</w:t>
+            </w:r>
+          </w:p>
+        </w:tc>
+      </w:tr>
+      <w:tr>
+        <w:tc>
+          <w:tcPr>
+            <w:tcW w:w="2093" w:type="dxa"/>
+            <w:vAlign w:val="center"/>
+          </w:tcPr>
+          <w:p>
+            <w:pPr>
+              <w:autoSpaceDE w:val="0"/>
+              <w:autoSpaceDN w:val="0"/>
+              <w:adjustRightInd w:val="0"/>
+              <w:rPr>
+                <w:rFonts w:cstheme="minorHAnsi"/>
+                <w:color w:val="000000"/>
+              </w:rPr>
+            </w:pPr>
+            <w:r>
+              <w:rPr>
+                <w:rFonts w:cstheme="minorHAnsi"/>
+                <w:color w:val="000000"/>
+              </w:rPr>
+              <w:t>User’s ‘rights’ based on rating</w:t>
+            </w:r>
+          </w:p>
+        </w:tc>
+        <w:tc>
+          <w:tcPr>
+            <w:tcW w:w="1891" w:type="dxa"/>
+            <w:vAlign w:val="center"/>
+          </w:tcPr>
+          <w:p>
+            <w:pPr>
+              <w:autoSpaceDE w:val="0"/>
+              <w:autoSpaceDN w:val="0"/>
+              <w:adjustRightInd w:val="0"/>
+              <w:rPr>
+                <w:rFonts w:cstheme="minorHAnsi"/>
+                <w:color w:val="000000"/>
+              </w:rPr>
+            </w:pPr>
+            <w:r>
+              <w:rPr>
+                <w:rFonts w:cstheme="minorHAnsi"/>
+                <w:color w:val="000000"/>
+              </w:rPr>
+              <w:t>Change rating of a Post object.</w:t>
+            </w:r>
+          </w:p>
+        </w:tc>
+        <w:tc>
+          <w:tcPr>
+            <w:tcW w:w="1892" w:type="dxa"/>
+            <w:vAlign w:val="center"/>
+          </w:tcPr>
+          <w:p>
+            <w:pPr>
+              <w:autoSpaceDE w:val="0"/>
+              <w:autoSpaceDN w:val="0"/>
+              <w:adjustRightInd w:val="0"/>
+              <w:rPr>
+                <w:rFonts w:cstheme="minorHAnsi"/>
+                <w:color w:val="000000"/>
+              </w:rPr>
+            </w:pPr>
+            <w:r>
+              <w:rPr>
+                <w:rFonts w:cstheme="minorHAnsi"/>
+                <w:color w:val="000000"/>
+              </w:rPr>
+              <w:t>If post’s author’s rating is less than 1, user’s fields, can create posts, can report, can message, are changed to false in the database.</w:t>
+            </w:r>
+          </w:p>
+        </w:tc>
+        <w:tc>
+          <w:tcPr>
+            <w:tcW w:w="1416" w:type="dxa"/>
+            <w:vAlign w:val="center"/>
+          </w:tcPr>
+          <w:p>
+            <w:pPr>
+              <w:autoSpaceDE w:val="0"/>
+              <w:autoSpaceDN w:val="0"/>
+              <w:adjustRightInd w:val="0"/>
+              <w:jc w:val="center"/>
+              <w:rPr>
+                <w:rFonts w:cstheme="minorHAnsi"/>
+                <w:color w:val="000000"/>
+              </w:rPr>
+            </w:pPr>
+            <w:r>
+              <w:rPr>
+                <w:rFonts w:cstheme="minorHAnsi"/>
+                <w:color w:val="000000"/>
+              </w:rPr>
+              <w:t xml:space="preserve">As </w:t>
+            </w:r>
+            <w:proofErr w:type="gramStart"/>
+            <w:r>
+              <w:rPr>
+                <w:rFonts w:cstheme="minorHAnsi"/>
+                <w:color w:val="000000"/>
+              </w:rPr>
+              <w:t>expected</w:t>
+            </w:r>
+            <w:proofErr w:type="gramEnd"/>
+            <w:r>
+              <w:rPr>
+                <w:rFonts w:cstheme="minorHAnsi"/>
+                <w:color w:val="000000"/>
+              </w:rPr>
+              <w:t>.</w:t>
+            </w:r>
+          </w:p>
+        </w:tc>
+        <w:tc>
+          <w:tcPr>
+            <w:tcW w:w="1724" w:type="dxa"/>
+            <w:vAlign w:val="center"/>
+          </w:tcPr>
+          <w:p>
+            <w:pPr>
+              <w:autoSpaceDE w:val="0"/>
+              <w:autoSpaceDN w:val="0"/>
+              <w:adjustRightInd w:val="0"/>
+              <w:jc w:val="center"/>
+              <w:rPr>
+                <w:rFonts w:cstheme="minorHAnsi"/>
+                <w:color w:val="000000"/>
+              </w:rPr>
+            </w:pPr>
+            <w:r>
+              <w:rPr>
+                <w:rFonts w:cstheme="minorHAnsi"/>
+                <w:color w:val="000000"/>
+              </w:rPr>
+              <w:t>6</w:t>
+            </w:r>
+          </w:p>
+        </w:tc>
+      </w:tr>
+      <w:tr>
+        <w:tc>
+          <w:tcPr>
+            <w:tcW w:w="2093" w:type="dxa"/>
+            <w:vAlign w:val="center"/>
+          </w:tcPr>
+          <w:p>
+            <w:pPr>
+              <w:autoSpaceDE w:val="0"/>
+              <w:autoSpaceDN w:val="0"/>
+              <w:adjustRightInd w:val="0"/>
+              <w:rPr>
+                <w:rFonts w:cstheme="minorHAnsi"/>
+                <w:color w:val="000000"/>
+              </w:rPr>
+            </w:pPr>
+            <w:r>
+              <w:rPr>
+                <w:rFonts w:cstheme="minorHAnsi"/>
+                <w:color w:val="000000"/>
+              </w:rPr>
+              <w:t>Post’s visibility based on its rating</w:t>
+            </w:r>
+          </w:p>
+        </w:tc>
+        <w:tc>
+          <w:tcPr>
+            <w:tcW w:w="1891" w:type="dxa"/>
+            <w:vAlign w:val="center"/>
+          </w:tcPr>
+          <w:p>
+            <w:pPr>
+              <w:autoSpaceDE w:val="0"/>
+              <w:autoSpaceDN w:val="0"/>
+              <w:adjustRightInd w:val="0"/>
+              <w:rPr>
+                <w:rFonts w:cstheme="minorHAnsi"/>
+                <w:color w:val="000000"/>
+              </w:rPr>
+            </w:pPr>
+            <w:r>
+              <w:rPr>
+                <w:rFonts w:cstheme="minorHAnsi"/>
+                <w:color w:val="000000"/>
+              </w:rPr>
+              <w:t>Change rating of a Post object.</w:t>
+            </w:r>
+          </w:p>
+        </w:tc>
+        <w:tc>
+          <w:tcPr>
+            <w:tcW w:w="1892" w:type="dxa"/>
+            <w:vAlign w:val="center"/>
+          </w:tcPr>
+          <w:p>
+            <w:pPr>
+              <w:autoSpaceDE w:val="0"/>
+              <w:autoSpaceDN w:val="0"/>
+              <w:adjustRightInd w:val="0"/>
+              <w:rPr>
+                <w:rFonts w:cstheme="minorHAnsi"/>
+                <w:color w:val="000000"/>
+              </w:rPr>
+            </w:pPr>
+            <w:r>
+              <w:rPr>
+                <w:rFonts w:cstheme="minorHAnsi"/>
+                <w:color w:val="000000"/>
+              </w:rPr>
+              <w:t>If post’s rating is less than 1, the field is visible is changed to false in the database.</w:t>
+            </w:r>
+          </w:p>
+        </w:tc>
+        <w:tc>
+          <w:tcPr>
+            <w:tcW w:w="1416" w:type="dxa"/>
+            <w:vAlign w:val="center"/>
+          </w:tcPr>
+          <w:p>
+            <w:pPr>
+              <w:autoSpaceDE w:val="0"/>
+              <w:autoSpaceDN w:val="0"/>
+              <w:adjustRightInd w:val="0"/>
+              <w:jc w:val="center"/>
+              <w:rPr>
+                <w:rFonts w:cstheme="minorHAnsi"/>
+                <w:color w:val="000000"/>
+              </w:rPr>
+            </w:pPr>
+            <w:r>
+              <w:rPr>
+                <w:rFonts w:cstheme="minorHAnsi"/>
+                <w:color w:val="000000"/>
+              </w:rPr>
+              <w:t xml:space="preserve">As </w:t>
+            </w:r>
+            <w:proofErr w:type="gramStart"/>
+            <w:r>
+              <w:rPr>
+                <w:rFonts w:cstheme="minorHAnsi"/>
+                <w:color w:val="000000"/>
+              </w:rPr>
+              <w:t>expected</w:t>
+            </w:r>
+            <w:proofErr w:type="gramEnd"/>
+            <w:r>
+              <w:rPr>
+                <w:rFonts w:cstheme="minorHAnsi"/>
+                <w:color w:val="000000"/>
+              </w:rPr>
+              <w:t>.</w:t>
+            </w:r>
+          </w:p>
+        </w:tc>
+        <w:tc>
+          <w:tcPr>
+            <w:tcW w:w="1724" w:type="dxa"/>
+            <w:vAlign w:val="center"/>
+          </w:tcPr>
+          <w:p>
+            <w:pPr>
+              <w:autoSpaceDE w:val="0"/>
+              <w:autoSpaceDN w:val="0"/>
+              <w:adjustRightInd w:val="0"/>
+              <w:jc w:val="center"/>
+              <w:rPr>
+                <w:rFonts w:cstheme="minorHAnsi"/>
+                <w:color w:val="000000"/>
+              </w:rPr>
+            </w:pPr>
+            <w:r>
+              <w:rPr>
+                <w:rFonts w:cstheme="minorHAnsi"/>
+                <w:color w:val="000000"/>
+              </w:rPr>
+              <w:t>6</w:t>
+            </w:r>
+          </w:p>
+        </w:tc>
+      </w:tr>
+      <w:tr>
+        <w:tc>
+          <w:tcPr>
+            <w:tcW w:w="2093" w:type="dxa"/>
+            <w:vAlign w:val="center"/>
+          </w:tcPr>
+          <w:p>
+            <w:pPr>
+              <w:autoSpaceDE w:val="0"/>
+              <w:autoSpaceDN w:val="0"/>
+              <w:adjustRightInd w:val="0"/>
+              <w:rPr>
+                <w:rFonts w:cstheme="minorHAnsi"/>
+                <w:color w:val="000000"/>
+              </w:rPr>
+            </w:pPr>
+            <w:r>
+              <w:rPr>
+                <w:rFonts w:cstheme="minorHAnsi"/>
+                <w:color w:val="000000"/>
+              </w:rPr>
+              <w:t>Users can message each other</w:t>
+            </w:r>
+          </w:p>
+        </w:tc>
+        <w:tc>
+          <w:tcPr>
+            <w:tcW w:w="1891" w:type="dxa"/>
+            <w:vAlign w:val="center"/>
+          </w:tcPr>
+          <w:p>
+            <w:pPr>
+              <w:autoSpaceDE w:val="0"/>
+              <w:autoSpaceDN w:val="0"/>
+              <w:adjustRightInd w:val="0"/>
+              <w:rPr>
+                <w:rFonts w:cstheme="minorHAnsi"/>
+                <w:color w:val="000000"/>
+              </w:rPr>
+            </w:pPr>
+            <w:r>
+              <w:rPr>
+                <w:rFonts w:cstheme="minorHAnsi"/>
+                <w:color w:val="000000"/>
+              </w:rPr>
+              <w:t>Go to Messages page. Enter a user. Type message. Send.</w:t>
+            </w:r>
+          </w:p>
+        </w:tc>
+        <w:tc>
+          <w:tcPr>
+            <w:tcW w:w="1892" w:type="dxa"/>
+            <w:vAlign w:val="center"/>
+          </w:tcPr>
+          <w:p>
+            <w:pPr>
+              <w:autoSpaceDE w:val="0"/>
+              <w:autoSpaceDN w:val="0"/>
+              <w:adjustRightInd w:val="0"/>
+              <w:rPr>
+                <w:rFonts w:cstheme="minorHAnsi"/>
+                <w:color w:val="000000"/>
+              </w:rPr>
+            </w:pPr>
+            <w:r>
+              <w:rPr>
+                <w:rFonts w:cstheme="minorHAnsi"/>
+                <w:color w:val="000000"/>
+              </w:rPr>
+              <w:t>Message object is created in the database with appropriate data.</w:t>
+            </w:r>
+          </w:p>
+        </w:tc>
+        <w:tc>
+          <w:tcPr>
+            <w:tcW w:w="1416" w:type="dxa"/>
+            <w:vAlign w:val="center"/>
+          </w:tcPr>
+          <w:p>
+            <w:pPr>
+              <w:autoSpaceDE w:val="0"/>
+              <w:autoSpaceDN w:val="0"/>
+              <w:adjustRightInd w:val="0"/>
+              <w:jc w:val="center"/>
+              <w:rPr>
+                <w:rFonts w:cstheme="minorHAnsi"/>
+                <w:color w:val="000000"/>
+              </w:rPr>
+            </w:pPr>
+            <w:r>
+              <w:rPr>
+                <w:rFonts w:cstheme="minorHAnsi"/>
+                <w:color w:val="000000"/>
+              </w:rPr>
+              <w:t xml:space="preserve">As </w:t>
+            </w:r>
+            <w:proofErr w:type="gramStart"/>
+            <w:r>
+              <w:rPr>
+                <w:rFonts w:cstheme="minorHAnsi"/>
+                <w:color w:val="000000"/>
+              </w:rPr>
+              <w:t>expected</w:t>
+            </w:r>
+            <w:proofErr w:type="gramEnd"/>
+            <w:r>
+              <w:rPr>
+                <w:rFonts w:cstheme="minorHAnsi"/>
+                <w:color w:val="000000"/>
+              </w:rPr>
+              <w:t>.</w:t>
+            </w:r>
+          </w:p>
+        </w:tc>
+        <w:tc>
+          <w:tcPr>
+            <w:tcW w:w="1724" w:type="dxa"/>
+            <w:vAlign w:val="center"/>
+          </w:tcPr>
+          <w:p>
+            <w:pPr>
+              <w:autoSpaceDE w:val="0"/>
+              <w:autoSpaceDN w:val="0"/>
+              <w:adjustRightInd w:val="0"/>
+              <w:jc w:val="center"/>
+              <w:rPr>
+                <w:rFonts w:cstheme="minorHAnsi"/>
+                <w:color w:val="000000"/>
+              </w:rPr>
+            </w:pPr>
+            <w:r>
+              <w:rPr>
+                <w:rFonts w:cstheme="minorHAnsi"/>
+                <w:color w:val="000000"/>
+              </w:rPr>
+              <w:t>7</w:t>
+            </w:r>
+          </w:p>
+        </w:tc>
+      </w:tr>
+      <w:tr>
+        <w:tc>
+          <w:tcPr>
+            <w:tcW w:w="2093" w:type="dxa"/>
+            <w:vAlign w:val="center"/>
+          </w:tcPr>
+          <w:p>
+            <w:pPr>
+              <w:autoSpaceDE w:val="0"/>
+              <w:autoSpaceDN w:val="0"/>
+              <w:adjustRightInd w:val="0"/>
+              <w:rPr>
+                <w:rFonts w:cstheme="minorHAnsi"/>
+                <w:color w:val="000000"/>
+              </w:rPr>
+            </w:pPr>
+            <w:r>
+              <w:rPr>
+                <w:rFonts w:cstheme="minorHAnsi"/>
+                <w:color w:val="000000"/>
+              </w:rPr>
+              <w:t>Validation of inputs</w:t>
+            </w:r>
+          </w:p>
+        </w:tc>
+        <w:tc>
+          <w:tcPr>
+            <w:tcW w:w="1891" w:type="dxa"/>
+            <w:vAlign w:val="center"/>
+          </w:tcPr>
+          <w:p>
+            <w:pPr>
+              <w:autoSpaceDE w:val="0"/>
+              <w:autoSpaceDN w:val="0"/>
+              <w:adjustRightInd w:val="0"/>
+              <w:rPr>
+                <w:rFonts w:cstheme="minorHAnsi"/>
+                <w:color w:val="000000"/>
+              </w:rPr>
+            </w:pPr>
+            <w:r>
+              <w:rPr>
+                <w:rFonts w:cstheme="minorHAnsi"/>
+                <w:color w:val="000000"/>
+              </w:rPr>
+              <w:t>Type invalid data to any input field.</w:t>
+            </w:r>
+          </w:p>
+        </w:tc>
+        <w:tc>
+          <w:tcPr>
+            <w:tcW w:w="1892" w:type="dxa"/>
+            <w:vAlign w:val="center"/>
+          </w:tcPr>
+          <w:p>
+            <w:pPr>
+              <w:autoSpaceDE w:val="0"/>
+              <w:autoSpaceDN w:val="0"/>
+              <w:adjustRightInd w:val="0"/>
+              <w:rPr>
+                <w:rFonts w:cstheme="minorHAnsi"/>
+                <w:color w:val="000000"/>
+              </w:rPr>
+            </w:pPr>
+            <w:r>
+              <w:rPr>
+                <w:rFonts w:cstheme="minorHAnsi"/>
+                <w:color w:val="000000"/>
+              </w:rPr>
+              <w:t>Proper error message raised and shown to the user.</w:t>
+            </w:r>
+          </w:p>
+        </w:tc>
+        <w:tc>
+          <w:tcPr>
+            <w:tcW w:w="1416" w:type="dxa"/>
+            <w:vAlign w:val="center"/>
+          </w:tcPr>
+          <w:p>
+            <w:pPr>
+              <w:autoSpaceDE w:val="0"/>
+              <w:autoSpaceDN w:val="0"/>
+              <w:adjustRightInd w:val="0"/>
+              <w:jc w:val="center"/>
+              <w:rPr>
+                <w:rFonts w:cstheme="minorHAnsi"/>
+                <w:color w:val="000000"/>
+              </w:rPr>
+            </w:pPr>
+            <w:r>
+              <w:rPr>
+                <w:rFonts w:cstheme="minorHAnsi"/>
+                <w:color w:val="000000"/>
+              </w:rPr>
+              <w:t xml:space="preserve">As </w:t>
+            </w:r>
+            <w:proofErr w:type="gramStart"/>
+            <w:r>
+              <w:rPr>
+                <w:rFonts w:cstheme="minorHAnsi"/>
+                <w:color w:val="000000"/>
+              </w:rPr>
+              <w:t>expected</w:t>
+            </w:r>
+            <w:proofErr w:type="gramEnd"/>
+            <w:r>
+              <w:rPr>
+                <w:rFonts w:cstheme="minorHAnsi"/>
+                <w:color w:val="000000"/>
+              </w:rPr>
+              <w:t>.</w:t>
+            </w:r>
+          </w:p>
+        </w:tc>
+        <w:tc>
+          <w:tcPr>
+            <w:tcW w:w="1724" w:type="dxa"/>
+            <w:vAlign w:val="center"/>
+          </w:tcPr>
+          <w:p>
+            <w:pPr>
+              <w:autoSpaceDE w:val="0"/>
+              <w:autoSpaceDN w:val="0"/>
+              <w:adjustRightInd w:val="0"/>
+              <w:jc w:val="center"/>
+              <w:rPr>
+                <w:rFonts w:cstheme="minorHAnsi"/>
+                <w:color w:val="000000"/>
+              </w:rPr>
+            </w:pPr>
+            <w:r>
+              <w:rPr>
+                <w:rFonts w:cstheme="minorHAnsi"/>
+                <w:color w:val="000000"/>
+              </w:rPr>
+              <w:t>8</w:t>
+            </w:r>
+          </w:p>
+        </w:tc>
+      </w:tr>
+      <w:tr>
+        <w:tc>
+          <w:tcPr>
+            <w:tcW w:w="2093" w:type="dxa"/>
+            <w:vAlign w:val="center"/>
+          </w:tcPr>
+          <w:p>
+            <w:pPr>
+              <w:autoSpaceDE w:val="0"/>
+              <w:autoSpaceDN w:val="0"/>
+              <w:adjustRightInd w:val="0"/>
+              <w:rPr>
+                <w:rFonts w:cstheme="minorHAnsi"/>
+                <w:color w:val="000000"/>
+              </w:rPr>
+            </w:pPr>
+            <w:r>
+              <w:rPr>
+                <w:rFonts w:cstheme="minorHAnsi"/>
+                <w:color w:val="000000"/>
+              </w:rPr>
+              <w:t>Responsive design of the website</w:t>
+            </w:r>
+          </w:p>
+        </w:tc>
+        <w:tc>
+          <w:tcPr>
+            <w:tcW w:w="1891" w:type="dxa"/>
+            <w:vAlign w:val="center"/>
+          </w:tcPr>
+          <w:p>
+            <w:pPr>
+              <w:autoSpaceDE w:val="0"/>
+              <w:autoSpaceDN w:val="0"/>
+              <w:adjustRightInd w:val="0"/>
+              <w:rPr>
+                <w:rFonts w:cstheme="minorHAnsi"/>
+                <w:color w:val="000000"/>
+              </w:rPr>
+            </w:pPr>
+            <w:r>
+              <w:rPr>
+                <w:rFonts w:cstheme="minorHAnsi"/>
+                <w:color w:val="000000"/>
+              </w:rPr>
+              <w:t>Change the width of the device on which the website is viewed on.</w:t>
+            </w:r>
+          </w:p>
+        </w:tc>
+        <w:tc>
+          <w:tcPr>
+            <w:tcW w:w="1892" w:type="dxa"/>
+            <w:vAlign w:val="center"/>
+          </w:tcPr>
+          <w:p>
+            <w:pPr>
+              <w:autoSpaceDE w:val="0"/>
+              <w:autoSpaceDN w:val="0"/>
+              <w:adjustRightInd w:val="0"/>
+              <w:rPr>
+                <w:rFonts w:cstheme="minorHAnsi"/>
+                <w:color w:val="000000"/>
+              </w:rPr>
+            </w:pPr>
+            <w:r>
+              <w:rPr>
+                <w:rFonts w:cstheme="minorHAnsi"/>
+                <w:color w:val="000000"/>
+              </w:rPr>
+              <w:t>Elements on the website changing width, height based on the screen’s size.</w:t>
+            </w:r>
+          </w:p>
+        </w:tc>
+        <w:tc>
+          <w:tcPr>
+            <w:tcW w:w="1416" w:type="dxa"/>
+            <w:vAlign w:val="center"/>
+          </w:tcPr>
+          <w:p>
+            <w:pPr>
+              <w:autoSpaceDE w:val="0"/>
+              <w:autoSpaceDN w:val="0"/>
+              <w:adjustRightInd w:val="0"/>
+              <w:jc w:val="center"/>
+              <w:rPr>
+                <w:rFonts w:cstheme="minorHAnsi"/>
+                <w:color w:val="000000"/>
+              </w:rPr>
+            </w:pPr>
+            <w:r>
+              <w:rPr>
+                <w:rFonts w:cstheme="minorHAnsi"/>
+                <w:color w:val="000000"/>
+              </w:rPr>
+              <w:t xml:space="preserve">As </w:t>
+            </w:r>
+            <w:proofErr w:type="gramStart"/>
+            <w:r>
+              <w:rPr>
+                <w:rFonts w:cstheme="minorHAnsi"/>
+                <w:color w:val="000000"/>
+              </w:rPr>
+              <w:t>expected</w:t>
+            </w:r>
+            <w:proofErr w:type="gramEnd"/>
+            <w:r>
+              <w:rPr>
+                <w:rFonts w:cstheme="minorHAnsi"/>
+                <w:color w:val="000000"/>
+              </w:rPr>
+              <w:t>.</w:t>
+            </w:r>
+          </w:p>
+        </w:tc>
+        <w:tc>
+          <w:tcPr>
+            <w:tcW w:w="1724" w:type="dxa"/>
+            <w:vAlign w:val="center"/>
+          </w:tcPr>
+          <w:p>
+            <w:pPr>
+              <w:autoSpaceDE w:val="0"/>
+              <w:autoSpaceDN w:val="0"/>
+              <w:adjustRightInd w:val="0"/>
+              <w:jc w:val="center"/>
+              <w:rPr>
+                <w:rFonts w:cstheme="minorHAnsi"/>
+                <w:color w:val="000000"/>
+              </w:rPr>
+            </w:pPr>
+            <w:r>
+              <w:rPr>
+                <w:rFonts w:cstheme="minorHAnsi"/>
+                <w:color w:val="000000"/>
+              </w:rPr>
+              <w:t>9</w:t>
+            </w:r>
+          </w:p>
+        </w:tc>
+      </w:tr>
+    </w:tbl>
+    <w:p>
+      <w:pPr>
+        <w:rPr>
+          <w:b/>
+          <w:bCs/>
+        </w:rPr>
+      </w:pPr>
+    </w:p>
+    <w:p>
+      <w:pPr>
+        <w:autoSpaceDE w:val="0"/>
+        <w:autoSpaceDN w:val="0"/>
+        <w:adjustRightInd w:val="0"/>
+        <w:rPr>
+          <w:rFonts w:cstheme="minorHAnsi"/>
+          <w:b/>
+          <w:bCs/>
+          <w:color w:val="000000"/>
+        </w:rPr>
+      </w:pPr>
+    </w:p>
+    <w:p>
+      <w:pPr>
+        <w:pStyle w:val="ListParagraph"/>
+        <w:numPr>
+          <w:ilvl w:val="0"/>
+          <w:numId w:val="1"/>
+        </w:numPr>
+        <w:autoSpaceDE w:val="0"/>
+        <w:autoSpaceDN w:val="0"/>
+        <w:adjustRightInd w:val="0"/>
+        <w:rPr>
+          <w:rFonts w:cstheme="minorHAnsi"/>
+          <w:b/>
+          <w:bCs/>
+          <w:color w:val="000000"/>
+        </w:rPr>
+      </w:pPr>
+      <w:r>
+        <w:rPr>
+          <w:rFonts w:cstheme="minorHAnsi"/>
+          <w:b/>
+          <w:bCs/>
+          <w:color w:val="000000"/>
+        </w:rPr>
+        <w:t>Record of tasks</w:t>
+      </w:r>
+    </w:p>
+    <w:tbl>
+      <w:tblPr>
+        <w:tblStyle w:val="TableGrid"/>
+        <w:tblW w:w="9252" w:type="dxa"/>
+        <w:tblLook w:val="04A0" w:firstRow="1" w:lastRow="0" w:firstColumn="1" w:lastColumn="0" w:noHBand="0" w:noVBand="1"/>
+      </w:tblPr>
+      <w:tblGrid>
+        <w:gridCol w:w="940"/>
+        <w:gridCol w:w="1712"/>
+        <w:gridCol w:w="2440"/>
+        <w:gridCol w:w="1494"/>
+        <w:gridCol w:w="1417"/>
+        <w:gridCol w:w="1249"/>
+      </w:tblGrid>
+      <w:tr>
+        <w:tc>
+          <w:tcPr>
+            <w:tcW w:w="940" w:type="dxa"/>
+            <w:shd w:val="clear" w:color="auto" w:fill="ACB9CA" w:themeFill="text2" w:themeFillTint="66"/>
+          </w:tcPr>
+          <w:p>
+            <w:pPr>
+              <w:autoSpaceDE w:val="0"/>
+              <w:autoSpaceDN w:val="0"/>
+              <w:adjustRightInd w:val="0"/>
+              <w:jc w:val="center"/>
+              <w:rPr>
+                <w:rFonts w:cstheme="minorHAnsi"/>
+                <w:b/>
+                <w:bCs/>
+                <w:color w:val="000000"/>
+                <w:sz w:val="22"/>
+                <w:szCs w:val="22"/>
+              </w:rPr>
+            </w:pPr>
+            <w:r>
+              <w:rPr>
+                <w:rFonts w:cstheme="minorHAnsi"/>
+                <w:b/>
+                <w:bCs/>
+                <w:color w:val="000000"/>
+                <w:sz w:val="22"/>
+                <w:szCs w:val="22"/>
+              </w:rPr>
+              <w:t>Task number</w:t>
+            </w:r>
+          </w:p>
+        </w:tc>
+        <w:tc>
+          <w:tcPr>
+            <w:tcW w:w="1749" w:type="dxa"/>
+            <w:shd w:val="clear" w:color="auto" w:fill="ACB9CA" w:themeFill="text2" w:themeFillTint="66"/>
+          </w:tcPr>
+          <w:p>
+            <w:pPr>
+              <w:autoSpaceDE w:val="0"/>
+              <w:autoSpaceDN w:val="0"/>
+              <w:adjustRightInd w:val="0"/>
+              <w:jc w:val="center"/>
+              <w:rPr>
+                <w:rFonts w:cstheme="minorHAnsi"/>
+                <w:b/>
+                <w:bCs/>
+                <w:color w:val="000000"/>
+                <w:sz w:val="22"/>
+                <w:szCs w:val="22"/>
+              </w:rPr>
+            </w:pPr>
+            <w:r>
+              <w:rPr>
+                <w:rFonts w:cstheme="minorHAnsi"/>
+                <w:b/>
+                <w:bCs/>
+                <w:color w:val="000000"/>
+                <w:sz w:val="22"/>
+                <w:szCs w:val="22"/>
+              </w:rPr>
+              <w:t>Planned action</w:t>
+            </w:r>
+          </w:p>
+        </w:tc>
+        <w:tc>
+          <w:tcPr>
+            <w:tcW w:w="2551" w:type="dxa"/>
+            <w:shd w:val="clear" w:color="auto" w:fill="ACB9CA" w:themeFill="text2" w:themeFillTint="66"/>
+          </w:tcPr>
+          <w:p>
+            <w:pPr>
+              <w:autoSpaceDE w:val="0"/>
+              <w:autoSpaceDN w:val="0"/>
+              <w:adjustRightInd w:val="0"/>
+              <w:jc w:val="center"/>
+              <w:rPr>
+                <w:rFonts w:cstheme="minorHAnsi"/>
+                <w:b/>
+                <w:bCs/>
+                <w:color w:val="000000"/>
+                <w:sz w:val="22"/>
+                <w:szCs w:val="22"/>
+              </w:rPr>
+            </w:pPr>
+            <w:r>
+              <w:rPr>
+                <w:rFonts w:cstheme="minorHAnsi"/>
+                <w:b/>
+                <w:bCs/>
+                <w:color w:val="000000"/>
+                <w:sz w:val="22"/>
+                <w:szCs w:val="22"/>
+              </w:rPr>
+              <w:t>Planned outcome</w:t>
+            </w:r>
+          </w:p>
+        </w:tc>
+        <w:tc>
+          <w:tcPr>
+            <w:tcW w:w="1559" w:type="dxa"/>
+            <w:shd w:val="clear" w:color="auto" w:fill="ACB9CA" w:themeFill="text2" w:themeFillTint="66"/>
+          </w:tcPr>
+          <w:p>
+            <w:pPr>
+              <w:autoSpaceDE w:val="0"/>
+              <w:autoSpaceDN w:val="0"/>
+              <w:adjustRightInd w:val="0"/>
+              <w:jc w:val="center"/>
+              <w:rPr>
+                <w:rFonts w:cstheme="minorHAnsi"/>
+                <w:b/>
+                <w:bCs/>
+                <w:color w:val="000000"/>
+                <w:sz w:val="22"/>
+                <w:szCs w:val="22"/>
+              </w:rPr>
+            </w:pPr>
+            <w:r>
+              <w:rPr>
+                <w:rFonts w:cstheme="minorHAnsi"/>
+                <w:b/>
+                <w:bCs/>
+                <w:color w:val="000000"/>
+                <w:sz w:val="22"/>
+                <w:szCs w:val="22"/>
+              </w:rPr>
+              <w:t>Time estimate</w:t>
+            </w:r>
+          </w:p>
+        </w:tc>
+        <w:tc>
+          <w:tcPr>
+            <w:tcW w:w="1432" w:type="dxa"/>
+            <w:shd w:val="clear" w:color="auto" w:fill="ACB9CA" w:themeFill="text2" w:themeFillTint="66"/>
+          </w:tcPr>
+          <w:p>
+            <w:pPr>
+              <w:autoSpaceDE w:val="0"/>
+              <w:autoSpaceDN w:val="0"/>
+              <w:adjustRightInd w:val="0"/>
+              <w:jc w:val="center"/>
+              <w:rPr>
+                <w:rFonts w:cstheme="minorHAnsi"/>
+                <w:b/>
+                <w:bCs/>
+                <w:color w:val="000000"/>
+                <w:sz w:val="22"/>
+                <w:szCs w:val="22"/>
+              </w:rPr>
+            </w:pPr>
+            <w:r>
+              <w:rPr>
+                <w:rFonts w:cstheme="minorHAnsi"/>
+                <w:b/>
+                <w:bCs/>
+                <w:color w:val="000000"/>
+                <w:sz w:val="22"/>
+                <w:szCs w:val="22"/>
+              </w:rPr>
+              <w:t>Target completion</w:t>
+            </w:r>
+          </w:p>
+        </w:tc>
+        <w:tc>
+          <w:tcPr>
+            <w:tcW w:w="1021" w:type="dxa"/>
+            <w:shd w:val="clear" w:color="auto" w:fill="ACB9CA" w:themeFill="text2" w:themeFillTint="66"/>
+          </w:tcPr>
+          <w:p>
+            <w:pPr>
+              <w:autoSpaceDE w:val="0"/>
+              <w:autoSpaceDN w:val="0"/>
+              <w:adjustRightInd w:val="0"/>
+              <w:jc w:val="center"/>
+              <w:rPr>
+                <w:rFonts w:cstheme="minorHAnsi"/>
+                <w:b/>
+                <w:bCs/>
+                <w:color w:val="000000"/>
+                <w:sz w:val="22"/>
+                <w:szCs w:val="22"/>
+              </w:rPr>
+            </w:pPr>
+            <w:r>
+              <w:rPr>
+                <w:rFonts w:cstheme="minorHAnsi"/>
+                <w:b/>
+                <w:bCs/>
+                <w:color w:val="000000"/>
+                <w:sz w:val="22"/>
+                <w:szCs w:val="22"/>
+              </w:rPr>
+              <w:t>Criterion</w:t>
+            </w:r>
+          </w:p>
+        </w:tc>
+      </w:tr>
+      <w:tr>
+        <w:trPr>
+          <w:trHeight w:val="487"/>
+        </w:trPr>
+        <w:tc>
+          <w:tcPr>
+            <w:tcW w:w="940" w:type="dxa"/>
+            <w:vAlign w:val="center"/>
+          </w:tcPr>
+          <w:p>
+            <w:pPr>
+              <w:pStyle w:val="ListParagraph"/>
+              <w:numPr>
+                <w:ilvl w:val="0"/>
+                <w:numId w:val="2"/>
+              </w:numPr>
+              <w:jc w:val="right"/>
+              <w:rPr>
+                <w:rStyle w:val="apple-converted-space"/>
+                <w:rFonts w:cstheme="minorHAnsi"/>
+              </w:rPr>
+            </w:pPr>
+          </w:p>
+        </w:tc>
+        <w:tc>
+          <w:tcPr>
+            <w:tcW w:w="1749" w:type="dxa"/>
+            <w:vAlign w:val="center"/>
+          </w:tcPr>
+          <w:p>
+            <w:pPr>
+              <w:rPr>
+                <w:rStyle w:val="apple-converted-space"/>
+                <w:rFonts w:cstheme="minorHAnsi"/>
+              </w:rPr>
+            </w:pPr>
+            <w:r>
+              <w:rPr>
+                <w:rStyle w:val="apple-converted-space"/>
+                <w:rFonts w:cstheme="minorHAnsi"/>
+              </w:rPr>
+              <w:t>Find a client</w:t>
+            </w:r>
+          </w:p>
+        </w:tc>
+        <w:tc>
+          <w:tcPr>
+            <w:tcW w:w="2551" w:type="dxa"/>
+            <w:vAlign w:val="center"/>
+          </w:tcPr>
+          <w:p>
+            <w:pPr>
+              <w:rPr>
+                <w:rStyle w:val="apple-converted-space"/>
+                <w:rFonts w:cstheme="minorHAnsi"/>
+              </w:rPr>
+            </w:pPr>
+          </w:p>
+        </w:tc>
+        <w:tc>
+          <w:tcPr>
+            <w:tcW w:w="1559" w:type="dxa"/>
+            <w:vAlign w:val="center"/>
+          </w:tcPr>
+          <w:p>
+            <w:pPr>
+              <w:rPr>
+                <w:rStyle w:val="apple-converted-space"/>
+                <w:rFonts w:cstheme="minorHAnsi"/>
+              </w:rPr>
+            </w:pPr>
+            <w:r>
+              <w:rPr>
+                <w:rStyle w:val="apple-converted-space"/>
+                <w:rFonts w:cstheme="minorHAnsi"/>
+              </w:rPr>
+              <w:t>5 days</w:t>
+            </w:r>
+          </w:p>
+        </w:tc>
+        <w:tc>
+          <w:tcPr>
+            <w:tcW w:w="1432" w:type="dxa"/>
+            <w:vAlign w:val="center"/>
+          </w:tcPr>
+          <w:p>
+            <w:pPr>
+              <w:jc w:val="center"/>
+              <w:rPr>
+                <w:rStyle w:val="apple-converted-space"/>
+                <w:rFonts w:cstheme="minorHAnsi"/>
+              </w:rPr>
+            </w:pPr>
+            <w:r>
+              <w:rPr>
+                <w:rStyle w:val="apple-converted-space"/>
+                <w:rFonts w:cstheme="minorHAnsi"/>
+              </w:rPr>
+              <w:t>10.04.2022</w:t>
+            </w:r>
+          </w:p>
+        </w:tc>
+        <w:tc>
+          <w:tcPr>
+            <w:tcW w:w="1021" w:type="dxa"/>
+            <w:vAlign w:val="center"/>
+          </w:tcPr>
+          <w:p>
+            <w:pPr>
+              <w:jc w:val="center"/>
+              <w:rPr>
+                <w:rStyle w:val="apple-converted-space"/>
+                <w:rFonts w:cstheme="minorHAnsi"/>
+              </w:rPr>
+            </w:pPr>
+            <w:r>
+              <w:rPr>
+                <w:rStyle w:val="apple-converted-space"/>
+                <w:rFonts w:cstheme="minorHAnsi"/>
+              </w:rPr>
+              <w:t>A</w:t>
+            </w:r>
+            <w:r>
+              <w:rPr>
+                <w:rStyle w:val="apple-converted-space"/>
+                <w:rFonts w:cstheme="minorHAnsi"/>
+              </w:rPr>
+              <w:t xml:space="preserve"> (</w:t>
+            </w:r>
+            <w:r>
+              <w:rPr>
+                <w:rStyle w:val="apple-converted-space"/>
+              </w:rPr>
+              <w:t>analysis</w:t>
+            </w:r>
+            <w:r>
+              <w:rPr>
+                <w:rStyle w:val="apple-converted-space"/>
+              </w:rPr>
+              <w:t>)</w:t>
+            </w:r>
+          </w:p>
+        </w:tc>
+      </w:tr>
+      <w:tr>
+        <w:tc>
+          <w:tcPr>
+            <w:tcW w:w="940" w:type="dxa"/>
+            <w:vAlign w:val="center"/>
+          </w:tcPr>
+          <w:p>
+            <w:pPr>
+              <w:pStyle w:val="ListParagraph"/>
+              <w:numPr>
+                <w:ilvl w:val="0"/>
+                <w:numId w:val="2"/>
+              </w:numPr>
+              <w:jc w:val="right"/>
+              <w:rPr>
+                <w:rStyle w:val="apple-converted-space"/>
+                <w:rFonts w:cstheme="minorHAnsi"/>
+              </w:rPr>
+            </w:pPr>
+          </w:p>
+        </w:tc>
+        <w:tc>
+          <w:tcPr>
+            <w:tcW w:w="1749" w:type="dxa"/>
+            <w:vAlign w:val="center"/>
+          </w:tcPr>
+          <w:p>
+            <w:pPr>
+              <w:rPr>
+                <w:rStyle w:val="apple-converted-space"/>
+                <w:rFonts w:cstheme="minorHAnsi"/>
+              </w:rPr>
+            </w:pPr>
+            <w:r>
+              <w:rPr>
+                <w:rStyle w:val="apple-converted-space"/>
+                <w:rFonts w:cstheme="minorHAnsi"/>
+              </w:rPr>
+              <w:t>Examine and research the problem</w:t>
+            </w:r>
+          </w:p>
+        </w:tc>
+        <w:tc>
+          <w:tcPr>
+            <w:tcW w:w="2551" w:type="dxa"/>
+            <w:vAlign w:val="center"/>
+          </w:tcPr>
+          <w:p>
+            <w:pPr>
+              <w:rPr>
+                <w:rStyle w:val="apple-converted-space"/>
+                <w:rFonts w:cstheme="minorHAnsi"/>
+              </w:rPr>
+            </w:pPr>
+            <w:r>
+              <w:rPr>
+                <w:rStyle w:val="apple-converted-space"/>
+                <w:rFonts w:cstheme="minorHAnsi"/>
+              </w:rPr>
+              <w:t xml:space="preserve">Come out with a solution for the </w:t>
+            </w:r>
+            <w:r>
+              <w:rPr>
+                <w:rStyle w:val="apple-converted-space"/>
+                <w:rFonts w:cstheme="minorHAnsi"/>
+              </w:rPr>
+              <w:lastRenderedPageBreak/>
+              <w:t>problem that the client has assigned me</w:t>
+            </w:r>
+          </w:p>
+        </w:tc>
+        <w:tc>
+          <w:tcPr>
+            <w:tcW w:w="1559" w:type="dxa"/>
+            <w:vAlign w:val="center"/>
+          </w:tcPr>
+          <w:p>
+            <w:pPr>
+              <w:rPr>
+                <w:rStyle w:val="apple-converted-space"/>
+                <w:rFonts w:cstheme="minorHAnsi"/>
+              </w:rPr>
+            </w:pPr>
+            <w:r>
+              <w:rPr>
+                <w:rStyle w:val="apple-converted-space"/>
+                <w:rFonts w:cstheme="minorHAnsi"/>
+              </w:rPr>
+              <w:lastRenderedPageBreak/>
+              <w:t>7 days</w:t>
+            </w:r>
+          </w:p>
+        </w:tc>
+        <w:tc>
+          <w:tcPr>
+            <w:tcW w:w="1432" w:type="dxa"/>
+            <w:vAlign w:val="center"/>
+          </w:tcPr>
+          <w:p>
+            <w:pPr>
+              <w:jc w:val="center"/>
+              <w:rPr>
+                <w:rStyle w:val="apple-converted-space"/>
+                <w:rFonts w:cstheme="minorHAnsi"/>
+              </w:rPr>
+            </w:pPr>
+            <w:r>
+              <w:rPr>
+                <w:rStyle w:val="apple-converted-space"/>
+                <w:rFonts w:cstheme="minorHAnsi"/>
+              </w:rPr>
+              <w:t>17.04.2022</w:t>
+            </w:r>
+          </w:p>
+        </w:tc>
+        <w:tc>
+          <w:tcPr>
+            <w:tcW w:w="1021" w:type="dxa"/>
+            <w:vAlign w:val="center"/>
+          </w:tcPr>
+          <w:p>
+            <w:pPr>
+              <w:jc w:val="center"/>
+              <w:rPr>
+                <w:rStyle w:val="apple-converted-space"/>
+                <w:rFonts w:cstheme="minorHAnsi"/>
+              </w:rPr>
+            </w:pPr>
+            <w:r>
+              <w:rPr>
+                <w:rStyle w:val="apple-converted-space"/>
+                <w:rFonts w:cstheme="minorHAnsi"/>
+              </w:rPr>
+              <w:t>A</w:t>
+            </w:r>
+          </w:p>
+        </w:tc>
+      </w:tr>
+      <w:tr>
+        <w:tc>
+          <w:tcPr>
+            <w:tcW w:w="940" w:type="dxa"/>
+            <w:vAlign w:val="center"/>
+          </w:tcPr>
+          <w:p>
+            <w:pPr>
+              <w:pStyle w:val="ListParagraph"/>
+              <w:numPr>
+                <w:ilvl w:val="0"/>
+                <w:numId w:val="2"/>
+              </w:numPr>
+              <w:jc w:val="right"/>
+              <w:rPr>
+                <w:rStyle w:val="apple-converted-space"/>
+                <w:rFonts w:cstheme="minorHAnsi"/>
+              </w:rPr>
+            </w:pPr>
+          </w:p>
+        </w:tc>
+        <w:tc>
+          <w:tcPr>
+            <w:tcW w:w="1749" w:type="dxa"/>
+            <w:vAlign w:val="center"/>
+          </w:tcPr>
+          <w:p>
+            <w:pPr>
+              <w:rPr>
+                <w:rStyle w:val="apple-converted-space"/>
+                <w:rFonts w:cstheme="minorHAnsi"/>
+              </w:rPr>
+            </w:pPr>
+            <w:r>
+              <w:rPr>
+                <w:rStyle w:val="apple-converted-space"/>
+                <w:rFonts w:cstheme="minorHAnsi"/>
+              </w:rPr>
+              <w:t>Initial interview my client</w:t>
+            </w:r>
+          </w:p>
+        </w:tc>
+        <w:tc>
+          <w:tcPr>
+            <w:tcW w:w="2551" w:type="dxa"/>
+            <w:vAlign w:val="center"/>
+          </w:tcPr>
+          <w:p>
+            <w:pPr>
+              <w:rPr>
+                <w:rStyle w:val="apple-converted-space"/>
+                <w:rFonts w:cstheme="minorHAnsi"/>
+              </w:rPr>
+            </w:pPr>
+            <w:r>
+              <w:rPr>
+                <w:rStyle w:val="apple-converted-space"/>
+                <w:rFonts w:cstheme="minorHAnsi"/>
+              </w:rPr>
+              <w:t>Discuss with the client about the project to have a clear understanding of the issue he has</w:t>
+            </w:r>
+          </w:p>
+        </w:tc>
+        <w:tc>
+          <w:tcPr>
+            <w:tcW w:w="1559" w:type="dxa"/>
+            <w:vAlign w:val="center"/>
+          </w:tcPr>
+          <w:p>
+            <w:pPr>
+              <w:rPr>
+                <w:rStyle w:val="apple-converted-space"/>
+                <w:rFonts w:cstheme="minorHAnsi"/>
+              </w:rPr>
+            </w:pPr>
+            <w:r>
+              <w:rPr>
+                <w:rStyle w:val="apple-converted-space"/>
+                <w:rFonts w:cstheme="minorHAnsi"/>
+              </w:rPr>
+              <w:t>1 day</w:t>
+            </w:r>
+          </w:p>
+        </w:tc>
+        <w:tc>
+          <w:tcPr>
+            <w:tcW w:w="1432" w:type="dxa"/>
+            <w:vAlign w:val="center"/>
+          </w:tcPr>
+          <w:p>
+            <w:pPr>
+              <w:jc w:val="center"/>
+              <w:rPr>
+                <w:rStyle w:val="apple-converted-space"/>
+                <w:rFonts w:cstheme="minorHAnsi"/>
+              </w:rPr>
+            </w:pPr>
+            <w:r>
+              <w:rPr>
+                <w:rStyle w:val="apple-converted-space"/>
+                <w:rFonts w:cstheme="minorHAnsi"/>
+              </w:rPr>
+              <w:t>28.04.2022</w:t>
+            </w:r>
+          </w:p>
+        </w:tc>
+        <w:tc>
+          <w:tcPr>
+            <w:tcW w:w="1021" w:type="dxa"/>
+            <w:vAlign w:val="center"/>
+          </w:tcPr>
+          <w:p>
+            <w:pPr>
+              <w:jc w:val="center"/>
+              <w:rPr>
+                <w:rStyle w:val="apple-converted-space"/>
+                <w:rFonts w:cstheme="minorHAnsi"/>
+              </w:rPr>
+            </w:pPr>
+            <w:r>
+              <w:rPr>
+                <w:rStyle w:val="apple-converted-space"/>
+                <w:rFonts w:cstheme="minorHAnsi"/>
+              </w:rPr>
+              <w:t>A</w:t>
+            </w:r>
+            <w:r>
+              <w:rPr>
+                <w:rStyle w:val="apple-converted-space"/>
+                <w:rFonts w:cstheme="minorHAnsi"/>
+              </w:rPr>
+              <w:t xml:space="preserve"> </w:t>
+            </w:r>
+            <w:r>
+              <w:rPr>
+                <w:rStyle w:val="apple-converted-space"/>
+              </w:rPr>
+              <w:t>(Collecting human resources)</w:t>
+            </w:r>
+          </w:p>
+        </w:tc>
+      </w:tr>
+      <w:tr>
+        <w:tc>
+          <w:tcPr>
+            <w:tcW w:w="940" w:type="dxa"/>
+            <w:vAlign w:val="center"/>
+          </w:tcPr>
+          <w:p>
+            <w:pPr>
+              <w:pStyle w:val="ListParagraph"/>
+              <w:numPr>
+                <w:ilvl w:val="0"/>
+                <w:numId w:val="2"/>
+              </w:numPr>
+              <w:jc w:val="right"/>
+              <w:rPr>
+                <w:rStyle w:val="apple-converted-space"/>
+                <w:rFonts w:cstheme="minorHAnsi"/>
+              </w:rPr>
+            </w:pPr>
+          </w:p>
+        </w:tc>
+        <w:tc>
+          <w:tcPr>
+            <w:tcW w:w="1749" w:type="dxa"/>
+            <w:vAlign w:val="center"/>
+          </w:tcPr>
+          <w:p>
+            <w:pPr>
+              <w:rPr>
+                <w:rStyle w:val="apple-converted-space"/>
+                <w:rFonts w:cstheme="minorHAnsi"/>
+              </w:rPr>
+            </w:pPr>
+            <w:r>
+              <w:rPr>
+                <w:rStyle w:val="apple-converted-space"/>
+                <w:rFonts w:cstheme="minorHAnsi"/>
+              </w:rPr>
+              <w:t>Write Criterion A</w:t>
+            </w:r>
+          </w:p>
+        </w:tc>
+        <w:tc>
+          <w:tcPr>
+            <w:tcW w:w="2551" w:type="dxa"/>
+            <w:vAlign w:val="center"/>
+          </w:tcPr>
+          <w:p>
+            <w:pPr>
+              <w:rPr>
+                <w:rStyle w:val="apple-converted-space"/>
+                <w:rFonts w:cstheme="minorHAnsi"/>
+              </w:rPr>
+            </w:pPr>
+            <w:r>
+              <w:rPr>
+                <w:rStyle w:val="apple-converted-space"/>
+                <w:rFonts w:cstheme="minorHAnsi"/>
+              </w:rPr>
+              <w:t xml:space="preserve">Plan the project and write the success criteria for it </w:t>
+            </w:r>
+          </w:p>
+        </w:tc>
+        <w:tc>
+          <w:tcPr>
+            <w:tcW w:w="1559" w:type="dxa"/>
+            <w:vAlign w:val="center"/>
+          </w:tcPr>
+          <w:p>
+            <w:pPr>
+              <w:rPr>
+                <w:rStyle w:val="apple-converted-space"/>
+                <w:rFonts w:cstheme="minorHAnsi"/>
+              </w:rPr>
+            </w:pPr>
+            <w:r>
+              <w:rPr>
+                <w:rStyle w:val="apple-converted-space"/>
+                <w:rFonts w:cstheme="minorHAnsi"/>
+              </w:rPr>
+              <w:t>3 days</w:t>
+            </w:r>
+          </w:p>
+        </w:tc>
+        <w:tc>
+          <w:tcPr>
+            <w:tcW w:w="1432" w:type="dxa"/>
+            <w:vAlign w:val="center"/>
+          </w:tcPr>
+          <w:p>
+            <w:pPr>
+              <w:jc w:val="center"/>
+              <w:rPr>
+                <w:rStyle w:val="apple-converted-space"/>
+                <w:rFonts w:cstheme="minorHAnsi"/>
+              </w:rPr>
+            </w:pPr>
+            <w:r>
+              <w:rPr>
+                <w:rStyle w:val="apple-converted-space"/>
+                <w:rFonts w:cstheme="minorHAnsi"/>
+              </w:rPr>
+              <w:t>30.04.2022</w:t>
+            </w:r>
+          </w:p>
+        </w:tc>
+        <w:tc>
+          <w:tcPr>
+            <w:tcW w:w="1021" w:type="dxa"/>
+            <w:vAlign w:val="center"/>
+          </w:tcPr>
+          <w:p>
+            <w:pPr>
+              <w:jc w:val="center"/>
+              <w:rPr>
+                <w:rStyle w:val="apple-converted-space"/>
+                <w:rFonts w:cstheme="minorHAnsi"/>
+              </w:rPr>
+            </w:pPr>
+            <w:r>
+              <w:rPr>
+                <w:rStyle w:val="apple-converted-space"/>
+                <w:rFonts w:cstheme="minorHAnsi"/>
+              </w:rPr>
+              <w:t>A</w:t>
+            </w:r>
+          </w:p>
+        </w:tc>
+      </w:tr>
+      <w:tr>
+        <w:tc>
+          <w:tcPr>
+            <w:tcW w:w="940" w:type="dxa"/>
+            <w:vAlign w:val="center"/>
+          </w:tcPr>
+          <w:p>
+            <w:pPr>
+              <w:pStyle w:val="ListParagraph"/>
+              <w:numPr>
+                <w:ilvl w:val="0"/>
+                <w:numId w:val="2"/>
+              </w:numPr>
+              <w:jc w:val="right"/>
+              <w:rPr>
+                <w:rStyle w:val="apple-converted-space"/>
+                <w:rFonts w:cstheme="minorHAnsi"/>
+              </w:rPr>
+            </w:pPr>
+          </w:p>
+        </w:tc>
+        <w:tc>
+          <w:tcPr>
+            <w:tcW w:w="1749" w:type="dxa"/>
+            <w:vAlign w:val="center"/>
+          </w:tcPr>
+          <w:p>
+            <w:pPr>
+              <w:rPr>
+                <w:rStyle w:val="apple-converted-space"/>
+                <w:rFonts w:cstheme="minorHAnsi"/>
+              </w:rPr>
+            </w:pPr>
+            <w:r>
+              <w:rPr>
+                <w:rStyle w:val="apple-converted-space"/>
+                <w:rFonts w:cstheme="minorHAnsi"/>
+              </w:rPr>
+              <w:t>Design basic UI</w:t>
+            </w:r>
+          </w:p>
+        </w:tc>
+        <w:tc>
+          <w:tcPr>
+            <w:tcW w:w="2551" w:type="dxa"/>
+            <w:vAlign w:val="center"/>
+          </w:tcPr>
+          <w:p>
+            <w:pPr>
+              <w:rPr>
+                <w:rStyle w:val="apple-converted-space"/>
+                <w:rFonts w:cstheme="minorHAnsi"/>
+              </w:rPr>
+            </w:pPr>
+            <w:r>
+              <w:rPr>
+                <w:rStyle w:val="apple-converted-space"/>
+                <w:rFonts w:cstheme="minorHAnsi"/>
+              </w:rPr>
+              <w:t>Make a rough sketch of how the user interface will look like</w:t>
+            </w:r>
+          </w:p>
+        </w:tc>
+        <w:tc>
+          <w:tcPr>
+            <w:tcW w:w="1559" w:type="dxa"/>
+            <w:vAlign w:val="center"/>
+          </w:tcPr>
+          <w:p>
+            <w:pPr>
+              <w:rPr>
+                <w:rStyle w:val="apple-converted-space"/>
+                <w:rFonts w:cstheme="minorHAnsi"/>
+              </w:rPr>
+            </w:pPr>
+            <w:r>
+              <w:rPr>
+                <w:rStyle w:val="apple-converted-space"/>
+                <w:rFonts w:cstheme="minorHAnsi"/>
+              </w:rPr>
+              <w:t>2 days</w:t>
+            </w:r>
+          </w:p>
+        </w:tc>
+        <w:tc>
+          <w:tcPr>
+            <w:tcW w:w="1432" w:type="dxa"/>
+            <w:vAlign w:val="center"/>
+          </w:tcPr>
+          <w:p>
+            <w:pPr>
+              <w:jc w:val="center"/>
+              <w:rPr>
+                <w:rStyle w:val="apple-converted-space"/>
+                <w:rFonts w:cstheme="minorHAnsi"/>
+              </w:rPr>
+            </w:pPr>
+            <w:r>
+              <w:rPr>
+                <w:rStyle w:val="apple-converted-space"/>
+                <w:rFonts w:cstheme="minorHAnsi"/>
+              </w:rPr>
+              <w:t>5.05.2022</w:t>
+            </w:r>
+          </w:p>
+        </w:tc>
+        <w:tc>
+          <w:tcPr>
+            <w:tcW w:w="1021" w:type="dxa"/>
+            <w:vAlign w:val="center"/>
+          </w:tcPr>
+          <w:p>
+            <w:pPr>
+              <w:jc w:val="center"/>
+              <w:rPr>
+                <w:rStyle w:val="apple-converted-space"/>
+                <w:rFonts w:cstheme="minorHAnsi"/>
+              </w:rPr>
+            </w:pPr>
+            <w:r>
+              <w:rPr>
+                <w:rStyle w:val="apple-converted-space"/>
+                <w:rFonts w:cstheme="minorHAnsi"/>
+              </w:rPr>
+              <w:t>B</w:t>
+            </w:r>
+          </w:p>
+        </w:tc>
+      </w:tr>
+      <w:tr>
+        <w:tc>
+          <w:tcPr>
+            <w:tcW w:w="940" w:type="dxa"/>
+            <w:vAlign w:val="center"/>
+          </w:tcPr>
+          <w:p>
+            <w:pPr>
+              <w:pStyle w:val="ListParagraph"/>
+              <w:numPr>
+                <w:ilvl w:val="0"/>
+                <w:numId w:val="2"/>
+              </w:numPr>
+              <w:jc w:val="right"/>
+              <w:rPr>
+                <w:rStyle w:val="apple-converted-space"/>
+                <w:rFonts w:cstheme="minorHAnsi"/>
+              </w:rPr>
+            </w:pPr>
+          </w:p>
+        </w:tc>
+        <w:tc>
+          <w:tcPr>
+            <w:tcW w:w="1749" w:type="dxa"/>
+            <w:vAlign w:val="center"/>
+          </w:tcPr>
+          <w:p>
+            <w:pPr>
+              <w:rPr>
+                <w:rStyle w:val="apple-converted-space"/>
+                <w:rFonts w:cstheme="minorHAnsi"/>
+              </w:rPr>
+            </w:pPr>
+            <w:r>
+              <w:rPr>
+                <w:rStyle w:val="apple-converted-space"/>
+                <w:rFonts w:cstheme="minorHAnsi"/>
+              </w:rPr>
+              <w:t>Design database scheme</w:t>
+            </w:r>
+          </w:p>
+        </w:tc>
+        <w:tc>
+          <w:tcPr>
+            <w:tcW w:w="2551" w:type="dxa"/>
+            <w:vAlign w:val="center"/>
+          </w:tcPr>
+          <w:p>
+            <w:pPr>
+              <w:rPr>
+                <w:rStyle w:val="apple-converted-space"/>
+                <w:rFonts w:cstheme="minorHAnsi"/>
+              </w:rPr>
+            </w:pPr>
+            <w:r>
+              <w:rPr>
+                <w:rStyle w:val="apple-converted-space"/>
+                <w:rFonts w:cstheme="minorHAnsi"/>
+              </w:rPr>
+              <w:t xml:space="preserve">Design the database scheme based on which the data will be stored inside of the database </w:t>
+            </w:r>
+          </w:p>
+        </w:tc>
+        <w:tc>
+          <w:tcPr>
+            <w:tcW w:w="1559" w:type="dxa"/>
+            <w:vAlign w:val="center"/>
+          </w:tcPr>
+          <w:p>
+            <w:pPr>
+              <w:rPr>
+                <w:rStyle w:val="apple-converted-space"/>
+                <w:rFonts w:cstheme="minorHAnsi"/>
+              </w:rPr>
+            </w:pPr>
+            <w:r>
+              <w:rPr>
+                <w:rStyle w:val="apple-converted-space"/>
+                <w:rFonts w:cstheme="minorHAnsi"/>
+              </w:rPr>
+              <w:t>2 days</w:t>
+            </w:r>
+          </w:p>
+        </w:tc>
+        <w:tc>
+          <w:tcPr>
+            <w:tcW w:w="1432" w:type="dxa"/>
+            <w:vAlign w:val="center"/>
+          </w:tcPr>
+          <w:p>
+            <w:pPr>
+              <w:jc w:val="center"/>
+              <w:rPr>
+                <w:rStyle w:val="apple-converted-space"/>
+                <w:rFonts w:cstheme="minorHAnsi"/>
+              </w:rPr>
+            </w:pPr>
+            <w:r>
+              <w:rPr>
+                <w:rStyle w:val="apple-converted-space"/>
+                <w:rFonts w:cstheme="minorHAnsi"/>
+              </w:rPr>
+              <w:t>10.05.2022</w:t>
+            </w:r>
+          </w:p>
+        </w:tc>
+        <w:tc>
+          <w:tcPr>
+            <w:tcW w:w="1021" w:type="dxa"/>
+            <w:vAlign w:val="center"/>
+          </w:tcPr>
+          <w:p>
+            <w:pPr>
+              <w:jc w:val="center"/>
+              <w:rPr>
+                <w:rStyle w:val="apple-converted-space"/>
+                <w:rFonts w:cstheme="minorHAnsi"/>
+              </w:rPr>
+            </w:pPr>
+            <w:r>
+              <w:rPr>
+                <w:rStyle w:val="apple-converted-space"/>
+                <w:rFonts w:cstheme="minorHAnsi"/>
+              </w:rPr>
+              <w:t>B</w:t>
+            </w:r>
+          </w:p>
+        </w:tc>
+      </w:tr>
+      <w:tr>
+        <w:tc>
+          <w:tcPr>
+            <w:tcW w:w="940" w:type="dxa"/>
+            <w:vAlign w:val="center"/>
+          </w:tcPr>
+          <w:p>
+            <w:pPr>
+              <w:pStyle w:val="ListParagraph"/>
+              <w:numPr>
+                <w:ilvl w:val="0"/>
+                <w:numId w:val="2"/>
+              </w:numPr>
+              <w:jc w:val="right"/>
+              <w:rPr>
+                <w:rStyle w:val="apple-converted-space"/>
+                <w:rFonts w:cstheme="minorHAnsi"/>
+              </w:rPr>
+            </w:pPr>
+          </w:p>
+        </w:tc>
+        <w:tc>
+          <w:tcPr>
+            <w:tcW w:w="1749" w:type="dxa"/>
+            <w:vAlign w:val="center"/>
+          </w:tcPr>
+          <w:p>
+            <w:pPr>
+              <w:rPr>
+                <w:rStyle w:val="apple-converted-space"/>
+                <w:rFonts w:cstheme="minorHAnsi"/>
+              </w:rPr>
+            </w:pPr>
+            <w:r>
+              <w:rPr>
+                <w:rStyle w:val="apple-converted-space"/>
+                <w:rFonts w:cstheme="minorHAnsi"/>
+              </w:rPr>
+              <w:t>Design flowcharts</w:t>
+            </w:r>
+          </w:p>
+        </w:tc>
+        <w:tc>
+          <w:tcPr>
+            <w:tcW w:w="2551" w:type="dxa"/>
+            <w:vAlign w:val="center"/>
+          </w:tcPr>
+          <w:p>
+            <w:pPr>
+              <w:rPr>
+                <w:rStyle w:val="apple-converted-space"/>
+                <w:rFonts w:cstheme="minorHAnsi"/>
+              </w:rPr>
+            </w:pPr>
+            <w:r>
+              <w:rPr>
+                <w:rStyle w:val="apple-converted-space"/>
+                <w:rFonts w:cstheme="minorHAnsi"/>
+              </w:rPr>
+              <w:t>Create flowcharts for the website structure</w:t>
+            </w:r>
+          </w:p>
+        </w:tc>
+        <w:tc>
+          <w:tcPr>
+            <w:tcW w:w="1559" w:type="dxa"/>
+            <w:vAlign w:val="center"/>
+          </w:tcPr>
+          <w:p>
+            <w:pPr>
+              <w:rPr>
+                <w:rStyle w:val="apple-converted-space"/>
+                <w:rFonts w:cstheme="minorHAnsi"/>
+              </w:rPr>
+            </w:pPr>
+            <w:r>
+              <w:rPr>
+                <w:rStyle w:val="apple-converted-space"/>
+                <w:rFonts w:cstheme="minorHAnsi"/>
+              </w:rPr>
+              <w:t>3 days</w:t>
+            </w:r>
+          </w:p>
+        </w:tc>
+        <w:tc>
+          <w:tcPr>
+            <w:tcW w:w="1432" w:type="dxa"/>
+            <w:vAlign w:val="center"/>
+          </w:tcPr>
+          <w:p>
+            <w:pPr>
+              <w:jc w:val="center"/>
+              <w:rPr>
+                <w:rStyle w:val="apple-converted-space"/>
+                <w:rFonts w:cstheme="minorHAnsi"/>
+              </w:rPr>
+            </w:pPr>
+            <w:r>
+              <w:rPr>
+                <w:rStyle w:val="apple-converted-space"/>
+                <w:rFonts w:cstheme="minorHAnsi"/>
+              </w:rPr>
+              <w:t>14.05.2022</w:t>
+            </w:r>
+          </w:p>
+        </w:tc>
+        <w:tc>
+          <w:tcPr>
+            <w:tcW w:w="1021" w:type="dxa"/>
+            <w:vAlign w:val="center"/>
+          </w:tcPr>
+          <w:p>
+            <w:pPr>
+              <w:jc w:val="center"/>
+              <w:rPr>
+                <w:rStyle w:val="apple-converted-space"/>
+                <w:rFonts w:cstheme="minorHAnsi"/>
+              </w:rPr>
+            </w:pPr>
+            <w:r>
+              <w:rPr>
+                <w:rStyle w:val="apple-converted-space"/>
+                <w:rFonts w:cstheme="minorHAnsi"/>
+              </w:rPr>
+              <w:t>B</w:t>
+            </w:r>
+          </w:p>
+        </w:tc>
+      </w:tr>
+      <w:tr>
+        <w:tc>
+          <w:tcPr>
+            <w:tcW w:w="940" w:type="dxa"/>
+            <w:vAlign w:val="center"/>
+          </w:tcPr>
+          <w:p>
+            <w:pPr>
+              <w:pStyle w:val="ListParagraph"/>
+              <w:numPr>
+                <w:ilvl w:val="0"/>
+                <w:numId w:val="2"/>
+              </w:numPr>
+              <w:jc w:val="right"/>
+              <w:rPr>
+                <w:rStyle w:val="apple-converted-space"/>
+                <w:rFonts w:cstheme="minorHAnsi"/>
+              </w:rPr>
+            </w:pPr>
+          </w:p>
+        </w:tc>
+        <w:tc>
+          <w:tcPr>
+            <w:tcW w:w="1749" w:type="dxa"/>
+            <w:vAlign w:val="center"/>
+          </w:tcPr>
+          <w:p>
+            <w:pPr>
+              <w:rPr>
+                <w:rStyle w:val="apple-converted-space"/>
+                <w:rFonts w:cstheme="minorHAnsi"/>
+              </w:rPr>
+            </w:pPr>
+            <w:r>
+              <w:rPr>
+                <w:rStyle w:val="apple-converted-space"/>
+                <w:rFonts w:cstheme="minorHAnsi"/>
+              </w:rPr>
+              <w:t>Create test plan</w:t>
+            </w:r>
+          </w:p>
+        </w:tc>
+        <w:tc>
+          <w:tcPr>
+            <w:tcW w:w="2551" w:type="dxa"/>
+            <w:vAlign w:val="center"/>
+          </w:tcPr>
+          <w:p>
+            <w:pPr>
+              <w:rPr>
+                <w:rStyle w:val="apple-converted-space"/>
+                <w:rFonts w:cstheme="minorHAnsi"/>
+              </w:rPr>
+            </w:pPr>
+            <w:r>
+              <w:rPr>
+                <w:rStyle w:val="apple-converted-space"/>
+                <w:rFonts w:cstheme="minorHAnsi"/>
+              </w:rPr>
+              <w:t xml:space="preserve">Create test plan to add new fields throughout the project </w:t>
+            </w:r>
+          </w:p>
+        </w:tc>
+        <w:tc>
+          <w:tcPr>
+            <w:tcW w:w="1559" w:type="dxa"/>
+            <w:vAlign w:val="center"/>
+          </w:tcPr>
+          <w:p>
+            <w:pPr>
+              <w:rPr>
+                <w:rStyle w:val="apple-converted-space"/>
+                <w:rFonts w:cstheme="minorHAnsi"/>
+              </w:rPr>
+            </w:pPr>
+            <w:r>
+              <w:rPr>
+                <w:rStyle w:val="apple-converted-space"/>
+                <w:rFonts w:cstheme="minorHAnsi"/>
+              </w:rPr>
+              <w:t>1 day</w:t>
+            </w:r>
+          </w:p>
+        </w:tc>
+        <w:tc>
+          <w:tcPr>
+            <w:tcW w:w="1432" w:type="dxa"/>
+            <w:vAlign w:val="center"/>
+          </w:tcPr>
+          <w:p>
+            <w:pPr>
+              <w:jc w:val="center"/>
+              <w:rPr>
+                <w:rStyle w:val="apple-converted-space"/>
+                <w:rFonts w:cstheme="minorHAnsi"/>
+              </w:rPr>
+            </w:pPr>
+            <w:r>
+              <w:rPr>
+                <w:rStyle w:val="apple-converted-space"/>
+                <w:rFonts w:cstheme="minorHAnsi"/>
+              </w:rPr>
+              <w:t>15.05.2022</w:t>
+            </w:r>
+          </w:p>
+        </w:tc>
+        <w:tc>
+          <w:tcPr>
+            <w:tcW w:w="1021" w:type="dxa"/>
+            <w:vAlign w:val="center"/>
+          </w:tcPr>
+          <w:p>
+            <w:pPr>
+              <w:jc w:val="center"/>
+              <w:rPr>
+                <w:rStyle w:val="apple-converted-space"/>
+                <w:rFonts w:cstheme="minorHAnsi"/>
+              </w:rPr>
+            </w:pPr>
+            <w:r>
+              <w:rPr>
+                <w:rStyle w:val="apple-converted-space"/>
+                <w:rFonts w:cstheme="minorHAnsi"/>
+              </w:rPr>
+              <w:t>B</w:t>
+            </w:r>
+          </w:p>
+        </w:tc>
+      </w:tr>
+      <w:tr>
+        <w:tc>
+          <w:tcPr>
+            <w:tcW w:w="940" w:type="dxa"/>
+            <w:vAlign w:val="center"/>
+          </w:tcPr>
+          <w:p>
+            <w:pPr>
+              <w:pStyle w:val="ListParagraph"/>
+              <w:numPr>
+                <w:ilvl w:val="0"/>
+                <w:numId w:val="2"/>
+              </w:numPr>
+              <w:jc w:val="right"/>
+              <w:rPr>
+                <w:rStyle w:val="apple-converted-space"/>
+                <w:rFonts w:cstheme="minorHAnsi"/>
+              </w:rPr>
+            </w:pPr>
+          </w:p>
+        </w:tc>
+        <w:tc>
+          <w:tcPr>
+            <w:tcW w:w="1749" w:type="dxa"/>
+            <w:vAlign w:val="center"/>
+          </w:tcPr>
+          <w:p>
+            <w:pPr>
+              <w:rPr>
+                <w:rStyle w:val="apple-converted-space"/>
+                <w:rFonts w:cstheme="minorHAnsi"/>
+              </w:rPr>
+            </w:pPr>
+            <w:proofErr w:type="spellStart"/>
+            <w:r>
+              <w:rPr>
+                <w:rStyle w:val="apple-converted-space"/>
+                <w:rFonts w:cstheme="minorHAnsi"/>
+              </w:rPr>
+              <w:t>Asdfnaslfasd</w:t>
+            </w:r>
+            <w:proofErr w:type="spellEnd"/>
+          </w:p>
+        </w:tc>
+        <w:tc>
+          <w:tcPr>
+            <w:tcW w:w="2551" w:type="dxa"/>
+            <w:vAlign w:val="center"/>
+          </w:tcPr>
+          <w:p>
+            <w:pPr>
+              <w:rPr>
+                <w:rStyle w:val="apple-converted-space"/>
+                <w:rFonts w:cstheme="minorHAnsi"/>
+              </w:rPr>
+            </w:pPr>
+            <w:r>
+              <w:rPr>
+                <w:rStyle w:val="apple-converted-space"/>
+                <w:rFonts w:cstheme="minorHAnsi"/>
+              </w:rPr>
+              <w:t>Feedback from the client. Meeting with the supervisor</w:t>
+            </w:r>
+          </w:p>
+        </w:tc>
+        <w:tc>
+          <w:tcPr>
+            <w:tcW w:w="1559" w:type="dxa"/>
+            <w:vAlign w:val="center"/>
+          </w:tcPr>
+          <w:p>
+            <w:pPr>
+              <w:rPr>
+                <w:rStyle w:val="apple-converted-space"/>
+                <w:rFonts w:cstheme="minorHAnsi"/>
+              </w:rPr>
+            </w:pPr>
+          </w:p>
+        </w:tc>
+        <w:tc>
+          <w:tcPr>
+            <w:tcW w:w="1432" w:type="dxa"/>
+            <w:vAlign w:val="center"/>
+          </w:tcPr>
+          <w:p>
+            <w:pPr>
+              <w:jc w:val="center"/>
+              <w:rPr>
+                <w:rStyle w:val="apple-converted-space"/>
+                <w:rFonts w:cstheme="minorHAnsi"/>
+              </w:rPr>
+            </w:pPr>
+          </w:p>
+        </w:tc>
+        <w:tc>
+          <w:tcPr>
+            <w:tcW w:w="1021" w:type="dxa"/>
+            <w:vAlign w:val="center"/>
+          </w:tcPr>
+          <w:p>
+            <w:pPr>
+              <w:jc w:val="center"/>
+              <w:rPr>
+                <w:rStyle w:val="apple-converted-space"/>
+                <w:rFonts w:cstheme="minorHAnsi"/>
+              </w:rPr>
+            </w:pPr>
+          </w:p>
+        </w:tc>
+      </w:tr>
+      <w:tr>
+        <w:tc>
+          <w:tcPr>
+            <w:tcW w:w="940" w:type="dxa"/>
+            <w:vAlign w:val="center"/>
+          </w:tcPr>
+          <w:p>
+            <w:pPr>
+              <w:pStyle w:val="ListParagraph"/>
+              <w:numPr>
+                <w:ilvl w:val="0"/>
+                <w:numId w:val="2"/>
+              </w:numPr>
+              <w:jc w:val="right"/>
+              <w:rPr>
+                <w:rStyle w:val="apple-converted-space"/>
+                <w:rFonts w:cstheme="minorHAnsi"/>
+              </w:rPr>
+            </w:pPr>
+          </w:p>
+        </w:tc>
+        <w:tc>
+          <w:tcPr>
+            <w:tcW w:w="1749" w:type="dxa"/>
+            <w:vAlign w:val="center"/>
+          </w:tcPr>
+          <w:p>
+            <w:pPr>
+              <w:rPr>
+                <w:rStyle w:val="apple-converted-space"/>
+                <w:rFonts w:cstheme="minorHAnsi"/>
+              </w:rPr>
+            </w:pPr>
+            <w:r>
+              <w:rPr>
+                <w:rStyle w:val="apple-converted-space"/>
+                <w:rFonts w:cstheme="minorHAnsi"/>
+              </w:rPr>
+              <w:t>Start a Django project</w:t>
+            </w:r>
+          </w:p>
+        </w:tc>
+        <w:tc>
+          <w:tcPr>
+            <w:tcW w:w="2551" w:type="dxa"/>
+            <w:vAlign w:val="center"/>
+          </w:tcPr>
+          <w:p>
+            <w:pPr>
+              <w:rPr>
+                <w:rStyle w:val="apple-converted-space"/>
+                <w:rFonts w:cstheme="minorHAnsi"/>
+              </w:rPr>
+            </w:pPr>
+            <w:r>
+              <w:rPr>
+                <w:rStyle w:val="apple-converted-space"/>
+                <w:rFonts w:cstheme="minorHAnsi"/>
+              </w:rPr>
+              <w:t xml:space="preserve">Create a Django project on a local machine </w:t>
+            </w:r>
+          </w:p>
+        </w:tc>
+        <w:tc>
+          <w:tcPr>
+            <w:tcW w:w="1559" w:type="dxa"/>
+            <w:vAlign w:val="center"/>
+          </w:tcPr>
+          <w:p>
+            <w:pPr>
+              <w:rPr>
+                <w:rStyle w:val="apple-converted-space"/>
+                <w:rFonts w:cstheme="minorHAnsi"/>
+              </w:rPr>
+            </w:pPr>
+            <w:r>
+              <w:rPr>
+                <w:rStyle w:val="apple-converted-space"/>
+                <w:rFonts w:cstheme="minorHAnsi"/>
+              </w:rPr>
+              <w:t>1 day</w:t>
+            </w:r>
+          </w:p>
+        </w:tc>
+        <w:tc>
+          <w:tcPr>
+            <w:tcW w:w="1432" w:type="dxa"/>
+            <w:vAlign w:val="center"/>
+          </w:tcPr>
+          <w:p>
+            <w:pPr>
+              <w:jc w:val="center"/>
+              <w:rPr>
+                <w:rStyle w:val="apple-converted-space"/>
+                <w:rFonts w:cstheme="minorHAnsi"/>
+              </w:rPr>
+            </w:pPr>
+            <w:r>
+              <w:rPr>
+                <w:rStyle w:val="apple-converted-space"/>
+                <w:rFonts w:cstheme="minorHAnsi"/>
+              </w:rPr>
+              <w:t>6.06.2022</w:t>
+            </w:r>
+          </w:p>
+        </w:tc>
+        <w:tc>
+          <w:tcPr>
+            <w:tcW w:w="1021" w:type="dxa"/>
+            <w:vAlign w:val="center"/>
+          </w:tcPr>
+          <w:p>
+            <w:pPr>
+              <w:jc w:val="center"/>
+              <w:rPr>
+                <w:rStyle w:val="apple-converted-space"/>
+                <w:rFonts w:cstheme="minorHAnsi"/>
+              </w:rPr>
+            </w:pPr>
+            <w:r>
+              <w:rPr>
+                <w:rStyle w:val="apple-converted-space"/>
+                <w:rFonts w:cstheme="minorHAnsi"/>
+              </w:rPr>
+              <w:t>C</w:t>
+            </w:r>
+          </w:p>
+        </w:tc>
+      </w:tr>
+      <w:tr>
+        <w:tc>
+          <w:tcPr>
+            <w:tcW w:w="940" w:type="dxa"/>
+            <w:vAlign w:val="center"/>
+          </w:tcPr>
+          <w:p>
+            <w:pPr>
+              <w:pStyle w:val="ListParagraph"/>
+              <w:numPr>
+                <w:ilvl w:val="0"/>
+                <w:numId w:val="2"/>
+              </w:numPr>
+              <w:jc w:val="right"/>
+              <w:rPr>
+                <w:rStyle w:val="apple-converted-space"/>
+                <w:rFonts w:cstheme="minorHAnsi"/>
+              </w:rPr>
+            </w:pPr>
+          </w:p>
+        </w:tc>
+        <w:tc>
+          <w:tcPr>
+            <w:tcW w:w="1749" w:type="dxa"/>
+            <w:vAlign w:val="center"/>
+          </w:tcPr>
+          <w:p>
+            <w:pPr>
+              <w:rPr>
+                <w:rStyle w:val="apple-converted-space"/>
+                <w:rFonts w:cstheme="minorHAnsi"/>
+              </w:rPr>
+            </w:pPr>
+            <w:r>
+              <w:rPr>
+                <w:rStyle w:val="apple-converted-space"/>
+                <w:rFonts w:cstheme="minorHAnsi"/>
+              </w:rPr>
+              <w:t>Create and connect to a database</w:t>
+            </w:r>
+          </w:p>
+        </w:tc>
+        <w:tc>
+          <w:tcPr>
+            <w:tcW w:w="2551" w:type="dxa"/>
+            <w:vAlign w:val="center"/>
+          </w:tcPr>
+          <w:p>
+            <w:pPr>
+              <w:rPr>
+                <w:rStyle w:val="apple-converted-space"/>
+                <w:rFonts w:cstheme="minorHAnsi"/>
+              </w:rPr>
+            </w:pPr>
+            <w:r>
+              <w:rPr>
+                <w:rStyle w:val="apple-converted-space"/>
+                <w:rFonts w:cstheme="minorHAnsi"/>
+              </w:rPr>
+              <w:t>Create a MySQL database and connect to it with Django</w:t>
+            </w:r>
+          </w:p>
+        </w:tc>
+        <w:tc>
+          <w:tcPr>
+            <w:tcW w:w="1559" w:type="dxa"/>
+            <w:vAlign w:val="center"/>
+          </w:tcPr>
+          <w:p>
+            <w:pPr>
+              <w:rPr>
+                <w:rStyle w:val="apple-converted-space"/>
+                <w:rFonts w:cstheme="minorHAnsi"/>
+              </w:rPr>
+            </w:pPr>
+            <w:r>
+              <w:rPr>
+                <w:rStyle w:val="apple-converted-space"/>
+                <w:rFonts w:cstheme="minorHAnsi"/>
+              </w:rPr>
+              <w:t>1 day</w:t>
+            </w:r>
+          </w:p>
+        </w:tc>
+        <w:tc>
+          <w:tcPr>
+            <w:tcW w:w="1432" w:type="dxa"/>
+            <w:vAlign w:val="center"/>
+          </w:tcPr>
+          <w:p>
+            <w:pPr>
+              <w:jc w:val="center"/>
+              <w:rPr>
+                <w:rStyle w:val="apple-converted-space"/>
+                <w:rFonts w:cstheme="minorHAnsi"/>
+              </w:rPr>
+            </w:pPr>
+            <w:r>
+              <w:rPr>
+                <w:rStyle w:val="apple-converted-space"/>
+                <w:rFonts w:cstheme="minorHAnsi"/>
+              </w:rPr>
+              <w:t>7.06.2022</w:t>
+            </w:r>
+          </w:p>
+        </w:tc>
+        <w:tc>
+          <w:tcPr>
+            <w:tcW w:w="1021" w:type="dxa"/>
+            <w:vAlign w:val="center"/>
+          </w:tcPr>
+          <w:p>
+            <w:pPr>
+              <w:jc w:val="center"/>
+              <w:rPr>
+                <w:rStyle w:val="apple-converted-space"/>
+                <w:rFonts w:cstheme="minorHAnsi"/>
+              </w:rPr>
+            </w:pPr>
+            <w:r>
+              <w:rPr>
+                <w:rStyle w:val="apple-converted-space"/>
+                <w:rFonts w:cstheme="minorHAnsi"/>
+              </w:rPr>
+              <w:t>C</w:t>
+            </w:r>
+          </w:p>
+        </w:tc>
+      </w:tr>
+      <w:tr>
+        <w:tc>
+          <w:tcPr>
+            <w:tcW w:w="940" w:type="dxa"/>
+            <w:vAlign w:val="center"/>
+          </w:tcPr>
+          <w:p>
+            <w:pPr>
+              <w:pStyle w:val="ListParagraph"/>
+              <w:numPr>
+                <w:ilvl w:val="0"/>
+                <w:numId w:val="2"/>
+              </w:numPr>
+              <w:jc w:val="right"/>
+              <w:rPr>
+                <w:rStyle w:val="apple-converted-space"/>
+                <w:rFonts w:cstheme="minorHAnsi"/>
+              </w:rPr>
+            </w:pPr>
+          </w:p>
+        </w:tc>
+        <w:tc>
+          <w:tcPr>
+            <w:tcW w:w="1749" w:type="dxa"/>
+            <w:vAlign w:val="center"/>
+          </w:tcPr>
+          <w:p>
+            <w:pPr>
+              <w:rPr>
+                <w:rStyle w:val="apple-converted-space"/>
+                <w:rFonts w:cstheme="minorHAnsi"/>
+              </w:rPr>
+            </w:pPr>
+            <w:r>
+              <w:rPr>
+                <w:rStyle w:val="apple-converted-space"/>
+                <w:rFonts w:cstheme="minorHAnsi"/>
+              </w:rPr>
+              <w:t>Write code</w:t>
+            </w:r>
+          </w:p>
+        </w:tc>
+        <w:tc>
+          <w:tcPr>
+            <w:tcW w:w="2551" w:type="dxa"/>
+            <w:vAlign w:val="center"/>
+          </w:tcPr>
+          <w:p>
+            <w:pPr>
+              <w:rPr>
+                <w:rStyle w:val="apple-converted-space"/>
+                <w:rFonts w:cstheme="minorHAnsi"/>
+              </w:rPr>
+            </w:pPr>
+            <w:r>
+              <w:rPr>
+                <w:rStyle w:val="apple-converted-space"/>
+                <w:rFonts w:cstheme="minorHAnsi"/>
+              </w:rPr>
+              <w:t>Write code for the website</w:t>
+            </w:r>
+          </w:p>
+        </w:tc>
+        <w:tc>
+          <w:tcPr>
+            <w:tcW w:w="1559" w:type="dxa"/>
+            <w:vAlign w:val="center"/>
+          </w:tcPr>
+          <w:p>
+            <w:pPr>
+              <w:rPr>
+                <w:rStyle w:val="apple-converted-space"/>
+                <w:rFonts w:cstheme="minorHAnsi"/>
+              </w:rPr>
+            </w:pPr>
+            <w:r>
+              <w:rPr>
+                <w:rStyle w:val="apple-converted-space"/>
+                <w:rFonts w:cstheme="minorHAnsi"/>
+              </w:rPr>
+              <w:t>14 days</w:t>
+            </w:r>
+          </w:p>
+        </w:tc>
+        <w:tc>
+          <w:tcPr>
+            <w:tcW w:w="1432" w:type="dxa"/>
+            <w:vAlign w:val="center"/>
+          </w:tcPr>
+          <w:p>
+            <w:pPr>
+              <w:jc w:val="center"/>
+              <w:rPr>
+                <w:rStyle w:val="apple-converted-space"/>
+                <w:rFonts w:cstheme="minorHAnsi"/>
+              </w:rPr>
+            </w:pPr>
+            <w:r>
+              <w:rPr>
+                <w:rStyle w:val="apple-converted-space"/>
+                <w:rFonts w:cstheme="minorHAnsi"/>
+              </w:rPr>
+              <w:t>30.06.2022</w:t>
+            </w:r>
+          </w:p>
+        </w:tc>
+        <w:tc>
+          <w:tcPr>
+            <w:tcW w:w="1021" w:type="dxa"/>
+            <w:vAlign w:val="center"/>
+          </w:tcPr>
+          <w:p>
+            <w:pPr>
+              <w:jc w:val="center"/>
+              <w:rPr>
+                <w:rStyle w:val="apple-converted-space"/>
+                <w:rFonts w:cstheme="minorHAnsi"/>
+              </w:rPr>
+            </w:pPr>
+            <w:r>
+              <w:rPr>
+                <w:rStyle w:val="apple-converted-space"/>
+                <w:rFonts w:cstheme="minorHAnsi"/>
+              </w:rPr>
+              <w:t>C</w:t>
+            </w:r>
+          </w:p>
+        </w:tc>
+      </w:tr>
+      <w:tr>
+        <w:tc>
+          <w:tcPr>
+            <w:tcW w:w="940" w:type="dxa"/>
+            <w:vAlign w:val="center"/>
+          </w:tcPr>
+          <w:p>
+            <w:pPr>
+              <w:pStyle w:val="ListParagraph"/>
+              <w:numPr>
+                <w:ilvl w:val="0"/>
+                <w:numId w:val="2"/>
+              </w:numPr>
+              <w:jc w:val="right"/>
+              <w:rPr>
+                <w:rStyle w:val="apple-converted-space"/>
+                <w:rFonts w:cstheme="minorHAnsi"/>
+              </w:rPr>
+            </w:pPr>
+          </w:p>
+        </w:tc>
+        <w:tc>
+          <w:tcPr>
+            <w:tcW w:w="1749" w:type="dxa"/>
+            <w:vAlign w:val="center"/>
+          </w:tcPr>
+          <w:p>
+            <w:pPr>
+              <w:rPr>
+                <w:rStyle w:val="apple-converted-space"/>
+                <w:rFonts w:cstheme="minorHAnsi"/>
+              </w:rPr>
+            </w:pPr>
+            <w:r>
+              <w:rPr>
+                <w:rStyle w:val="apple-converted-space"/>
+                <w:rFonts w:cstheme="minorHAnsi"/>
+              </w:rPr>
+              <w:t>1</w:t>
+            </w:r>
+            <w:r>
+              <w:rPr>
+                <w:rStyle w:val="apple-converted-space"/>
+                <w:rFonts w:cstheme="minorHAnsi"/>
+                <w:vertAlign w:val="superscript"/>
+              </w:rPr>
+              <w:t>st</w:t>
+            </w:r>
+            <w:r>
+              <w:rPr>
+                <w:rStyle w:val="apple-converted-space"/>
+                <w:rFonts w:cstheme="minorHAnsi"/>
+              </w:rPr>
+              <w:t xml:space="preserve"> feedback from the client</w:t>
+            </w:r>
+          </w:p>
+        </w:tc>
+        <w:tc>
+          <w:tcPr>
+            <w:tcW w:w="2551" w:type="dxa"/>
+            <w:vAlign w:val="center"/>
+          </w:tcPr>
+          <w:p>
+            <w:pPr>
+              <w:rPr>
+                <w:rStyle w:val="apple-converted-space"/>
+                <w:rFonts w:cstheme="minorHAnsi"/>
+              </w:rPr>
+            </w:pPr>
+            <w:r>
+              <w:rPr>
+                <w:rStyle w:val="apple-converted-space"/>
+                <w:rFonts w:cstheme="minorHAnsi"/>
+              </w:rPr>
+              <w:t>Consult the first draft of the website with the client and get feedback</w:t>
+            </w:r>
+          </w:p>
+        </w:tc>
+        <w:tc>
+          <w:tcPr>
+            <w:tcW w:w="1559" w:type="dxa"/>
+            <w:vAlign w:val="center"/>
+          </w:tcPr>
+          <w:p>
+            <w:pPr>
+              <w:rPr>
+                <w:rStyle w:val="apple-converted-space"/>
+                <w:rFonts w:cstheme="minorHAnsi"/>
+              </w:rPr>
+            </w:pPr>
+            <w:r>
+              <w:rPr>
+                <w:rStyle w:val="apple-converted-space"/>
+                <w:rFonts w:cstheme="minorHAnsi"/>
+              </w:rPr>
+              <w:t>1 day</w:t>
+            </w:r>
+          </w:p>
+        </w:tc>
+        <w:tc>
+          <w:tcPr>
+            <w:tcW w:w="1432" w:type="dxa"/>
+            <w:vAlign w:val="center"/>
+          </w:tcPr>
+          <w:p>
+            <w:pPr>
+              <w:jc w:val="center"/>
+              <w:rPr>
+                <w:rStyle w:val="apple-converted-space"/>
+                <w:rFonts w:cstheme="minorHAnsi"/>
+              </w:rPr>
+            </w:pPr>
+            <w:r>
+              <w:rPr>
+                <w:rStyle w:val="apple-converted-space"/>
+                <w:rFonts w:cstheme="minorHAnsi"/>
+              </w:rPr>
+              <w:t>5.09.2022</w:t>
+            </w:r>
+          </w:p>
+        </w:tc>
+        <w:tc>
+          <w:tcPr>
+            <w:tcW w:w="1021" w:type="dxa"/>
+            <w:vAlign w:val="center"/>
+          </w:tcPr>
+          <w:p>
+            <w:pPr>
+              <w:jc w:val="center"/>
+              <w:rPr>
+                <w:rStyle w:val="apple-converted-space"/>
+                <w:rFonts w:cstheme="minorHAnsi"/>
+              </w:rPr>
+            </w:pPr>
+            <w:r>
+              <w:rPr>
+                <w:rStyle w:val="apple-converted-space"/>
+                <w:rFonts w:cstheme="minorHAnsi"/>
+              </w:rPr>
+              <w:t>A</w:t>
+            </w:r>
+          </w:p>
+        </w:tc>
+      </w:tr>
+      <w:tr>
+        <w:tc>
+          <w:tcPr>
+            <w:tcW w:w="940" w:type="dxa"/>
+            <w:vAlign w:val="center"/>
+          </w:tcPr>
+          <w:p>
+            <w:pPr>
+              <w:pStyle w:val="ListParagraph"/>
+              <w:numPr>
+                <w:ilvl w:val="0"/>
+                <w:numId w:val="2"/>
+              </w:numPr>
+              <w:jc w:val="right"/>
+              <w:rPr>
+                <w:rStyle w:val="apple-converted-space"/>
+                <w:rFonts w:cstheme="minorHAnsi"/>
+              </w:rPr>
+            </w:pPr>
+          </w:p>
+        </w:tc>
+        <w:tc>
+          <w:tcPr>
+            <w:tcW w:w="1749" w:type="dxa"/>
+            <w:vAlign w:val="center"/>
+          </w:tcPr>
+          <w:p>
+            <w:pPr>
+              <w:rPr>
+                <w:rStyle w:val="apple-converted-space"/>
+                <w:rFonts w:cstheme="minorHAnsi"/>
+              </w:rPr>
+            </w:pPr>
+            <w:r>
+              <w:rPr>
+                <w:rStyle w:val="apple-converted-space"/>
+                <w:rFonts w:cstheme="minorHAnsi"/>
+              </w:rPr>
+              <w:t>Update the website</w:t>
+            </w:r>
+          </w:p>
+        </w:tc>
+        <w:tc>
+          <w:tcPr>
+            <w:tcW w:w="2551" w:type="dxa"/>
+            <w:vAlign w:val="center"/>
+          </w:tcPr>
+          <w:p>
+            <w:pPr>
+              <w:rPr>
+                <w:rStyle w:val="apple-converted-space"/>
+                <w:rFonts w:cstheme="minorHAnsi"/>
+              </w:rPr>
+            </w:pPr>
+            <w:r>
+              <w:rPr>
+                <w:rStyle w:val="apple-converted-space"/>
+                <w:rFonts w:cstheme="minorHAnsi"/>
+              </w:rPr>
+              <w:t>Update the website to match with client’s expectations</w:t>
+            </w:r>
+          </w:p>
+        </w:tc>
+        <w:tc>
+          <w:tcPr>
+            <w:tcW w:w="1559" w:type="dxa"/>
+            <w:vAlign w:val="center"/>
+          </w:tcPr>
+          <w:p>
+            <w:pPr>
+              <w:rPr>
+                <w:rStyle w:val="apple-converted-space"/>
+                <w:rFonts w:cstheme="minorHAnsi"/>
+              </w:rPr>
+            </w:pPr>
+            <w:r>
+              <w:rPr>
+                <w:rStyle w:val="apple-converted-space"/>
+                <w:rFonts w:cstheme="minorHAnsi"/>
+              </w:rPr>
+              <w:t>7 days</w:t>
+            </w:r>
+          </w:p>
+        </w:tc>
+        <w:tc>
+          <w:tcPr>
+            <w:tcW w:w="1432" w:type="dxa"/>
+            <w:vAlign w:val="center"/>
+          </w:tcPr>
+          <w:p>
+            <w:pPr>
+              <w:jc w:val="center"/>
+              <w:rPr>
+                <w:rStyle w:val="apple-converted-space"/>
+                <w:rFonts w:cstheme="minorHAnsi"/>
+              </w:rPr>
+            </w:pPr>
+            <w:r>
+              <w:rPr>
+                <w:rStyle w:val="apple-converted-space"/>
+                <w:rFonts w:cstheme="minorHAnsi"/>
+              </w:rPr>
+              <w:t>11.09.2022</w:t>
+            </w:r>
+          </w:p>
+        </w:tc>
+        <w:tc>
+          <w:tcPr>
+            <w:tcW w:w="1021" w:type="dxa"/>
+            <w:vAlign w:val="center"/>
+          </w:tcPr>
+          <w:p>
+            <w:pPr>
+              <w:jc w:val="center"/>
+              <w:rPr>
+                <w:rStyle w:val="apple-converted-space"/>
+                <w:rFonts w:cstheme="minorHAnsi"/>
+              </w:rPr>
+            </w:pPr>
+            <w:r>
+              <w:rPr>
+                <w:rStyle w:val="apple-converted-space"/>
+                <w:rFonts w:cstheme="minorHAnsi"/>
+              </w:rPr>
+              <w:t>C</w:t>
+            </w:r>
+          </w:p>
+        </w:tc>
+      </w:tr>
+      <w:tr>
+        <w:tc>
+          <w:tcPr>
+            <w:tcW w:w="940" w:type="dxa"/>
+            <w:vAlign w:val="center"/>
+          </w:tcPr>
+          <w:p>
+            <w:pPr>
+              <w:pStyle w:val="ListParagraph"/>
+              <w:numPr>
+                <w:ilvl w:val="0"/>
+                <w:numId w:val="2"/>
+              </w:numPr>
+              <w:jc w:val="right"/>
+              <w:rPr>
+                <w:rStyle w:val="apple-converted-space"/>
+                <w:rFonts w:cstheme="minorHAnsi"/>
+              </w:rPr>
+            </w:pPr>
+          </w:p>
+        </w:tc>
+        <w:tc>
+          <w:tcPr>
+            <w:tcW w:w="1749" w:type="dxa"/>
+            <w:vAlign w:val="center"/>
+          </w:tcPr>
+          <w:p>
+            <w:pPr>
+              <w:rPr>
+                <w:rStyle w:val="apple-converted-space"/>
+                <w:rFonts w:cstheme="minorHAnsi"/>
+              </w:rPr>
+            </w:pPr>
+            <w:r>
+              <w:rPr>
+                <w:rStyle w:val="apple-converted-space"/>
+                <w:rFonts w:cstheme="minorHAnsi"/>
+              </w:rPr>
+              <w:t>Final</w:t>
+            </w:r>
+            <w:r>
+              <w:rPr>
+                <w:rStyle w:val="apple-converted-space"/>
+                <w:rFonts w:cstheme="minorHAnsi"/>
+              </w:rPr>
+              <w:t xml:space="preserve"> feedback from the client</w:t>
+            </w:r>
+          </w:p>
+        </w:tc>
+        <w:tc>
+          <w:tcPr>
+            <w:tcW w:w="2551" w:type="dxa"/>
+            <w:vAlign w:val="center"/>
+          </w:tcPr>
+          <w:p>
+            <w:pPr>
+              <w:rPr>
+                <w:rStyle w:val="apple-converted-space"/>
+                <w:rFonts w:cstheme="minorHAnsi"/>
+              </w:rPr>
+            </w:pPr>
+            <w:r>
+              <w:rPr>
+                <w:rStyle w:val="apple-converted-space"/>
+                <w:rFonts w:cstheme="minorHAnsi"/>
+              </w:rPr>
+              <w:t>Present the website to the client and consult and additional fixes</w:t>
+            </w:r>
+          </w:p>
+        </w:tc>
+        <w:tc>
+          <w:tcPr>
+            <w:tcW w:w="1559" w:type="dxa"/>
+            <w:vAlign w:val="center"/>
+          </w:tcPr>
+          <w:p>
+            <w:pPr>
+              <w:rPr>
+                <w:rStyle w:val="apple-converted-space"/>
+                <w:rFonts w:cstheme="minorHAnsi"/>
+              </w:rPr>
+            </w:pPr>
+            <w:r>
+              <w:rPr>
+                <w:rStyle w:val="apple-converted-space"/>
+                <w:rFonts w:cstheme="minorHAnsi"/>
+              </w:rPr>
+              <w:t>1 day</w:t>
+            </w:r>
+          </w:p>
+        </w:tc>
+        <w:tc>
+          <w:tcPr>
+            <w:tcW w:w="1432" w:type="dxa"/>
+            <w:vAlign w:val="center"/>
+          </w:tcPr>
+          <w:p>
+            <w:pPr>
+              <w:jc w:val="center"/>
+              <w:rPr>
+                <w:rStyle w:val="apple-converted-space"/>
+                <w:rFonts w:cstheme="minorHAnsi"/>
+              </w:rPr>
+            </w:pPr>
+            <w:r>
+              <w:rPr>
+                <w:rStyle w:val="apple-converted-space"/>
+                <w:rFonts w:cstheme="minorHAnsi"/>
+              </w:rPr>
+              <w:t>24.10.2022</w:t>
+            </w:r>
+          </w:p>
+        </w:tc>
+        <w:tc>
+          <w:tcPr>
+            <w:tcW w:w="1021" w:type="dxa"/>
+            <w:vAlign w:val="center"/>
+          </w:tcPr>
+          <w:p>
+            <w:pPr>
+              <w:jc w:val="center"/>
+              <w:rPr>
+                <w:rStyle w:val="apple-converted-space"/>
+                <w:rFonts w:cstheme="minorHAnsi"/>
+              </w:rPr>
+            </w:pPr>
+            <w:r>
+              <w:rPr>
+                <w:rStyle w:val="apple-converted-space"/>
+                <w:rFonts w:cstheme="minorHAnsi"/>
+              </w:rPr>
+              <w:t>A</w:t>
+            </w:r>
+          </w:p>
+        </w:tc>
+      </w:tr>
+      <w:tr>
+        <w:tc>
+          <w:tcPr>
+            <w:tcW w:w="940" w:type="dxa"/>
+            <w:vAlign w:val="center"/>
+          </w:tcPr>
+          <w:p>
+            <w:pPr>
+              <w:pStyle w:val="ListParagraph"/>
+              <w:numPr>
+                <w:ilvl w:val="0"/>
+                <w:numId w:val="2"/>
+              </w:numPr>
+              <w:jc w:val="right"/>
+              <w:rPr>
+                <w:rStyle w:val="apple-converted-space"/>
+                <w:rFonts w:cstheme="minorHAnsi"/>
+              </w:rPr>
+            </w:pPr>
+          </w:p>
+        </w:tc>
+        <w:tc>
+          <w:tcPr>
+            <w:tcW w:w="1749" w:type="dxa"/>
+            <w:vAlign w:val="center"/>
+          </w:tcPr>
+          <w:p>
+            <w:pPr>
+              <w:rPr>
+                <w:rStyle w:val="apple-converted-space"/>
+                <w:rFonts w:cstheme="minorHAnsi"/>
+              </w:rPr>
+            </w:pPr>
+            <w:r>
+              <w:rPr>
+                <w:rStyle w:val="apple-converted-space"/>
+                <w:rFonts w:cstheme="minorHAnsi"/>
+              </w:rPr>
+              <w:t>Last corrections</w:t>
+            </w:r>
+            <w:r>
+              <w:rPr>
+                <w:rStyle w:val="apple-converted-space"/>
+                <w:rFonts w:cstheme="minorHAnsi"/>
+              </w:rPr>
+              <w:t xml:space="preserve"> to the code</w:t>
+            </w:r>
+          </w:p>
+        </w:tc>
+        <w:tc>
+          <w:tcPr>
+            <w:tcW w:w="2551" w:type="dxa"/>
+            <w:vAlign w:val="center"/>
+          </w:tcPr>
+          <w:p>
+            <w:pPr>
+              <w:rPr>
+                <w:rStyle w:val="apple-converted-space"/>
+                <w:rFonts w:cstheme="minorHAnsi"/>
+              </w:rPr>
+            </w:pPr>
+            <w:r>
+              <w:rPr>
+                <w:rStyle w:val="apple-converted-space"/>
+                <w:rFonts w:cstheme="minorHAnsi"/>
+              </w:rPr>
+              <w:t>Make last corrections to the code and fix any bugs</w:t>
+            </w:r>
+          </w:p>
+        </w:tc>
+        <w:tc>
+          <w:tcPr>
+            <w:tcW w:w="1559" w:type="dxa"/>
+            <w:vAlign w:val="center"/>
+          </w:tcPr>
+          <w:p>
+            <w:pPr>
+              <w:rPr>
+                <w:rStyle w:val="apple-converted-space"/>
+                <w:rFonts w:cstheme="minorHAnsi"/>
+              </w:rPr>
+            </w:pPr>
+            <w:r>
+              <w:rPr>
+                <w:rStyle w:val="apple-converted-space"/>
+                <w:rFonts w:cstheme="minorHAnsi"/>
+              </w:rPr>
+              <w:t>7 days</w:t>
+            </w:r>
+          </w:p>
+        </w:tc>
+        <w:tc>
+          <w:tcPr>
+            <w:tcW w:w="1432" w:type="dxa"/>
+            <w:vAlign w:val="center"/>
+          </w:tcPr>
+          <w:p>
+            <w:pPr>
+              <w:jc w:val="center"/>
+              <w:rPr>
+                <w:rStyle w:val="apple-converted-space"/>
+                <w:rFonts w:cstheme="minorHAnsi"/>
+              </w:rPr>
+            </w:pPr>
+            <w:r>
+              <w:rPr>
+                <w:rStyle w:val="apple-converted-space"/>
+                <w:rFonts w:cstheme="minorHAnsi"/>
+              </w:rPr>
+              <w:t>6.11.2022</w:t>
+            </w:r>
+          </w:p>
+        </w:tc>
+        <w:tc>
+          <w:tcPr>
+            <w:tcW w:w="1021" w:type="dxa"/>
+            <w:vAlign w:val="center"/>
+          </w:tcPr>
+          <w:p>
+            <w:pPr>
+              <w:jc w:val="center"/>
+              <w:rPr>
+                <w:rStyle w:val="apple-converted-space"/>
+                <w:rFonts w:cstheme="minorHAnsi"/>
+              </w:rPr>
+            </w:pPr>
+            <w:r>
+              <w:rPr>
+                <w:rStyle w:val="apple-converted-space"/>
+                <w:rFonts w:cstheme="minorHAnsi"/>
+              </w:rPr>
+              <w:t>C</w:t>
+            </w:r>
+          </w:p>
+        </w:tc>
+      </w:tr>
+      <w:tr>
+        <w:tc>
+          <w:tcPr>
+            <w:tcW w:w="940" w:type="dxa"/>
+            <w:vAlign w:val="center"/>
+          </w:tcPr>
+          <w:p>
+            <w:pPr>
+              <w:pStyle w:val="ListParagraph"/>
+              <w:numPr>
+                <w:ilvl w:val="0"/>
+                <w:numId w:val="2"/>
+              </w:numPr>
+              <w:jc w:val="right"/>
+              <w:rPr>
+                <w:rStyle w:val="apple-converted-space"/>
+                <w:rFonts w:cstheme="minorHAnsi"/>
+              </w:rPr>
+            </w:pPr>
+          </w:p>
+        </w:tc>
+        <w:tc>
+          <w:tcPr>
+            <w:tcW w:w="1749" w:type="dxa"/>
+            <w:vAlign w:val="center"/>
+          </w:tcPr>
+          <w:p>
+            <w:pPr>
+              <w:rPr>
+                <w:rStyle w:val="apple-converted-space"/>
+                <w:rFonts w:cstheme="minorHAnsi"/>
+              </w:rPr>
+            </w:pPr>
+            <w:r>
+              <w:rPr>
+                <w:rStyle w:val="apple-converted-space"/>
+                <w:rFonts w:cstheme="minorHAnsi"/>
+              </w:rPr>
+              <w:t>Finish Criterion B</w:t>
+            </w:r>
+          </w:p>
+        </w:tc>
+        <w:tc>
+          <w:tcPr>
+            <w:tcW w:w="2551" w:type="dxa"/>
+            <w:vAlign w:val="center"/>
+          </w:tcPr>
+          <w:p>
+            <w:pPr>
+              <w:rPr>
+                <w:rStyle w:val="apple-converted-space"/>
+                <w:rFonts w:cstheme="minorHAnsi"/>
+              </w:rPr>
+            </w:pPr>
+            <w:r>
+              <w:rPr>
+                <w:rStyle w:val="apple-converted-space"/>
+                <w:rFonts w:cstheme="minorHAnsi"/>
+              </w:rPr>
+              <w:t>Finish Criterion E</w:t>
+            </w:r>
+          </w:p>
+        </w:tc>
+        <w:tc>
+          <w:tcPr>
+            <w:tcW w:w="1559" w:type="dxa"/>
+            <w:vAlign w:val="center"/>
+          </w:tcPr>
+          <w:p>
+            <w:pPr>
+              <w:rPr>
+                <w:rStyle w:val="apple-converted-space"/>
+                <w:rFonts w:cstheme="minorHAnsi"/>
+              </w:rPr>
+            </w:pPr>
+            <w:r>
+              <w:rPr>
+                <w:rStyle w:val="apple-converted-space"/>
+                <w:rFonts w:cstheme="minorHAnsi"/>
+              </w:rPr>
+              <w:t>2 days</w:t>
+            </w:r>
+          </w:p>
+        </w:tc>
+        <w:tc>
+          <w:tcPr>
+            <w:tcW w:w="1432" w:type="dxa"/>
+            <w:vAlign w:val="center"/>
+          </w:tcPr>
+          <w:p>
+            <w:pPr>
+              <w:jc w:val="center"/>
+              <w:rPr>
+                <w:rStyle w:val="apple-converted-space"/>
+                <w:rFonts w:cstheme="minorHAnsi"/>
+              </w:rPr>
+            </w:pPr>
+            <w:r>
+              <w:rPr>
+                <w:rStyle w:val="apple-converted-space"/>
+                <w:rFonts w:cstheme="minorHAnsi"/>
+              </w:rPr>
+              <w:t>7.11.2022</w:t>
+            </w:r>
+          </w:p>
+        </w:tc>
+        <w:tc>
+          <w:tcPr>
+            <w:tcW w:w="1021" w:type="dxa"/>
+            <w:vAlign w:val="center"/>
+          </w:tcPr>
+          <w:p>
+            <w:pPr>
+              <w:jc w:val="center"/>
+              <w:rPr>
+                <w:rStyle w:val="apple-converted-space"/>
+                <w:rFonts w:cstheme="minorHAnsi"/>
+              </w:rPr>
+            </w:pPr>
+            <w:r>
+              <w:rPr>
+                <w:rStyle w:val="apple-converted-space"/>
+                <w:rFonts w:cstheme="minorHAnsi"/>
+              </w:rPr>
+              <w:t>B</w:t>
+            </w:r>
+          </w:p>
+        </w:tc>
+      </w:tr>
+      <w:tr>
+        <w:tc>
+          <w:tcPr>
+            <w:tcW w:w="940" w:type="dxa"/>
+            <w:vAlign w:val="center"/>
+          </w:tcPr>
+          <w:p>
+            <w:pPr>
+              <w:pStyle w:val="ListParagraph"/>
+              <w:numPr>
+                <w:ilvl w:val="0"/>
+                <w:numId w:val="2"/>
+              </w:numPr>
+              <w:jc w:val="right"/>
+              <w:rPr>
+                <w:rStyle w:val="apple-converted-space"/>
+                <w:rFonts w:cstheme="minorHAnsi"/>
+              </w:rPr>
+            </w:pPr>
+          </w:p>
+        </w:tc>
+        <w:tc>
+          <w:tcPr>
+            <w:tcW w:w="1749" w:type="dxa"/>
+            <w:vAlign w:val="center"/>
+          </w:tcPr>
+          <w:p>
+            <w:pPr>
+              <w:rPr>
+                <w:rStyle w:val="apple-converted-space"/>
+                <w:rFonts w:cstheme="minorHAnsi"/>
+              </w:rPr>
+            </w:pPr>
+            <w:r>
+              <w:rPr>
+                <w:rStyle w:val="apple-converted-space"/>
+                <w:rFonts w:cstheme="minorHAnsi"/>
+              </w:rPr>
+              <w:t>Write evaluation</w:t>
+            </w:r>
+          </w:p>
+        </w:tc>
+        <w:tc>
+          <w:tcPr>
+            <w:tcW w:w="2551" w:type="dxa"/>
+            <w:vAlign w:val="center"/>
+          </w:tcPr>
+          <w:p>
+            <w:pPr>
+              <w:rPr>
+                <w:rStyle w:val="apple-converted-space"/>
+                <w:rFonts w:cstheme="minorHAnsi"/>
+              </w:rPr>
+            </w:pPr>
+            <w:r>
+              <w:rPr>
+                <w:rStyle w:val="apple-converted-space"/>
+                <w:rFonts w:cstheme="minorHAnsi"/>
+              </w:rPr>
+              <w:t>Write Criterion E</w:t>
+            </w:r>
+          </w:p>
+        </w:tc>
+        <w:tc>
+          <w:tcPr>
+            <w:tcW w:w="1559" w:type="dxa"/>
+            <w:vAlign w:val="center"/>
+          </w:tcPr>
+          <w:p>
+            <w:pPr>
+              <w:rPr>
+                <w:rStyle w:val="apple-converted-space"/>
+                <w:rFonts w:cstheme="minorHAnsi"/>
+              </w:rPr>
+            </w:pPr>
+            <w:r>
+              <w:rPr>
+                <w:rStyle w:val="apple-converted-space"/>
+                <w:rFonts w:cstheme="minorHAnsi"/>
+              </w:rPr>
+              <w:t>2 days</w:t>
+            </w:r>
+          </w:p>
+        </w:tc>
+        <w:tc>
+          <w:tcPr>
+            <w:tcW w:w="1432" w:type="dxa"/>
+            <w:vAlign w:val="center"/>
+          </w:tcPr>
+          <w:p>
+            <w:pPr>
+              <w:jc w:val="center"/>
+              <w:rPr>
+                <w:rStyle w:val="apple-converted-space"/>
+                <w:rFonts w:cstheme="minorHAnsi"/>
+              </w:rPr>
+            </w:pPr>
+            <w:r>
+              <w:rPr>
+                <w:rStyle w:val="apple-converted-space"/>
+                <w:rFonts w:cstheme="minorHAnsi"/>
+              </w:rPr>
+              <w:t>1</w:t>
+            </w:r>
+            <w:r>
+              <w:rPr>
+                <w:rStyle w:val="apple-converted-space"/>
+              </w:rPr>
+              <w:t>3.11.2022</w:t>
+            </w:r>
+          </w:p>
+        </w:tc>
+        <w:tc>
+          <w:tcPr>
+            <w:tcW w:w="1021" w:type="dxa"/>
+            <w:vAlign w:val="center"/>
+          </w:tcPr>
+          <w:p>
+            <w:pPr>
+              <w:jc w:val="center"/>
+              <w:rPr>
+                <w:rStyle w:val="apple-converted-space"/>
+                <w:rFonts w:cstheme="minorHAnsi"/>
+              </w:rPr>
+            </w:pPr>
+            <w:r>
+              <w:rPr>
+                <w:rStyle w:val="apple-converted-space"/>
+                <w:rFonts w:cstheme="minorHAnsi"/>
+              </w:rPr>
+              <w:t>E</w:t>
+            </w:r>
+          </w:p>
+        </w:tc>
+      </w:tr>
+      <w:tr>
+        <w:tc>
+          <w:tcPr>
+            <w:tcW w:w="940" w:type="dxa"/>
+            <w:vAlign w:val="center"/>
+          </w:tcPr>
+          <w:p>
+            <w:pPr>
+              <w:pStyle w:val="ListParagraph"/>
+              <w:numPr>
+                <w:ilvl w:val="0"/>
+                <w:numId w:val="2"/>
+              </w:numPr>
+              <w:jc w:val="right"/>
+              <w:rPr>
+                <w:rStyle w:val="apple-converted-space"/>
+                <w:rFonts w:cstheme="minorHAnsi"/>
+              </w:rPr>
+            </w:pPr>
+          </w:p>
+        </w:tc>
+        <w:tc>
+          <w:tcPr>
+            <w:tcW w:w="1749" w:type="dxa"/>
+            <w:vAlign w:val="center"/>
+          </w:tcPr>
+          <w:p>
+            <w:pPr>
+              <w:rPr>
+                <w:rStyle w:val="apple-converted-space"/>
+                <w:rFonts w:cstheme="minorHAnsi"/>
+              </w:rPr>
+            </w:pPr>
+            <w:r>
+              <w:rPr>
+                <w:rStyle w:val="apple-converted-space"/>
+                <w:rFonts w:cstheme="minorHAnsi"/>
+              </w:rPr>
+              <w:t>S</w:t>
+            </w:r>
+            <w:r>
+              <w:rPr>
+                <w:rStyle w:val="apple-converted-space"/>
+              </w:rPr>
+              <w:t>ubmit IA</w:t>
+            </w:r>
+          </w:p>
+        </w:tc>
+        <w:tc>
+          <w:tcPr>
+            <w:tcW w:w="2551" w:type="dxa"/>
+            <w:vAlign w:val="center"/>
+          </w:tcPr>
+          <w:p>
+            <w:pPr>
+              <w:rPr>
+                <w:rStyle w:val="apple-converted-space"/>
+                <w:rFonts w:cstheme="minorHAnsi"/>
+              </w:rPr>
+            </w:pPr>
+          </w:p>
+        </w:tc>
+        <w:tc>
+          <w:tcPr>
+            <w:tcW w:w="1559" w:type="dxa"/>
+            <w:vAlign w:val="center"/>
+          </w:tcPr>
+          <w:p>
+            <w:pPr>
+              <w:rPr>
+                <w:rStyle w:val="apple-converted-space"/>
+                <w:rFonts w:cstheme="minorHAnsi"/>
+              </w:rPr>
+            </w:pPr>
+          </w:p>
+        </w:tc>
+        <w:tc>
+          <w:tcPr>
+            <w:tcW w:w="1432" w:type="dxa"/>
+            <w:vAlign w:val="center"/>
+          </w:tcPr>
+          <w:p>
+            <w:pPr>
+              <w:jc w:val="center"/>
+              <w:rPr>
+                <w:rStyle w:val="apple-converted-space"/>
+                <w:rFonts w:cstheme="minorHAnsi"/>
+              </w:rPr>
+            </w:pPr>
+          </w:p>
+        </w:tc>
+        <w:tc>
+          <w:tcPr>
+            <w:tcW w:w="1021" w:type="dxa"/>
+            <w:vAlign w:val="center"/>
+          </w:tcPr>
+          <w:p>
+            <w:pPr>
+              <w:jc w:val="center"/>
+              <w:rPr>
+                <w:rStyle w:val="apple-converted-space"/>
+                <w:rFonts w:cstheme="minorHAnsi"/>
+              </w:rPr>
+            </w:pPr>
+            <w:r>
+              <w:rPr>
+                <w:rStyle w:val="apple-converted-space"/>
+                <w:rFonts w:cstheme="minorHAnsi"/>
+              </w:rPr>
+              <w:t>All</w:t>
+            </w:r>
+          </w:p>
+        </w:tc>
+      </w:tr>
+    </w:tbl>
     <w:p>
       <w:pPr>
         <w:rPr>
@@ -918,9 +9029,9 @@
       </w:pPr>
     </w:p>
     <w:sectPr>
-      <w:headerReference w:type="default" r:id="rId8"/>
-      <w:footerReference w:type="even" r:id="rId9"/>
-      <w:footerReference w:type="default" r:id="rId10"/>
+      <w:headerReference w:type="default" r:id="rId17"/>
+      <w:footerReference w:type="even" r:id="rId18"/>
+      <w:footerReference w:type="default" r:id="rId19"/>
       <w:pgSz w:w="11906" w:h="16838"/>
       <w:pgMar w:top="1440" w:right="1440" w:bottom="1440" w:left="1440" w:header="708" w:footer="708" w:gutter="0"/>
       <w:cols w:space="708"/>
@@ -1114,6 +9225,187 @@
 <file path=word/numbering.xml><?xml version="1.0" encoding="utf-8"?>
 <w:numbering xmlns:wpc="http://schemas.microsoft.com/office/word/2010/wordprocessingCanvas" xmlns:cx="http://schemas.microsoft.com/office/drawing/2014/chartex" xmlns:cx1="http://schemas.microsoft.com/office/drawing/2015/9/8/chartex" xmlns:cx2="http://schemas.microsoft.com/office/drawing/2015/10/21/chartex" xmlns:cx3="http://schemas.microsoft.com/office/drawing/2016/5/9/chartex" xmlns:cx4="http://schemas.microsoft.com/office/drawing/2016/5/10/chartex" xmlns:cx5="http://schemas.microsoft.com/office/drawing/2016/5/11/chartex" xmlns:cx6="http://schemas.microsoft.com/office/drawing/2016/5/12/chartex" xmlns:cx7="http://schemas.microsoft.com/office/drawing/2016/5/13/chartex" xmlns:cx8="http://schemas.microsoft.com/office/drawing/2016/5/14/chartex" xmlns:mc="http://schemas.openxmlformats.org/markup-compatibility/2006" xmlns:aink="http://schemas.microsoft.com/office/drawing/2016/ink" xmlns:am3d="http://schemas.microsoft.com/office/drawing/2017/model3d" xmlns:o="urn:schemas-microsoft-com:office:office" xmlns:oel="http://schemas.microsoft.com/office/2019/extlst" xmlns:r="http://schemas.openxmlformats.org/officeDocument/2006/relationships" xmlns:m="http://schemas.openxmlformats.org/officeDocument/2006/math" xmlns:v="urn:schemas-microsoft-com:vml" xmlns:wp14="http://schemas.microsoft.com/office/word/2010/wordprocessingDrawing" xmlns:wp="http://schemas.openxmlformats.org/drawingml/2006/wordprocessingDrawing" xmlns:w10="urn:schemas-microsoft-com:office:word" xmlns:w="http://schemas.openxmlformats.org/wordprocessingml/2006/main" xmlns:w14="http://schemas.microsoft.com/office/word/2010/wordml" xmlns:w15="http://schemas.microsoft.com/office/word/2012/wordml" xmlns:w16cex="http://schemas.microsoft.com/office/word/2018/wordml/cex" xmlns:w16cid="http://schemas.microsoft.com/office/word/2016/wordml/cid" xmlns:w16="http://schemas.microsoft.com/office/word/2018/wordml" xmlns:w16sdtdh="http://schemas.microsoft.com/office/word/2020/wordml/sdtdatahash" xmlns:w16se="http://schemas.microsoft.com/office/word/2015/wordml/symex" xmlns:wpg="http://schemas.microsoft.com/office/word/2010/wordprocessingGroup" xmlns:wpi="http://schemas.microsoft.com/office/word/2010/wordprocessingInk" xmlns:wne="http://schemas.microsoft.com/office/word/2006/wordml" xmlns:wps="http://schemas.microsoft.com/office/word/2010/wordprocessingShape" mc:Ignorable="w14 w15 w16se w16cid w16 w16cex w16sdtdh wp14">
   <w:abstractNum w:abstractNumId="0" w15:restartNumberingAfterBreak="0">
+    <w:nsid w:val="075043DE"/>
+    <w:multiLevelType w:val="hybridMultilevel"/>
+    <w:tmpl w:val="7834E6BE"/>
+    <w:lvl w:ilvl="0" w:tplc="0809000F">
+      <w:start w:val="1"/>
+      <w:numFmt w:val="decimal"/>
+      <w:lvlText w:val="%1."/>
+      <w:lvlJc w:val="left"/>
+      <w:pPr>
+        <w:ind w:left="720" w:hanging="360"/>
+      </w:pPr>
+    </w:lvl>
+    <w:lvl w:ilvl="1" w:tplc="08090019" w:tentative="1">
+      <w:start w:val="1"/>
+      <w:numFmt w:val="lowerLetter"/>
+      <w:lvlText w:val="%2."/>
+      <w:lvlJc w:val="left"/>
+      <w:pPr>
+        <w:ind w:left="1440" w:hanging="360"/>
+      </w:pPr>
+    </w:lvl>
+    <w:lvl w:ilvl="2" w:tplc="0809001B" w:tentative="1">
+      <w:start w:val="1"/>
+      <w:numFmt w:val="lowerRoman"/>
+      <w:lvlText w:val="%3."/>
+      <w:lvlJc w:val="right"/>
+      <w:pPr>
+        <w:ind w:left="2160" w:hanging="180"/>
+      </w:pPr>
+    </w:lvl>
+    <w:lvl w:ilvl="3" w:tplc="0809000F" w:tentative="1">
+      <w:start w:val="1"/>
+      <w:numFmt w:val="decimal"/>
+      <w:lvlText w:val="%4."/>
+      <w:lvlJc w:val="left"/>
+      <w:pPr>
+        <w:ind w:left="2880" w:hanging="360"/>
+      </w:pPr>
+    </w:lvl>
+    <w:lvl w:ilvl="4" w:tplc="08090019" w:tentative="1">
+      <w:start w:val="1"/>
+      <w:numFmt w:val="lowerLetter"/>
+      <w:lvlText w:val="%5."/>
+      <w:lvlJc w:val="left"/>
+      <w:pPr>
+        <w:ind w:left="3600" w:hanging="360"/>
+      </w:pPr>
+    </w:lvl>
+    <w:lvl w:ilvl="5" w:tplc="0809001B" w:tentative="1">
+      <w:start w:val="1"/>
+      <w:numFmt w:val="lowerRoman"/>
+      <w:lvlText w:val="%6."/>
+      <w:lvlJc w:val="right"/>
+      <w:pPr>
+        <w:ind w:left="4320" w:hanging="180"/>
+      </w:pPr>
+    </w:lvl>
+    <w:lvl w:ilvl="6" w:tplc="0809000F" w:tentative="1">
+      <w:start w:val="1"/>
+      <w:numFmt w:val="decimal"/>
+      <w:lvlText w:val="%7."/>
+      <w:lvlJc w:val="left"/>
+      <w:pPr>
+        <w:ind w:left="5040" w:hanging="360"/>
+      </w:pPr>
+    </w:lvl>
+    <w:lvl w:ilvl="7" w:tplc="08090019" w:tentative="1">
+      <w:start w:val="1"/>
+      <w:numFmt w:val="lowerLetter"/>
+      <w:lvlText w:val="%8."/>
+      <w:lvlJc w:val="left"/>
+      <w:pPr>
+        <w:ind w:left="5760" w:hanging="360"/>
+      </w:pPr>
+    </w:lvl>
+    <w:lvl w:ilvl="8" w:tplc="0809001B" w:tentative="1">
+      <w:start w:val="1"/>
+      <w:numFmt w:val="lowerRoman"/>
+      <w:lvlText w:val="%9."/>
+      <w:lvlJc w:val="right"/>
+      <w:pPr>
+        <w:ind w:left="6480" w:hanging="180"/>
+      </w:pPr>
+    </w:lvl>
+  </w:abstractNum>
+  <w:abstractNum w:abstractNumId="1" w15:restartNumberingAfterBreak="0">
+    <w:nsid w:val="393A184F"/>
+    <w:multiLevelType w:val="multilevel"/>
+    <w:tmpl w:val="3D4633B8"/>
+    <w:lvl w:ilvl="0">
+      <w:start w:val="1"/>
+      <w:numFmt w:val="decimal"/>
+      <w:lvlText w:val="%1."/>
+      <w:lvlJc w:val="left"/>
+      <w:pPr>
+        <w:ind w:left="360" w:hanging="360"/>
+      </w:pPr>
+      <w:rPr>
+        <w:rFonts w:hint="default"/>
+        <w:b/>
+        <w:bCs/>
+      </w:rPr>
+    </w:lvl>
+    <w:lvl w:ilvl="1">
+      <w:start w:val="1"/>
+      <w:numFmt w:val="decimal"/>
+      <w:lvlText w:val="%1.%2."/>
+      <w:lvlJc w:val="left"/>
+      <w:pPr>
+        <w:ind w:left="792" w:hanging="432"/>
+      </w:pPr>
+      <w:rPr>
+        <w:b w:val="0"/>
+        <w:bCs w:val="0"/>
+      </w:rPr>
+    </w:lvl>
+    <w:lvl w:ilvl="2">
+      <w:start w:val="1"/>
+      <w:numFmt w:val="decimal"/>
+      <w:lvlText w:val="%1.%2.%3."/>
+      <w:lvlJc w:val="left"/>
+      <w:pPr>
+        <w:ind w:left="1224" w:hanging="504"/>
+      </w:pPr>
+    </w:lvl>
+    <w:lvl w:ilvl="3">
+      <w:start w:val="1"/>
+      <w:numFmt w:val="decimal"/>
+      <w:lvlText w:val="%1.%2.%3.%4."/>
+      <w:lvlJc w:val="left"/>
+      <w:pPr>
+        <w:ind w:left="1728" w:hanging="648"/>
+      </w:pPr>
+    </w:lvl>
+    <w:lvl w:ilvl="4">
+      <w:start w:val="1"/>
+      <w:numFmt w:val="decimal"/>
+      <w:lvlText w:val="%1.%2.%3.%4.%5."/>
+      <w:lvlJc w:val="left"/>
+      <w:pPr>
+        <w:ind w:left="2232" w:hanging="792"/>
+      </w:pPr>
+    </w:lvl>
+    <w:lvl w:ilvl="5">
+      <w:start w:val="1"/>
+      <w:numFmt w:val="decimal"/>
+      <w:lvlText w:val="%1.%2.%3.%4.%5.%6."/>
+      <w:lvlJc w:val="left"/>
+      <w:pPr>
+        <w:ind w:left="2736" w:hanging="936"/>
+      </w:pPr>
+    </w:lvl>
+    <w:lvl w:ilvl="6">
+      <w:start w:val="1"/>
+      <w:numFmt w:val="decimal"/>
+      <w:lvlText w:val="%1.%2.%3.%4.%5.%6.%7."/>
+      <w:lvlJc w:val="left"/>
+      <w:pPr>
+        <w:ind w:left="3240" w:hanging="1080"/>
+      </w:pPr>
+    </w:lvl>
+    <w:lvl w:ilvl="7">
+      <w:start w:val="1"/>
+      <w:numFmt w:val="decimal"/>
+      <w:lvlText w:val="%1.%2.%3.%4.%5.%6.%7.%8."/>
+      <w:lvlJc w:val="left"/>
+      <w:pPr>
+        <w:ind w:left="3744" w:hanging="1224"/>
+      </w:pPr>
+    </w:lvl>
+    <w:lvl w:ilvl="8">
+      <w:start w:val="1"/>
+      <w:numFmt w:val="decimal"/>
+      <w:lvlText w:val="%1.%2.%3.%4.%5.%6.%7.%8.%9."/>
+      <w:lvlJc w:val="left"/>
+      <w:pPr>
+        <w:ind w:left="4320" w:hanging="1440"/>
+      </w:pPr>
+    </w:lvl>
+  </w:abstractNum>
+  <w:abstractNum w:abstractNumId="2" w15:restartNumberingAfterBreak="0">
     <w:nsid w:val="4FE1337E"/>
     <w:multiLevelType w:val="multilevel"/>
     <w:tmpl w:val="0809001F"/>
@@ -1203,7 +9495,13 @@
     </w:lvl>
   </w:abstractNum>
   <w:num w:numId="1" w16cid:durableId="65232360">
+    <w:abstractNumId w:val="2"/>
+  </w:num>
+  <w:num w:numId="2" w16cid:durableId="482241830">
     <w:abstractNumId w:val="0"/>
+  </w:num>
+  <w:num w:numId="3" w16cid:durableId="302278991">
+    <w:abstractNumId w:val="1"/>
   </w:num>
 </w:numbering>
 </file>
@@ -1754,6 +10052,11 @@
       <w:vertAlign w:val="superscript"/>
     </w:rPr>
   </w:style>
+  <w:style w:type="character" w:customStyle="1" w:styleId="apple-converted-space">
+    <w:name w:val="apple-converted-space"/>
+    <w:basedOn w:val="DefaultParagraphFont"/>
+    <w:rsid w:val="00613072"/>
+  </w:style>
 </w:styles>
 </file>
 
@@ -2052,6 +10355,26 @@
 </a:theme>
 </file>
 
+<file path=word/webextensions/taskpanes.xml><?xml version="1.0" encoding="utf-8"?>
+<wetp:taskpanes xmlns:wetp="http://schemas.microsoft.com/office/webextensions/taskpanes/2010/11">
+  <wetp:taskpane dockstate="right" visibility="0" width="350" row="0">
+    <wetp:webextensionref xmlns:r="http://schemas.openxmlformats.org/officeDocument/2006/relationships" r:id="rId1"/>
+  </wetp:taskpane>
+</wetp:taskpanes>
+</file>
+
+<file path=word/webextensions/webextension1.xml><?xml version="1.0" encoding="utf-8"?>
+<we:webextension xmlns:we="http://schemas.microsoft.com/office/webextensions/webextension/2010/11" id="{80BB6661-E797-F74B-9546-26828FA10961}">
+  <we:reference id="wa200000113" version="1.0.0.0" store="en-GB" storeType="OMEX"/>
+  <we:alternateReferences>
+    <we:reference id="WA200000113" version="1.0.0.0" store="" storeType="OMEX"/>
+  </we:alternateReferences>
+  <we:properties/>
+  <we:bindings/>
+  <we:snapshot xmlns:r="http://schemas.openxmlformats.org/officeDocument/2006/relationships"/>
+</we:webextension>
+</file>
+
 <file path=customXml/item1.xml><?xml version="1.0" encoding="utf-8"?>
 <b:Sources xmlns:b="http://schemas.openxmlformats.org/officeDocument/2006/bibliography" xmlns="http://schemas.openxmlformats.org/officeDocument/2006/bibliography" SelectedStyle="/APASixthEditionOfficeOnline.xsl" StyleName="APA" Version="6"/>
 </file>
